--- a/Dokumentáció/fájlok/Keszultsegi_jelentes_ButtyMáté_CsenkiGergely_DicsőAndrás.docx
+++ b/Dokumentáció/fájlok/Keszultsegi_jelentes_ButtyMáté_CsenkiGergely_DicsőAndrás.docx
@@ -1051,7 +1051,51 @@
           <w:sz w:val="28"/>
           <w:szCs w:val="28"/>
         </w:rPr>
-        <w:t xml:space="preserve">További a projekthez használt források: </w:t>
+        <w:t>A</w:t>
+      </w:r>
+      <w:r>
+        <w:rPr>
+          <w:rFonts w:ascii="Times New Roman" w:hAnsi="Times New Roman" w:cs="Times New Roman"/>
+          <w:sz w:val="28"/>
+          <w:szCs w:val="28"/>
+        </w:rPr>
+        <w:t xml:space="preserve"> projekthez használt források: </w:t>
+      </w:r>
+    </w:p>
+    <w:p>
+      <w:pPr>
+        <w:rPr>
+          <w:rFonts w:ascii="Times New Roman" w:hAnsi="Times New Roman" w:cs="Times New Roman"/>
+          <w:sz w:val="28"/>
+          <w:szCs w:val="28"/>
+        </w:rPr>
+      </w:pPr>
+      <w:r>
+        <w:rPr>
+          <w:rFonts w:ascii="Times New Roman" w:hAnsi="Times New Roman" w:cs="Times New Roman"/>
+          <w:sz w:val="28"/>
+          <w:szCs w:val="28"/>
+        </w:rPr>
+        <w:tab/>
+        <w:t xml:space="preserve">A QR kód </w:t>
+      </w:r>
+      <w:proofErr w:type="spellStart"/>
+      <w:r>
+        <w:rPr>
+          <w:rFonts w:ascii="Times New Roman" w:hAnsi="Times New Roman" w:cs="Times New Roman"/>
+          <w:sz w:val="28"/>
+          <w:szCs w:val="28"/>
+        </w:rPr>
+        <w:t>beolvasásáer</w:t>
+      </w:r>
+      <w:proofErr w:type="spellEnd"/>
+      <w:r>
+        <w:rPr>
+          <w:rFonts w:ascii="Times New Roman" w:hAnsi="Times New Roman" w:cs="Times New Roman"/>
+          <w:sz w:val="28"/>
+          <w:szCs w:val="28"/>
+        </w:rPr>
+        <w:t xml:space="preserve"> felelős rendszer:</w:t>
       </w:r>
     </w:p>
     <w:p>
@@ -1059,10 +1103,12 @@
         <w:pStyle w:val="Listaszerbekezds"/>
         <w:numPr>
           <w:ilvl w:val="0"/>
-          <w:numId w:val="17"/>
+          <w:numId w:val="34"/>
         </w:numPr>
         <w:rPr>
-          <w:rFonts w:ascii="Times New Roman" w:hAnsi="Times New Roman" w:cs="Times New Roman"/>
+          <w:rStyle w:val="Hiperhivatkozs"/>
+          <w:rFonts w:ascii="Times New Roman" w:hAnsi="Times New Roman" w:cs="Times New Roman"/>
+          <w:color w:val="auto"/>
           <w:sz w:val="28"/>
           <w:szCs w:val="28"/>
         </w:rPr>
@@ -1081,10 +1127,54 @@
     </w:p>
     <w:p>
       <w:pPr>
+        <w:ind w:left="360"/>
+        <w:rPr>
+          <w:rFonts w:ascii="Times New Roman" w:hAnsi="Times New Roman" w:cs="Times New Roman"/>
+          <w:sz w:val="28"/>
+          <w:szCs w:val="28"/>
+        </w:rPr>
+      </w:pPr>
+      <w:proofErr w:type="spellStart"/>
+      <w:r>
+        <w:rPr>
+          <w:rFonts w:ascii="Times New Roman" w:hAnsi="Times New Roman" w:cs="Times New Roman"/>
+          <w:sz w:val="28"/>
+          <w:szCs w:val="28"/>
+        </w:rPr>
+        <w:t>Autentikáció</w:t>
+      </w:r>
+      <w:r>
+        <w:rPr>
+          <w:rFonts w:ascii="Times New Roman" w:hAnsi="Times New Roman" w:cs="Times New Roman"/>
+          <w:sz w:val="28"/>
+          <w:szCs w:val="28"/>
+        </w:rPr>
+        <w:t>ért</w:t>
+      </w:r>
+      <w:proofErr w:type="spellEnd"/>
+      <w:r>
+        <w:rPr>
+          <w:rFonts w:ascii="Times New Roman" w:hAnsi="Times New Roman" w:cs="Times New Roman"/>
+          <w:sz w:val="28"/>
+          <w:szCs w:val="28"/>
+        </w:rPr>
+        <w:t xml:space="preserve"> felelős logika és kinéze</w:t>
+      </w:r>
+      <w:r>
+        <w:rPr>
+          <w:rFonts w:ascii="Times New Roman" w:hAnsi="Times New Roman" w:cs="Times New Roman"/>
+          <w:sz w:val="28"/>
+          <w:szCs w:val="28"/>
+        </w:rPr>
+        <w:t>t</w:t>
+      </w:r>
+    </w:p>
+    <w:p>
+      <w:pPr>
         <w:pStyle w:val="Listaszerbekezds"/>
         <w:numPr>
           <w:ilvl w:val="0"/>
-          <w:numId w:val="17"/>
+          <w:numId w:val="34"/>
         </w:numPr>
         <w:rPr>
           <w:rFonts w:ascii="Times New Roman" w:hAnsi="Times New Roman" w:cs="Times New Roman"/>
@@ -1125,10 +1215,7 @@
         <w:pStyle w:val="Cmsor2"/>
       </w:pPr>
       <w:r>
-        <w:t xml:space="preserve">3.1 </w:t>
-      </w:r>
-      <w:r>
-        <w:t>Backend</w:t>
+        <w:t>3.1 Backend</w:t>
       </w:r>
     </w:p>
     <w:p>
@@ -1189,7 +1276,7 @@
         <w:pStyle w:val="Listaszerbekezds"/>
         <w:numPr>
           <w:ilvl w:val="0"/>
-          <w:numId w:val="18"/>
+          <w:numId w:val="22"/>
         </w:numPr>
         <w:rPr>
           <w:rFonts w:ascii="Times New Roman" w:hAnsi="Times New Roman" w:cs="Times New Roman"/>
@@ -1203,43 +1290,7 @@
           <w:sz w:val="28"/>
           <w:szCs w:val="28"/>
         </w:rPr>
-        <w:t>Regisztráció (/</w:t>
-      </w:r>
-      <w:proofErr w:type="spellStart"/>
-      <w:r>
-        <w:rPr>
-          <w:rFonts w:ascii="Times New Roman" w:hAnsi="Times New Roman" w:cs="Times New Roman"/>
-          <w:sz w:val="28"/>
-          <w:szCs w:val="28"/>
-        </w:rPr>
-        <w:t>register</w:t>
-      </w:r>
-      <w:proofErr w:type="spellEnd"/>
-      <w:r>
-        <w:rPr>
-          <w:rFonts w:ascii="Times New Roman" w:hAnsi="Times New Roman" w:cs="Times New Roman"/>
-          <w:sz w:val="28"/>
-          <w:szCs w:val="28"/>
-        </w:rPr>
-        <w:t xml:space="preserve">) - validáció, </w:t>
-      </w:r>
-      <w:proofErr w:type="spellStart"/>
-      <w:r>
-        <w:rPr>
-          <w:rFonts w:ascii="Times New Roman" w:hAnsi="Times New Roman" w:cs="Times New Roman"/>
-          <w:sz w:val="28"/>
-          <w:szCs w:val="28"/>
-        </w:rPr>
-        <w:t>token</w:t>
-      </w:r>
-      <w:proofErr w:type="spellEnd"/>
-      <w:r>
-        <w:rPr>
-          <w:rFonts w:ascii="Times New Roman" w:hAnsi="Times New Roman" w:cs="Times New Roman"/>
-          <w:sz w:val="28"/>
-          <w:szCs w:val="28"/>
-        </w:rPr>
-        <w:t xml:space="preserve"> generálás</w:t>
+        <w:t>Regisztráció</w:t>
       </w:r>
     </w:p>
     <w:p>
@@ -1247,7 +1298,7 @@
         <w:pStyle w:val="Listaszerbekezds"/>
         <w:numPr>
           <w:ilvl w:val="0"/>
-          <w:numId w:val="18"/>
+          <w:numId w:val="22"/>
         </w:numPr>
         <w:rPr>
           <w:rFonts w:ascii="Times New Roman" w:hAnsi="Times New Roman" w:cs="Times New Roman"/>
@@ -1261,23 +1312,7 @@
           <w:sz w:val="28"/>
           <w:szCs w:val="28"/>
         </w:rPr>
-        <w:t>Bejelentkezés (/login) -</w:t>
-      </w:r>
-      <w:r>
-        <w:rPr>
-          <w:rFonts w:ascii="Times New Roman" w:hAnsi="Times New Roman" w:cs="Times New Roman"/>
-          <w:sz w:val="28"/>
-          <w:szCs w:val="28"/>
-        </w:rPr>
-        <w:t>adatok</w:t>
-      </w:r>
-      <w:r>
-        <w:rPr>
-          <w:rFonts w:ascii="Times New Roman" w:hAnsi="Times New Roman" w:cs="Times New Roman"/>
-          <w:sz w:val="28"/>
-          <w:szCs w:val="28"/>
-        </w:rPr>
-        <w:t xml:space="preserve"> ellenőrzés</w:t>
+        <w:t>Bejelentkezés</w:t>
       </w:r>
     </w:p>
     <w:p>
@@ -1285,7 +1320,7 @@
         <w:pStyle w:val="Listaszerbekezds"/>
         <w:numPr>
           <w:ilvl w:val="0"/>
-          <w:numId w:val="18"/>
+          <w:numId w:val="22"/>
         </w:numPr>
         <w:rPr>
           <w:rFonts w:ascii="Times New Roman" w:hAnsi="Times New Roman" w:cs="Times New Roman"/>
@@ -1299,7 +1334,7 @@
           <w:sz w:val="28"/>
           <w:szCs w:val="28"/>
         </w:rPr>
-        <w:t xml:space="preserve">Kijelentkezés (/logout) </w:t>
+        <w:t>Kijelentkezés</w:t>
       </w:r>
     </w:p>
     <w:p>
@@ -1307,7 +1342,7 @@
         <w:pStyle w:val="Listaszerbekezds"/>
         <w:numPr>
           <w:ilvl w:val="0"/>
-          <w:numId w:val="18"/>
+          <w:numId w:val="22"/>
         </w:numPr>
         <w:rPr>
           <w:rFonts w:ascii="Times New Roman" w:hAnsi="Times New Roman" w:cs="Times New Roman"/>
@@ -1321,25 +1356,7 @@
           <w:sz w:val="28"/>
           <w:szCs w:val="28"/>
         </w:rPr>
-        <w:t>Elfelejtett jelszó (/</w:t>
-      </w:r>
-      <w:proofErr w:type="spellStart"/>
-      <w:r>
-        <w:rPr>
-          <w:rFonts w:ascii="Times New Roman" w:hAnsi="Times New Roman" w:cs="Times New Roman"/>
-          <w:sz w:val="28"/>
-          <w:szCs w:val="28"/>
-        </w:rPr>
-        <w:t>forgot-password</w:t>
-      </w:r>
-      <w:proofErr w:type="spellEnd"/>
-      <w:r>
-        <w:rPr>
-          <w:rFonts w:ascii="Times New Roman" w:hAnsi="Times New Roman" w:cs="Times New Roman"/>
-          <w:sz w:val="28"/>
-          <w:szCs w:val="28"/>
-        </w:rPr>
-        <w:t>)</w:t>
+        <w:t>Elfelejtett jelszó</w:t>
       </w:r>
     </w:p>
     <w:p>
@@ -1347,77 +1364,21 @@
         <w:pStyle w:val="Listaszerbekezds"/>
         <w:numPr>
           <w:ilvl w:val="0"/>
-          <w:numId w:val="18"/>
+          <w:numId w:val="22"/>
         </w:numPr>
-      </w:pPr>
-      <w:r>
-        <w:rPr>
-          <w:rFonts w:ascii="Times New Roman" w:hAnsi="Times New Roman" w:cs="Times New Roman"/>
-          <w:sz w:val="28"/>
-          <w:szCs w:val="28"/>
-        </w:rPr>
-        <w:t>J</w:t>
-      </w:r>
-      <w:r>
-        <w:rPr>
-          <w:rFonts w:ascii="Times New Roman" w:hAnsi="Times New Roman" w:cs="Times New Roman"/>
-          <w:sz w:val="28"/>
-          <w:szCs w:val="28"/>
-        </w:rPr>
-        <w:t>elszó visszaállítás (/</w:t>
-      </w:r>
-      <w:proofErr w:type="spellStart"/>
-      <w:r>
-        <w:rPr>
-          <w:rFonts w:ascii="Times New Roman" w:hAnsi="Times New Roman" w:cs="Times New Roman"/>
-          <w:sz w:val="28"/>
-          <w:szCs w:val="28"/>
-        </w:rPr>
-        <w:t>reset-password</w:t>
-      </w:r>
-      <w:proofErr w:type="spellEnd"/>
-      <w:r>
-        <w:rPr>
-          <w:rFonts w:ascii="Times New Roman" w:hAnsi="Times New Roman" w:cs="Times New Roman"/>
-          <w:sz w:val="28"/>
-          <w:szCs w:val="28"/>
-        </w:rPr>
-        <w:t>)</w:t>
-      </w:r>
-    </w:p>
-    <w:p>
-      <w:pPr>
-        <w:rPr>
-          <w:rFonts w:ascii="Times New Roman" w:hAnsi="Times New Roman" w:cs="Times New Roman"/>
-          <w:sz w:val="28"/>
-          <w:szCs w:val="28"/>
-        </w:rPr>
-      </w:pPr>
-      <w:r>
-        <w:rPr>
-          <w:rFonts w:ascii="Times New Roman" w:hAnsi="Times New Roman" w:cs="Times New Roman"/>
-          <w:sz w:val="28"/>
-          <w:szCs w:val="28"/>
-        </w:rPr>
-        <w:t>Camping Kezelés (</w:t>
-      </w:r>
-      <w:proofErr w:type="spellStart"/>
-      <w:r>
-        <w:rPr>
-          <w:rFonts w:ascii="Times New Roman" w:hAnsi="Times New Roman" w:cs="Times New Roman"/>
-          <w:sz w:val="28"/>
-          <w:szCs w:val="28"/>
-        </w:rPr>
-        <w:t>CampingController</w:t>
-      </w:r>
-      <w:proofErr w:type="spellEnd"/>
-      <w:r>
-        <w:rPr>
-          <w:rFonts w:ascii="Times New Roman" w:hAnsi="Times New Roman" w:cs="Times New Roman"/>
-          <w:sz w:val="28"/>
-          <w:szCs w:val="28"/>
-        </w:rPr>
-        <w:t>)</w:t>
+        <w:rPr>
+          <w:rFonts w:ascii="Times New Roman" w:hAnsi="Times New Roman" w:cs="Times New Roman"/>
+          <w:sz w:val="28"/>
+          <w:szCs w:val="28"/>
+        </w:rPr>
+      </w:pPr>
+      <w:r>
+        <w:rPr>
+          <w:rFonts w:ascii="Times New Roman" w:hAnsi="Times New Roman" w:cs="Times New Roman"/>
+          <w:sz w:val="28"/>
+          <w:szCs w:val="28"/>
+        </w:rPr>
+        <w:t>Jelszó visszaállítás</w:t>
       </w:r>
     </w:p>
     <w:p>
@@ -1425,7 +1386,7 @@
         <w:pStyle w:val="Listaszerbekezds"/>
         <w:numPr>
           <w:ilvl w:val="0"/>
-          <w:numId w:val="19"/>
+          <w:numId w:val="22"/>
         </w:numPr>
         <w:rPr>
           <w:rFonts w:ascii="Times New Roman" w:hAnsi="Times New Roman" w:cs="Times New Roman"/>
@@ -1439,23 +1400,32 @@
           <w:sz w:val="28"/>
           <w:szCs w:val="28"/>
         </w:rPr>
-        <w:t xml:space="preserve">Camping lista </w:t>
-      </w:r>
-      <w:r>
-        <w:rPr>
-          <w:rFonts w:ascii="Times New Roman" w:hAnsi="Times New Roman" w:cs="Times New Roman"/>
-          <w:sz w:val="28"/>
-          <w:szCs w:val="28"/>
-        </w:rPr>
-        <w:t>(</w:t>
-      </w:r>
-      <w:r>
-        <w:rPr>
-          <w:rFonts w:ascii="Times New Roman" w:hAnsi="Times New Roman" w:cs="Times New Roman"/>
-          <w:sz w:val="28"/>
-          <w:szCs w:val="28"/>
-        </w:rPr>
-        <w:t>/</w:t>
+        <w:t>Partner státusz</w:t>
+      </w:r>
+      <w:r>
+        <w:rPr>
+          <w:rFonts w:ascii="Times New Roman" w:hAnsi="Times New Roman" w:cs="Times New Roman"/>
+          <w:sz w:val="28"/>
+          <w:szCs w:val="28"/>
+        </w:rPr>
+        <w:t xml:space="preserve">ra váltás </w:t>
+      </w:r>
+    </w:p>
+    <w:p>
+      <w:pPr>
+        <w:rPr>
+          <w:rFonts w:ascii="Times New Roman" w:hAnsi="Times New Roman" w:cs="Times New Roman"/>
+          <w:sz w:val="28"/>
+          <w:szCs w:val="28"/>
+        </w:rPr>
+      </w:pPr>
+      <w:r>
+        <w:rPr>
+          <w:rFonts w:ascii="Times New Roman" w:hAnsi="Times New Roman" w:cs="Times New Roman"/>
+          <w:sz w:val="28"/>
+          <w:szCs w:val="28"/>
+        </w:rPr>
+        <w:t>Camping Kezelés (</w:t>
       </w:r>
       <w:proofErr w:type="spellStart"/>
       <w:r>
@@ -1464,7 +1434,7 @@
           <w:sz w:val="28"/>
           <w:szCs w:val="28"/>
         </w:rPr>
-        <w:t>campings</w:t>
+        <w:t>CampingController</w:t>
       </w:r>
       <w:proofErr w:type="spellEnd"/>
       <w:r>
@@ -1473,25 +1443,15 @@
           <w:sz w:val="28"/>
           <w:szCs w:val="28"/>
         </w:rPr>
-        <w:t xml:space="preserve">) - keresés, szűrés, </w:t>
-      </w:r>
-      <w:proofErr w:type="spellStart"/>
-      <w:r>
-        <w:rPr>
-          <w:rFonts w:ascii="Times New Roman" w:hAnsi="Times New Roman" w:cs="Times New Roman"/>
-          <w:sz w:val="28"/>
-          <w:szCs w:val="28"/>
-        </w:rPr>
-        <w:t>pagination</w:t>
-      </w:r>
-      <w:proofErr w:type="spellEnd"/>
+        <w:t>)</w:t>
+      </w:r>
     </w:p>
     <w:p>
       <w:pPr>
         <w:pStyle w:val="Listaszerbekezds"/>
         <w:numPr>
           <w:ilvl w:val="0"/>
-          <w:numId w:val="19"/>
+          <w:numId w:val="22"/>
         </w:numPr>
         <w:rPr>
           <w:rFonts w:ascii="Times New Roman" w:hAnsi="Times New Roman" w:cs="Times New Roman"/>
@@ -1505,43 +1465,15 @@
           <w:sz w:val="28"/>
           <w:szCs w:val="28"/>
         </w:rPr>
-        <w:t>Ár szerinti szűrés (</w:t>
-      </w:r>
-      <w:proofErr w:type="spellStart"/>
-      <w:r>
-        <w:rPr>
-          <w:rFonts w:ascii="Times New Roman" w:hAnsi="Times New Roman" w:cs="Times New Roman"/>
-          <w:sz w:val="28"/>
-          <w:szCs w:val="28"/>
-        </w:rPr>
-        <w:t>min_price</w:t>
-      </w:r>
-      <w:proofErr w:type="spellEnd"/>
-      <w:r>
-        <w:rPr>
-          <w:rFonts w:ascii="Times New Roman" w:hAnsi="Times New Roman" w:cs="Times New Roman"/>
-          <w:sz w:val="28"/>
-          <w:szCs w:val="28"/>
-        </w:rPr>
-        <w:t xml:space="preserve">, </w:t>
-      </w:r>
-      <w:proofErr w:type="spellStart"/>
-      <w:r>
-        <w:rPr>
-          <w:rFonts w:ascii="Times New Roman" w:hAnsi="Times New Roman" w:cs="Times New Roman"/>
-          <w:sz w:val="28"/>
-          <w:szCs w:val="28"/>
-        </w:rPr>
-        <w:t>max_price</w:t>
-      </w:r>
-      <w:proofErr w:type="spellEnd"/>
-      <w:r>
-        <w:rPr>
-          <w:rFonts w:ascii="Times New Roman" w:hAnsi="Times New Roman" w:cs="Times New Roman"/>
-          <w:sz w:val="28"/>
-          <w:szCs w:val="28"/>
-        </w:rPr>
-        <w:t>)</w:t>
+        <w:t xml:space="preserve">Kemping lista </w:t>
+      </w:r>
+      <w:r>
+        <w:rPr>
+          <w:rFonts w:ascii="Times New Roman" w:hAnsi="Times New Roman" w:cs="Times New Roman"/>
+          <w:sz w:val="28"/>
+          <w:szCs w:val="28"/>
+        </w:rPr>
+        <w:t>lekérése</w:t>
       </w:r>
     </w:p>
     <w:p>
@@ -1549,7 +1481,7 @@
         <w:pStyle w:val="Listaszerbekezds"/>
         <w:numPr>
           <w:ilvl w:val="0"/>
-          <w:numId w:val="19"/>
+          <w:numId w:val="22"/>
         </w:numPr>
         <w:rPr>
           <w:rFonts w:ascii="Times New Roman" w:hAnsi="Times New Roman" w:cs="Times New Roman"/>
@@ -1563,42 +1495,7 @@
           <w:sz w:val="28"/>
           <w:szCs w:val="28"/>
         </w:rPr>
-        <w:t>Szöveges keresés (név, leírás alapján)</w:t>
-      </w:r>
-    </w:p>
-    <w:p>
-      <w:pPr>
-        <w:rPr>
-          <w:rFonts w:ascii="Times New Roman" w:hAnsi="Times New Roman" w:cs="Times New Roman"/>
-          <w:sz w:val="28"/>
-          <w:szCs w:val="28"/>
-        </w:rPr>
-      </w:pPr>
-      <w:r>
-        <w:rPr>
-          <w:rFonts w:ascii="Times New Roman" w:hAnsi="Times New Roman" w:cs="Times New Roman"/>
-          <w:sz w:val="28"/>
-          <w:szCs w:val="28"/>
-        </w:rPr>
-        <w:t>Foglalási Rendszer (</w:t>
-      </w:r>
-      <w:proofErr w:type="spellStart"/>
-      <w:r>
-        <w:rPr>
-          <w:rFonts w:ascii="Times New Roman" w:hAnsi="Times New Roman" w:cs="Times New Roman"/>
-          <w:sz w:val="28"/>
-          <w:szCs w:val="28"/>
-        </w:rPr>
-        <w:t>BookingController</w:t>
-      </w:r>
-      <w:proofErr w:type="spellEnd"/>
-      <w:r>
-        <w:rPr>
-          <w:rFonts w:ascii="Times New Roman" w:hAnsi="Times New Roman" w:cs="Times New Roman"/>
-          <w:sz w:val="28"/>
-          <w:szCs w:val="28"/>
-        </w:rPr>
-        <w:t>)</w:t>
+        <w:t>Ár szerinti szűrés</w:t>
       </w:r>
     </w:p>
     <w:p>
@@ -1606,7 +1503,7 @@
         <w:pStyle w:val="Listaszerbekezds"/>
         <w:numPr>
           <w:ilvl w:val="0"/>
-          <w:numId w:val="20"/>
+          <w:numId w:val="22"/>
         </w:numPr>
         <w:rPr>
           <w:rFonts w:ascii="Times New Roman" w:hAnsi="Times New Roman" w:cs="Times New Roman"/>
@@ -1620,7 +1517,7 @@
           <w:sz w:val="28"/>
           <w:szCs w:val="28"/>
         </w:rPr>
-        <w:t>Felhasználói foglalások listázása</w:t>
+        <w:t>Szöveges keresés - név, leírás alapján</w:t>
       </w:r>
     </w:p>
     <w:p>
@@ -1628,7 +1525,7 @@
         <w:pStyle w:val="Listaszerbekezds"/>
         <w:numPr>
           <w:ilvl w:val="0"/>
-          <w:numId w:val="20"/>
+          <w:numId w:val="22"/>
         </w:numPr>
         <w:rPr>
           <w:rFonts w:ascii="Times New Roman" w:hAnsi="Times New Roman" w:cs="Times New Roman"/>
@@ -1642,7 +1539,23 @@
           <w:sz w:val="28"/>
           <w:szCs w:val="28"/>
         </w:rPr>
-        <w:t>Új foglalás létrehozása - validációval</w:t>
+        <w:t>Kemping részletek</w:t>
+      </w:r>
+      <w:r>
+        <w:rPr>
+          <w:rFonts w:ascii="Times New Roman" w:hAnsi="Times New Roman" w:cs="Times New Roman"/>
+          <w:sz w:val="28"/>
+          <w:szCs w:val="28"/>
+        </w:rPr>
+        <w:t xml:space="preserve"> </w:t>
+      </w:r>
+      <w:r>
+        <w:rPr>
+          <w:rFonts w:ascii="Times New Roman" w:hAnsi="Times New Roman" w:cs="Times New Roman"/>
+          <w:sz w:val="28"/>
+          <w:szCs w:val="28"/>
+        </w:rPr>
+        <w:t>lekérése</w:t>
       </w:r>
     </w:p>
     <w:p>
@@ -1650,7 +1563,7 @@
         <w:pStyle w:val="Listaszerbekezds"/>
         <w:numPr>
           <w:ilvl w:val="0"/>
-          <w:numId w:val="20"/>
+          <w:numId w:val="22"/>
         </w:numPr>
         <w:rPr>
           <w:rFonts w:ascii="Times New Roman" w:hAnsi="Times New Roman" w:cs="Times New Roman"/>
@@ -1664,25 +1577,15 @@
           <w:sz w:val="28"/>
           <w:szCs w:val="28"/>
         </w:rPr>
-        <w:t>Foglalás részletek (/</w:t>
-      </w:r>
-      <w:proofErr w:type="spellStart"/>
-      <w:r>
-        <w:rPr>
-          <w:rFonts w:ascii="Times New Roman" w:hAnsi="Times New Roman" w:cs="Times New Roman"/>
-          <w:sz w:val="28"/>
-          <w:szCs w:val="28"/>
-        </w:rPr>
-        <w:t>bookings</w:t>
-      </w:r>
-      <w:proofErr w:type="spellEnd"/>
-      <w:r>
-        <w:rPr>
-          <w:rFonts w:ascii="Times New Roman" w:hAnsi="Times New Roman" w:cs="Times New Roman"/>
-          <w:sz w:val="28"/>
-          <w:szCs w:val="28"/>
-        </w:rPr>
-        <w:t>/{id})</w:t>
+        <w:t xml:space="preserve">Kemping helyei </w:t>
+      </w:r>
+      <w:r>
+        <w:rPr>
+          <w:rFonts w:ascii="Times New Roman" w:hAnsi="Times New Roman" w:cs="Times New Roman"/>
+          <w:sz w:val="28"/>
+          <w:szCs w:val="28"/>
+        </w:rPr>
+        <w:t>lekérése</w:t>
       </w:r>
     </w:p>
     <w:p>
@@ -1690,7 +1593,7 @@
         <w:pStyle w:val="Listaszerbekezds"/>
         <w:numPr>
           <w:ilvl w:val="0"/>
-          <w:numId w:val="20"/>
+          <w:numId w:val="22"/>
         </w:numPr>
         <w:rPr>
           <w:rFonts w:ascii="Times New Roman" w:hAnsi="Times New Roman" w:cs="Times New Roman"/>
@@ -1704,7 +1607,7 @@
           <w:sz w:val="28"/>
           <w:szCs w:val="28"/>
         </w:rPr>
-        <w:t>Foglalás módosítása</w:t>
+        <w:t>Foglaltsági naptár</w:t>
       </w:r>
     </w:p>
     <w:p>
@@ -1712,7 +1615,7 @@
         <w:pStyle w:val="Listaszerbekezds"/>
         <w:numPr>
           <w:ilvl w:val="0"/>
-          <w:numId w:val="20"/>
+          <w:numId w:val="22"/>
         </w:numPr>
         <w:rPr>
           <w:rFonts w:ascii="Times New Roman" w:hAnsi="Times New Roman" w:cs="Times New Roman"/>
@@ -1726,7 +1629,15 @@
           <w:sz w:val="28"/>
           <w:szCs w:val="28"/>
         </w:rPr>
-        <w:t>Foglalás lemondása</w:t>
+        <w:t xml:space="preserve">Új kemping </w:t>
+      </w:r>
+      <w:r>
+        <w:rPr>
+          <w:rFonts w:ascii="Times New Roman" w:hAnsi="Times New Roman" w:cs="Times New Roman"/>
+          <w:sz w:val="28"/>
+          <w:szCs w:val="28"/>
+        </w:rPr>
+        <w:t>létrehozása</w:t>
       </w:r>
     </w:p>
     <w:p>
@@ -1734,7 +1645,7 @@
         <w:pStyle w:val="Listaszerbekezds"/>
         <w:numPr>
           <w:ilvl w:val="0"/>
-          <w:numId w:val="20"/>
+          <w:numId w:val="22"/>
         </w:numPr>
         <w:rPr>
           <w:rFonts w:ascii="Times New Roman" w:hAnsi="Times New Roman" w:cs="Times New Roman"/>
@@ -1748,7 +1659,23 @@
           <w:sz w:val="28"/>
           <w:szCs w:val="28"/>
         </w:rPr>
-        <w:t>QR kód generálás</w:t>
+        <w:t xml:space="preserve">Kemping </w:t>
+      </w:r>
+      <w:r>
+        <w:rPr>
+          <w:rFonts w:ascii="Times New Roman" w:hAnsi="Times New Roman" w:cs="Times New Roman"/>
+          <w:sz w:val="28"/>
+          <w:szCs w:val="28"/>
+        </w:rPr>
+        <w:t xml:space="preserve">adatok </w:t>
+      </w:r>
+      <w:r>
+        <w:rPr>
+          <w:rFonts w:ascii="Times New Roman" w:hAnsi="Times New Roman" w:cs="Times New Roman"/>
+          <w:sz w:val="28"/>
+          <w:szCs w:val="28"/>
+        </w:rPr>
+        <w:t xml:space="preserve">módosítás </w:t>
       </w:r>
     </w:p>
     <w:p>
@@ -1756,7 +1683,7 @@
         <w:pStyle w:val="Listaszerbekezds"/>
         <w:numPr>
           <w:ilvl w:val="0"/>
-          <w:numId w:val="20"/>
+          <w:numId w:val="22"/>
         </w:numPr>
         <w:rPr>
           <w:rFonts w:ascii="Times New Roman" w:hAnsi="Times New Roman" w:cs="Times New Roman"/>
@@ -1770,7 +1697,95 @@
           <w:sz w:val="28"/>
           <w:szCs w:val="28"/>
         </w:rPr>
-        <w:t>Tulajdonosi funkciók ()</w:t>
+        <w:t>Kemping törlé</w:t>
+      </w:r>
+      <w:r>
+        <w:rPr>
+          <w:rFonts w:ascii="Times New Roman" w:hAnsi="Times New Roman" w:cs="Times New Roman"/>
+          <w:sz w:val="28"/>
+          <w:szCs w:val="28"/>
+        </w:rPr>
+        <w:t>se</w:t>
+      </w:r>
+    </w:p>
+    <w:p>
+      <w:pPr>
+        <w:rPr>
+          <w:rFonts w:ascii="Times New Roman" w:hAnsi="Times New Roman" w:cs="Times New Roman"/>
+          <w:sz w:val="28"/>
+          <w:szCs w:val="28"/>
+        </w:rPr>
+      </w:pPr>
+    </w:p>
+    <w:p>
+      <w:pPr>
+        <w:rPr>
+          <w:rFonts w:ascii="Times New Roman" w:hAnsi="Times New Roman" w:cs="Times New Roman"/>
+          <w:sz w:val="28"/>
+          <w:szCs w:val="28"/>
+        </w:rPr>
+      </w:pPr>
+    </w:p>
+    <w:p>
+      <w:pPr>
+        <w:rPr>
+          <w:rFonts w:ascii="Times New Roman" w:hAnsi="Times New Roman" w:cs="Times New Roman"/>
+          <w:sz w:val="28"/>
+          <w:szCs w:val="28"/>
+        </w:rPr>
+      </w:pPr>
+    </w:p>
+    <w:p>
+      <w:pPr>
+        <w:rPr>
+          <w:rFonts w:ascii="Times New Roman" w:hAnsi="Times New Roman" w:cs="Times New Roman"/>
+          <w:sz w:val="28"/>
+          <w:szCs w:val="28"/>
+        </w:rPr>
+      </w:pPr>
+    </w:p>
+    <w:p>
+      <w:pPr>
+        <w:rPr>
+          <w:rFonts w:ascii="Times New Roman" w:hAnsi="Times New Roman" w:cs="Times New Roman"/>
+          <w:sz w:val="28"/>
+          <w:szCs w:val="28"/>
+        </w:rPr>
+      </w:pPr>
+    </w:p>
+    <w:p>
+      <w:pPr>
+        <w:rPr>
+          <w:rFonts w:ascii="Times New Roman" w:hAnsi="Times New Roman" w:cs="Times New Roman"/>
+          <w:sz w:val="28"/>
+          <w:szCs w:val="28"/>
+        </w:rPr>
+      </w:pPr>
+      <w:r>
+        <w:rPr>
+          <w:rFonts w:ascii="Times New Roman" w:hAnsi="Times New Roman" w:cs="Times New Roman"/>
+          <w:sz w:val="28"/>
+          <w:szCs w:val="28"/>
+        </w:rPr>
+        <w:t>Foglalási Rendszer (</w:t>
+      </w:r>
+      <w:proofErr w:type="spellStart"/>
+      <w:r>
+        <w:rPr>
+          <w:rFonts w:ascii="Times New Roman" w:hAnsi="Times New Roman" w:cs="Times New Roman"/>
+          <w:sz w:val="28"/>
+          <w:szCs w:val="28"/>
+        </w:rPr>
+        <w:t>BookingController</w:t>
+      </w:r>
+      <w:proofErr w:type="spellEnd"/>
+      <w:r>
+        <w:rPr>
+          <w:rFonts w:ascii="Times New Roman" w:hAnsi="Times New Roman" w:cs="Times New Roman"/>
+          <w:sz w:val="28"/>
+          <w:szCs w:val="28"/>
+        </w:rPr>
+        <w:t>)</w:t>
       </w:r>
     </w:p>
     <w:p>
@@ -1778,7 +1793,7 @@
         <w:pStyle w:val="Listaszerbekezds"/>
         <w:numPr>
           <w:ilvl w:val="0"/>
-          <w:numId w:val="20"/>
+          <w:numId w:val="22"/>
         </w:numPr>
         <w:rPr>
           <w:rFonts w:ascii="Times New Roman" w:hAnsi="Times New Roman" w:cs="Times New Roman"/>
@@ -1792,7 +1807,125 @@
           <w:sz w:val="28"/>
           <w:szCs w:val="28"/>
         </w:rPr>
-        <w:t>QR szkennelés (POST /</w:t>
+        <w:t>Felhasználói foglalások listázása</w:t>
+      </w:r>
+    </w:p>
+    <w:p>
+      <w:pPr>
+        <w:pStyle w:val="Listaszerbekezds"/>
+        <w:numPr>
+          <w:ilvl w:val="0"/>
+          <w:numId w:val="22"/>
+        </w:numPr>
+        <w:rPr>
+          <w:rFonts w:ascii="Times New Roman" w:hAnsi="Times New Roman" w:cs="Times New Roman"/>
+          <w:sz w:val="28"/>
+          <w:szCs w:val="28"/>
+        </w:rPr>
+      </w:pPr>
+      <w:r>
+        <w:rPr>
+          <w:rFonts w:ascii="Times New Roman" w:hAnsi="Times New Roman" w:cs="Times New Roman"/>
+          <w:sz w:val="28"/>
+          <w:szCs w:val="28"/>
+        </w:rPr>
+        <w:t>Új foglalás létrehozása</w:t>
+      </w:r>
+    </w:p>
+    <w:p>
+      <w:pPr>
+        <w:pStyle w:val="Listaszerbekezds"/>
+        <w:numPr>
+          <w:ilvl w:val="0"/>
+          <w:numId w:val="22"/>
+        </w:numPr>
+        <w:rPr>
+          <w:rFonts w:ascii="Times New Roman" w:hAnsi="Times New Roman" w:cs="Times New Roman"/>
+          <w:sz w:val="28"/>
+          <w:szCs w:val="28"/>
+        </w:rPr>
+      </w:pPr>
+      <w:r>
+        <w:rPr>
+          <w:rFonts w:ascii="Times New Roman" w:hAnsi="Times New Roman" w:cs="Times New Roman"/>
+          <w:sz w:val="28"/>
+          <w:szCs w:val="28"/>
+        </w:rPr>
+        <w:t>Foglalás részletek</w:t>
+      </w:r>
+    </w:p>
+    <w:p>
+      <w:pPr>
+        <w:pStyle w:val="Listaszerbekezds"/>
+        <w:numPr>
+          <w:ilvl w:val="0"/>
+          <w:numId w:val="22"/>
+        </w:numPr>
+        <w:rPr>
+          <w:rFonts w:ascii="Times New Roman" w:hAnsi="Times New Roman" w:cs="Times New Roman"/>
+          <w:sz w:val="28"/>
+          <w:szCs w:val="28"/>
+        </w:rPr>
+      </w:pPr>
+      <w:r>
+        <w:rPr>
+          <w:rFonts w:ascii="Times New Roman" w:hAnsi="Times New Roman" w:cs="Times New Roman"/>
+          <w:sz w:val="28"/>
+          <w:szCs w:val="28"/>
+        </w:rPr>
+        <w:t xml:space="preserve">Foglalás módosítása </w:t>
+      </w:r>
+    </w:p>
+    <w:p>
+      <w:pPr>
+        <w:pStyle w:val="Listaszerbekezds"/>
+        <w:numPr>
+          <w:ilvl w:val="0"/>
+          <w:numId w:val="22"/>
+        </w:numPr>
+        <w:rPr>
+          <w:rFonts w:ascii="Times New Roman" w:hAnsi="Times New Roman" w:cs="Times New Roman"/>
+          <w:sz w:val="28"/>
+          <w:szCs w:val="28"/>
+        </w:rPr>
+      </w:pPr>
+      <w:r>
+        <w:rPr>
+          <w:rFonts w:ascii="Times New Roman" w:hAnsi="Times New Roman" w:cs="Times New Roman"/>
+          <w:sz w:val="28"/>
+          <w:szCs w:val="28"/>
+        </w:rPr>
+        <w:t>Foglalás lemondása</w:t>
+      </w:r>
+    </w:p>
+    <w:p>
+      <w:pPr>
+        <w:pStyle w:val="Listaszerbekezds"/>
+        <w:numPr>
+          <w:ilvl w:val="0"/>
+          <w:numId w:val="22"/>
+        </w:numPr>
+        <w:rPr>
+          <w:rFonts w:ascii="Times New Roman" w:hAnsi="Times New Roman" w:cs="Times New Roman"/>
+          <w:sz w:val="28"/>
+          <w:szCs w:val="28"/>
+        </w:rPr>
+      </w:pPr>
+      <w:r>
+        <w:rPr>
+          <w:rFonts w:ascii="Times New Roman" w:hAnsi="Times New Roman" w:cs="Times New Roman"/>
+          <w:sz w:val="28"/>
+          <w:szCs w:val="28"/>
+        </w:rPr>
+        <w:t>QR kód</w:t>
+      </w:r>
+      <w:r>
+        <w:rPr>
+          <w:rFonts w:ascii="Times New Roman" w:hAnsi="Times New Roman" w:cs="Times New Roman"/>
+          <w:sz w:val="28"/>
+          <w:szCs w:val="28"/>
+        </w:rPr>
+        <w:t xml:space="preserve">hoz szükséges </w:t>
       </w:r>
       <w:proofErr w:type="spellStart"/>
       <w:r>
@@ -1801,7 +1934,7 @@
           <w:sz w:val="28"/>
           <w:szCs w:val="28"/>
         </w:rPr>
-        <w:t>bookings</w:t>
+        <w:t>string</w:t>
       </w:r>
       <w:proofErr w:type="spellEnd"/>
       <w:r>
@@ -1810,7 +1943,45 @@
           <w:sz w:val="28"/>
           <w:szCs w:val="28"/>
         </w:rPr>
-        <w:t>/</w:t>
+        <w:t xml:space="preserve"> </w:t>
+      </w:r>
+      <w:r>
+        <w:rPr>
+          <w:rFonts w:ascii="Times New Roman" w:hAnsi="Times New Roman" w:cs="Times New Roman"/>
+          <w:sz w:val="28"/>
+          <w:szCs w:val="28"/>
+        </w:rPr>
+        <w:t>generálás</w:t>
+      </w:r>
+    </w:p>
+    <w:p>
+      <w:pPr>
+        <w:pStyle w:val="Listaszerbekezds"/>
+        <w:numPr>
+          <w:ilvl w:val="0"/>
+          <w:numId w:val="22"/>
+        </w:numPr>
+        <w:rPr>
+          <w:rFonts w:ascii="Times New Roman" w:hAnsi="Times New Roman" w:cs="Times New Roman"/>
+          <w:sz w:val="28"/>
+          <w:szCs w:val="28"/>
+        </w:rPr>
+      </w:pPr>
+      <w:r>
+        <w:rPr>
+          <w:rFonts w:ascii="Times New Roman" w:hAnsi="Times New Roman" w:cs="Times New Roman"/>
+          <w:sz w:val="28"/>
+          <w:szCs w:val="28"/>
+        </w:rPr>
+        <w:t>Tulajdono</w:t>
+      </w:r>
+      <w:r>
+        <w:rPr>
+          <w:rFonts w:ascii="Times New Roman" w:hAnsi="Times New Roman" w:cs="Times New Roman"/>
+          <w:sz w:val="28"/>
+          <w:szCs w:val="28"/>
+        </w:rPr>
+        <w:t xml:space="preserve">s kemping </w:t>
       </w:r>
       <w:proofErr w:type="spellStart"/>
       <w:r>
@@ -1819,7 +1990,7 @@
           <w:sz w:val="28"/>
           <w:szCs w:val="28"/>
         </w:rPr>
-        <w:t>scan</w:t>
+        <w:t>fogalalásai</w:t>
       </w:r>
       <w:proofErr w:type="spellEnd"/>
       <w:r>
@@ -1828,17 +1999,323 @@
           <w:sz w:val="28"/>
           <w:szCs w:val="28"/>
         </w:rPr>
-        <w:t>)</w:t>
-      </w:r>
-    </w:p>
-    <w:p>
-      <w:pPr>
-        <w:rPr>
-          <w:rFonts w:ascii="Times New Roman" w:hAnsi="Times New Roman" w:cs="Times New Roman"/>
-          <w:sz w:val="28"/>
-          <w:szCs w:val="28"/>
-        </w:rPr>
-      </w:pPr>
+        <w:t xml:space="preserve"> </w:t>
+      </w:r>
+    </w:p>
+    <w:p>
+      <w:pPr>
+        <w:pStyle w:val="Listaszerbekezds"/>
+        <w:numPr>
+          <w:ilvl w:val="0"/>
+          <w:numId w:val="22"/>
+        </w:numPr>
+        <w:rPr>
+          <w:rFonts w:ascii="Times New Roman" w:hAnsi="Times New Roman" w:cs="Times New Roman"/>
+          <w:sz w:val="28"/>
+          <w:szCs w:val="28"/>
+        </w:rPr>
+      </w:pPr>
+      <w:r>
+        <w:rPr>
+          <w:rFonts w:ascii="Times New Roman" w:hAnsi="Times New Roman" w:cs="Times New Roman"/>
+          <w:sz w:val="28"/>
+          <w:szCs w:val="28"/>
+        </w:rPr>
+        <w:t>Foglalás státusz módosítás</w:t>
+      </w:r>
+    </w:p>
+    <w:p>
+      <w:pPr>
+        <w:rPr>
+          <w:rFonts w:ascii="Times New Roman" w:hAnsi="Times New Roman" w:cs="Times New Roman"/>
+          <w:sz w:val="28"/>
+          <w:szCs w:val="28"/>
+        </w:rPr>
+      </w:pPr>
+      <w:r>
+        <w:rPr>
+          <w:rFonts w:ascii="Times New Roman" w:hAnsi="Times New Roman" w:cs="Times New Roman"/>
+          <w:sz w:val="28"/>
+          <w:szCs w:val="28"/>
+        </w:rPr>
+        <w:t>Keresési rendszer</w:t>
+      </w:r>
+    </w:p>
+    <w:p>
+      <w:pPr>
+        <w:pStyle w:val="Listaszerbekezds"/>
+        <w:numPr>
+          <w:ilvl w:val="0"/>
+          <w:numId w:val="22"/>
+        </w:numPr>
+        <w:rPr>
+          <w:rFonts w:ascii="Times New Roman" w:hAnsi="Times New Roman" w:cs="Times New Roman"/>
+          <w:sz w:val="28"/>
+          <w:szCs w:val="28"/>
+        </w:rPr>
+      </w:pPr>
+      <w:r>
+        <w:rPr>
+          <w:rFonts w:ascii="Times New Roman" w:hAnsi="Times New Roman" w:cs="Times New Roman"/>
+          <w:sz w:val="28"/>
+          <w:szCs w:val="28"/>
+        </w:rPr>
+        <w:t>Komplex keresés - helyszín, dátum, vendégszám alapú szűrés</w:t>
+      </w:r>
+    </w:p>
+    <w:p>
+      <w:pPr>
+        <w:pStyle w:val="Listaszerbekezds"/>
+        <w:numPr>
+          <w:ilvl w:val="0"/>
+          <w:numId w:val="22"/>
+        </w:numPr>
+        <w:rPr>
+          <w:rFonts w:ascii="Times New Roman" w:hAnsi="Times New Roman" w:cs="Times New Roman"/>
+          <w:sz w:val="28"/>
+          <w:szCs w:val="28"/>
+        </w:rPr>
+      </w:pPr>
+      <w:r>
+        <w:rPr>
+          <w:rFonts w:ascii="Times New Roman" w:hAnsi="Times New Roman" w:cs="Times New Roman"/>
+          <w:sz w:val="28"/>
+          <w:szCs w:val="28"/>
+        </w:rPr>
+        <w:t>Elérhetőség ellenőrzés - foglalási ütközések kizárása</w:t>
+      </w:r>
+    </w:p>
+    <w:p>
+      <w:pPr>
+        <w:pStyle w:val="Listaszerbekezds"/>
+        <w:numPr>
+          <w:ilvl w:val="0"/>
+          <w:numId w:val="22"/>
+        </w:numPr>
+        <w:rPr>
+          <w:rFonts w:ascii="Times New Roman" w:hAnsi="Times New Roman" w:cs="Times New Roman"/>
+          <w:sz w:val="28"/>
+          <w:szCs w:val="28"/>
+        </w:rPr>
+      </w:pPr>
+      <w:r>
+        <w:rPr>
+          <w:rFonts w:ascii="Times New Roman" w:hAnsi="Times New Roman" w:cs="Times New Roman"/>
+          <w:sz w:val="28"/>
+          <w:szCs w:val="28"/>
+        </w:rPr>
+        <w:t>Kapacitás validáció - összesített hely kapacitás</w:t>
+      </w:r>
+      <w:r>
+        <w:rPr>
+          <w:rFonts w:ascii="Times New Roman" w:hAnsi="Times New Roman" w:cs="Times New Roman"/>
+          <w:sz w:val="28"/>
+          <w:szCs w:val="28"/>
+        </w:rPr>
+        <w:t xml:space="preserve"> alapján</w:t>
+      </w:r>
+    </w:p>
+    <w:p>
+      <w:pPr>
+        <w:pStyle w:val="Listaszerbekezds"/>
+        <w:numPr>
+          <w:ilvl w:val="0"/>
+          <w:numId w:val="22"/>
+        </w:numPr>
+        <w:rPr>
+          <w:rFonts w:ascii="Times New Roman" w:hAnsi="Times New Roman" w:cs="Times New Roman"/>
+          <w:sz w:val="28"/>
+          <w:szCs w:val="28"/>
+        </w:rPr>
+      </w:pPr>
+      <w:r>
+        <w:rPr>
+          <w:rFonts w:ascii="Times New Roman" w:hAnsi="Times New Roman" w:cs="Times New Roman"/>
+          <w:sz w:val="28"/>
+          <w:szCs w:val="28"/>
+        </w:rPr>
+        <w:t>Ár számítás - min/</w:t>
+      </w:r>
+      <w:proofErr w:type="spellStart"/>
+      <w:r>
+        <w:rPr>
+          <w:rFonts w:ascii="Times New Roman" w:hAnsi="Times New Roman" w:cs="Times New Roman"/>
+          <w:sz w:val="28"/>
+          <w:szCs w:val="28"/>
+        </w:rPr>
+        <w:t>max</w:t>
+      </w:r>
+      <w:proofErr w:type="spellEnd"/>
+      <w:r>
+        <w:rPr>
+          <w:rFonts w:ascii="Times New Roman" w:hAnsi="Times New Roman" w:cs="Times New Roman"/>
+          <w:sz w:val="28"/>
+          <w:szCs w:val="28"/>
+        </w:rPr>
+        <w:t xml:space="preserve"> árak az elérhető helyek</w:t>
+      </w:r>
+      <w:r>
+        <w:rPr>
+          <w:rFonts w:ascii="Times New Roman" w:hAnsi="Times New Roman" w:cs="Times New Roman"/>
+          <w:sz w:val="28"/>
+          <w:szCs w:val="28"/>
+        </w:rPr>
+        <w:t xml:space="preserve"> közül</w:t>
+      </w:r>
+    </w:p>
+    <w:p>
+      <w:pPr>
+        <w:rPr>
+          <w:rFonts w:ascii="Times New Roman" w:hAnsi="Times New Roman" w:cs="Times New Roman"/>
+          <w:sz w:val="28"/>
+          <w:szCs w:val="28"/>
+        </w:rPr>
+      </w:pPr>
+      <w:r>
+        <w:rPr>
+          <w:rFonts w:ascii="Times New Roman" w:hAnsi="Times New Roman" w:cs="Times New Roman"/>
+          <w:sz w:val="28"/>
+          <w:szCs w:val="28"/>
+        </w:rPr>
+        <w:t xml:space="preserve">Kép kezelés </w:t>
+      </w:r>
+    </w:p>
+    <w:p>
+      <w:pPr>
+        <w:pStyle w:val="Listaszerbekezds"/>
+        <w:numPr>
+          <w:ilvl w:val="0"/>
+          <w:numId w:val="22"/>
+        </w:numPr>
+        <w:rPr>
+          <w:rFonts w:ascii="Times New Roman" w:hAnsi="Times New Roman" w:cs="Times New Roman"/>
+          <w:sz w:val="28"/>
+          <w:szCs w:val="28"/>
+        </w:rPr>
+      </w:pPr>
+      <w:r>
+        <w:rPr>
+          <w:rFonts w:ascii="Times New Roman" w:hAnsi="Times New Roman" w:cs="Times New Roman"/>
+          <w:sz w:val="28"/>
+          <w:szCs w:val="28"/>
+        </w:rPr>
+        <w:t>Kép feltöltés - fájl validáció, mentés</w:t>
+      </w:r>
+    </w:p>
+    <w:p>
+      <w:pPr>
+        <w:pStyle w:val="Listaszerbekezds"/>
+        <w:numPr>
+          <w:ilvl w:val="0"/>
+          <w:numId w:val="22"/>
+        </w:numPr>
+        <w:rPr>
+          <w:rFonts w:ascii="Times New Roman" w:hAnsi="Times New Roman" w:cs="Times New Roman"/>
+          <w:sz w:val="28"/>
+          <w:szCs w:val="28"/>
+        </w:rPr>
+      </w:pPr>
+      <w:r>
+        <w:rPr>
+          <w:rFonts w:ascii="Times New Roman" w:hAnsi="Times New Roman" w:cs="Times New Roman"/>
+          <w:sz w:val="28"/>
+          <w:szCs w:val="28"/>
+        </w:rPr>
+        <w:t>Kemping képei - kép lista</w:t>
+      </w:r>
+    </w:p>
+    <w:p>
+      <w:pPr>
+        <w:pStyle w:val="Listaszerbekezds"/>
+        <w:numPr>
+          <w:ilvl w:val="0"/>
+          <w:numId w:val="22"/>
+        </w:numPr>
+        <w:rPr>
+          <w:rFonts w:ascii="Times New Roman" w:hAnsi="Times New Roman" w:cs="Times New Roman"/>
+          <w:sz w:val="28"/>
+          <w:szCs w:val="28"/>
+        </w:rPr>
+      </w:pPr>
+      <w:r>
+        <w:rPr>
+          <w:rFonts w:ascii="Times New Roman" w:hAnsi="Times New Roman" w:cs="Times New Roman"/>
+          <w:sz w:val="28"/>
+          <w:szCs w:val="28"/>
+        </w:rPr>
+        <w:t>Kép törlés</w:t>
+      </w:r>
+    </w:p>
+    <w:p>
+      <w:pPr>
+        <w:pStyle w:val="Listaszerbekezds"/>
+        <w:numPr>
+          <w:ilvl w:val="0"/>
+          <w:numId w:val="22"/>
+        </w:numPr>
+        <w:rPr>
+          <w:rFonts w:ascii="Times New Roman" w:hAnsi="Times New Roman" w:cs="Times New Roman"/>
+          <w:sz w:val="28"/>
+          <w:szCs w:val="28"/>
+        </w:rPr>
+      </w:pPr>
+      <w:r>
+        <w:rPr>
+          <w:rFonts w:ascii="Times New Roman" w:hAnsi="Times New Roman" w:cs="Times New Roman"/>
+          <w:sz w:val="28"/>
+          <w:szCs w:val="28"/>
+        </w:rPr>
+        <w:t>Felhasználó Kezelés</w:t>
+      </w:r>
+    </w:p>
+    <w:p>
+      <w:pPr>
+        <w:rPr>
+          <w:rFonts w:ascii="Times New Roman" w:hAnsi="Times New Roman" w:cs="Times New Roman"/>
+          <w:sz w:val="28"/>
+          <w:szCs w:val="28"/>
+        </w:rPr>
+      </w:pPr>
+      <w:r>
+        <w:rPr>
+          <w:rFonts w:ascii="Times New Roman" w:hAnsi="Times New Roman" w:cs="Times New Roman"/>
+          <w:sz w:val="28"/>
+          <w:szCs w:val="28"/>
+        </w:rPr>
+        <w:t>Felhasználó Kezelés</w:t>
+      </w:r>
+    </w:p>
+    <w:p>
+      <w:pPr>
+        <w:pStyle w:val="Listaszerbekezds"/>
+        <w:numPr>
+          <w:ilvl w:val="0"/>
+          <w:numId w:val="27"/>
+        </w:numPr>
+        <w:rPr>
+          <w:rFonts w:ascii="Times New Roman" w:hAnsi="Times New Roman" w:cs="Times New Roman"/>
+          <w:sz w:val="28"/>
+          <w:szCs w:val="28"/>
+        </w:rPr>
+      </w:pPr>
+      <w:r>
+        <w:rPr>
+          <w:rFonts w:ascii="Times New Roman" w:hAnsi="Times New Roman" w:cs="Times New Roman"/>
+          <w:sz w:val="28"/>
+          <w:szCs w:val="28"/>
+        </w:rPr>
+        <w:t>Felhasználói adatok</w:t>
+      </w:r>
+      <w:r>
+        <w:rPr>
+          <w:rFonts w:ascii="Times New Roman" w:hAnsi="Times New Roman" w:cs="Times New Roman"/>
+          <w:sz w:val="28"/>
+          <w:szCs w:val="28"/>
+        </w:rPr>
+        <w:t xml:space="preserve"> lekérése</w:t>
+      </w:r>
+    </w:p>
+    <w:p>
       <w:r>
         <w:rPr>
           <w:rStyle w:val="Cmsor2Char"/>
@@ -1850,21 +2327,6 @@
       </w:r>
     </w:p>
     <w:p>
-      <w:pPr>
-        <w:rPr>
-          <w:rFonts w:ascii="Times New Roman" w:hAnsi="Times New Roman" w:cs="Times New Roman"/>
-          <w:sz w:val="28"/>
-          <w:szCs w:val="28"/>
-        </w:rPr>
-      </w:pPr>
-      <w:r>
-        <w:rPr>
-          <w:rFonts w:ascii="Times New Roman" w:hAnsi="Times New Roman" w:cs="Times New Roman"/>
-          <w:sz w:val="28"/>
-          <w:szCs w:val="28"/>
-        </w:rPr>
-        <w:t xml:space="preserve">Alapstruktúra: </w:t>
-      </w:r>
       <w:proofErr w:type="spellStart"/>
       <w:r>
         <w:rPr>
@@ -1872,16 +2334,30 @@
           <w:sz w:val="28"/>
           <w:szCs w:val="28"/>
         </w:rPr>
-        <w:t>Vue</w:t>
+        <w:t>Autentikáció</w:t>
       </w:r>
       <w:proofErr w:type="spellEnd"/>
-      <w:r>
-        <w:rPr>
-          <w:rFonts w:ascii="Times New Roman" w:hAnsi="Times New Roman" w:cs="Times New Roman"/>
-          <w:sz w:val="28"/>
-          <w:szCs w:val="28"/>
-        </w:rPr>
-        <w:t xml:space="preserve"> Router, komponensek, </w:t>
+    </w:p>
+    <w:p>
+      <w:pPr>
+        <w:pStyle w:val="Listaszerbekezds"/>
+        <w:numPr>
+          <w:ilvl w:val="0"/>
+          <w:numId w:val="27"/>
+        </w:numPr>
+        <w:rPr>
+          <w:rFonts w:ascii="Times New Roman" w:hAnsi="Times New Roman" w:cs="Times New Roman"/>
+          <w:sz w:val="28"/>
+          <w:szCs w:val="28"/>
+        </w:rPr>
+      </w:pPr>
+      <w:r>
+        <w:rPr>
+          <w:rFonts w:ascii="Times New Roman" w:hAnsi="Times New Roman" w:cs="Times New Roman"/>
+          <w:sz w:val="28"/>
+          <w:szCs w:val="28"/>
+        </w:rPr>
+        <w:t xml:space="preserve">Bejelentkezés/Regisztráció - </w:t>
       </w:r>
       <w:proofErr w:type="spellStart"/>
       <w:r>
@@ -1890,12 +2366,86 @@
           <w:sz w:val="28"/>
           <w:szCs w:val="28"/>
         </w:rPr>
-        <w:t>composables</w:t>
+        <w:t>Modal</w:t>
       </w:r>
       <w:proofErr w:type="spellEnd"/>
-    </w:p>
-    <w:p>
-      <w:pPr>
+      <w:r>
+        <w:rPr>
+          <w:rFonts w:ascii="Times New Roman" w:hAnsi="Times New Roman" w:cs="Times New Roman"/>
+          <w:sz w:val="28"/>
+          <w:szCs w:val="28"/>
+        </w:rPr>
+        <w:t xml:space="preserve"> alapú, validációval</w:t>
+      </w:r>
+    </w:p>
+    <w:p>
+      <w:pPr>
+        <w:pStyle w:val="Listaszerbekezds"/>
+        <w:numPr>
+          <w:ilvl w:val="0"/>
+          <w:numId w:val="27"/>
+        </w:numPr>
+        <w:rPr>
+          <w:rFonts w:ascii="Times New Roman" w:hAnsi="Times New Roman" w:cs="Times New Roman"/>
+          <w:sz w:val="28"/>
+          <w:szCs w:val="28"/>
+        </w:rPr>
+      </w:pPr>
+      <w:r>
+        <w:rPr>
+          <w:rFonts w:ascii="Times New Roman" w:hAnsi="Times New Roman" w:cs="Times New Roman"/>
+          <w:sz w:val="28"/>
+          <w:szCs w:val="28"/>
+        </w:rPr>
+        <w:t>Jelszó erősség ellenőrző</w:t>
+      </w:r>
+    </w:p>
+    <w:p>
+      <w:pPr>
+        <w:pStyle w:val="Listaszerbekezds"/>
+        <w:numPr>
+          <w:ilvl w:val="0"/>
+          <w:numId w:val="27"/>
+        </w:numPr>
+        <w:rPr>
+          <w:rFonts w:ascii="Times New Roman" w:hAnsi="Times New Roman" w:cs="Times New Roman"/>
+          <w:sz w:val="28"/>
+          <w:szCs w:val="28"/>
+        </w:rPr>
+      </w:pPr>
+      <w:r>
+        <w:rPr>
+          <w:rFonts w:ascii="Times New Roman" w:hAnsi="Times New Roman" w:cs="Times New Roman"/>
+          <w:sz w:val="28"/>
+          <w:szCs w:val="28"/>
+        </w:rPr>
+        <w:t>Elfelejtett jelszó - Email alapú visszaállítás</w:t>
+      </w:r>
+    </w:p>
+    <w:p>
+      <w:pPr>
+        <w:rPr>
+          <w:rFonts w:ascii="Times New Roman" w:hAnsi="Times New Roman" w:cs="Times New Roman"/>
+          <w:sz w:val="28"/>
+          <w:szCs w:val="28"/>
+        </w:rPr>
+      </w:pPr>
+      <w:r>
+        <w:rPr>
+          <w:rFonts w:ascii="Times New Roman" w:hAnsi="Times New Roman" w:cs="Times New Roman"/>
+          <w:sz w:val="28"/>
+          <w:szCs w:val="28"/>
+        </w:rPr>
+        <w:t>Főoldal Funkciók</w:t>
+      </w:r>
+    </w:p>
+    <w:p>
+      <w:pPr>
+        <w:pStyle w:val="Listaszerbekezds"/>
+        <w:numPr>
+          <w:ilvl w:val="0"/>
+          <w:numId w:val="27"/>
+        </w:numPr>
         <w:rPr>
           <w:rFonts w:ascii="Times New Roman" w:hAnsi="Times New Roman" w:cs="Times New Roman"/>
           <w:sz w:val="28"/>
@@ -1909,8 +2459,230 @@
           <w:sz w:val="28"/>
           <w:szCs w:val="28"/>
         </w:rPr>
+        <w:t>Hero</w:t>
+      </w:r>
+      <w:proofErr w:type="spellEnd"/>
+      <w:r>
+        <w:rPr>
+          <w:rFonts w:ascii="Times New Roman" w:hAnsi="Times New Roman" w:cs="Times New Roman"/>
+          <w:sz w:val="28"/>
+          <w:szCs w:val="28"/>
+        </w:rPr>
+        <w:t xml:space="preserve"> szekció - Keresési űrlap</w:t>
+      </w:r>
+    </w:p>
+    <w:p>
+      <w:pPr>
+        <w:pStyle w:val="Listaszerbekezds"/>
+        <w:numPr>
+          <w:ilvl w:val="0"/>
+          <w:numId w:val="27"/>
+        </w:numPr>
+        <w:rPr>
+          <w:rFonts w:ascii="Times New Roman" w:hAnsi="Times New Roman" w:cs="Times New Roman"/>
+          <w:sz w:val="28"/>
+          <w:szCs w:val="28"/>
+        </w:rPr>
+      </w:pPr>
+      <w:r>
+        <w:rPr>
+          <w:rFonts w:ascii="Times New Roman" w:hAnsi="Times New Roman" w:cs="Times New Roman"/>
+          <w:sz w:val="28"/>
+          <w:szCs w:val="28"/>
+        </w:rPr>
+        <w:t xml:space="preserve">Dátum validáció - </w:t>
+      </w:r>
+      <w:proofErr w:type="spellStart"/>
+      <w:r>
+        <w:rPr>
+          <w:rFonts w:ascii="Times New Roman" w:hAnsi="Times New Roman" w:cs="Times New Roman"/>
+          <w:sz w:val="28"/>
+          <w:szCs w:val="28"/>
+        </w:rPr>
+        <w:t>Check</w:t>
+      </w:r>
+      <w:proofErr w:type="spellEnd"/>
+      <w:r>
+        <w:rPr>
+          <w:rFonts w:ascii="Times New Roman" w:hAnsi="Times New Roman" w:cs="Times New Roman"/>
+          <w:sz w:val="28"/>
+          <w:szCs w:val="28"/>
+        </w:rPr>
+        <w:t>-in/out</w:t>
+      </w:r>
+    </w:p>
+    <w:p>
+      <w:pPr>
+        <w:pStyle w:val="Listaszerbekezds"/>
+        <w:numPr>
+          <w:ilvl w:val="0"/>
+          <w:numId w:val="27"/>
+        </w:numPr>
+        <w:rPr>
+          <w:rFonts w:ascii="Times New Roman" w:hAnsi="Times New Roman" w:cs="Times New Roman"/>
+          <w:sz w:val="28"/>
+          <w:szCs w:val="28"/>
+        </w:rPr>
+      </w:pPr>
+      <w:r>
+        <w:rPr>
+          <w:rFonts w:ascii="Times New Roman" w:hAnsi="Times New Roman" w:cs="Times New Roman"/>
+          <w:sz w:val="28"/>
+          <w:szCs w:val="28"/>
+        </w:rPr>
+        <w:t>Népszerű régiók - Képgaléria</w:t>
+      </w:r>
+    </w:p>
+    <w:p>
+      <w:pPr>
+        <w:pStyle w:val="Listaszerbekezds"/>
+        <w:numPr>
+          <w:ilvl w:val="0"/>
+          <w:numId w:val="27"/>
+        </w:numPr>
+        <w:rPr>
+          <w:rFonts w:ascii="Times New Roman" w:hAnsi="Times New Roman" w:cs="Times New Roman"/>
+          <w:sz w:val="28"/>
+          <w:szCs w:val="28"/>
+        </w:rPr>
+      </w:pPr>
+      <w:proofErr w:type="spellStart"/>
+      <w:r>
+        <w:rPr>
+          <w:rFonts w:ascii="Times New Roman" w:hAnsi="Times New Roman" w:cs="Times New Roman"/>
+          <w:sz w:val="28"/>
+          <w:szCs w:val="28"/>
+        </w:rPr>
+        <w:t>Responsive</w:t>
+      </w:r>
+      <w:proofErr w:type="spellEnd"/>
+      <w:r>
+        <w:rPr>
+          <w:rFonts w:ascii="Times New Roman" w:hAnsi="Times New Roman" w:cs="Times New Roman"/>
+          <w:sz w:val="28"/>
+          <w:szCs w:val="28"/>
+        </w:rPr>
+        <w:t xml:space="preserve"> design</w:t>
+      </w:r>
+    </w:p>
+    <w:p>
+      <w:pPr>
+        <w:rPr>
+          <w:rFonts w:ascii="Times New Roman" w:hAnsi="Times New Roman" w:cs="Times New Roman"/>
+          <w:sz w:val="28"/>
+          <w:szCs w:val="28"/>
+        </w:rPr>
+      </w:pPr>
+    </w:p>
+    <w:p>
+      <w:pPr>
+        <w:rPr>
+          <w:rFonts w:ascii="Times New Roman" w:hAnsi="Times New Roman" w:cs="Times New Roman"/>
+          <w:sz w:val="28"/>
+          <w:szCs w:val="28"/>
+        </w:rPr>
+      </w:pPr>
+      <w:r>
+        <w:rPr>
+          <w:rFonts w:ascii="Times New Roman" w:hAnsi="Times New Roman" w:cs="Times New Roman"/>
+          <w:sz w:val="28"/>
+          <w:szCs w:val="28"/>
+        </w:rPr>
+        <w:t>Keresési Rendszer</w:t>
+      </w:r>
+    </w:p>
+    <w:p>
+      <w:pPr>
+        <w:pStyle w:val="Listaszerbekezds"/>
+        <w:numPr>
+          <w:ilvl w:val="0"/>
+          <w:numId w:val="27"/>
+        </w:numPr>
+        <w:rPr>
+          <w:rFonts w:ascii="Times New Roman" w:hAnsi="Times New Roman" w:cs="Times New Roman"/>
+          <w:sz w:val="28"/>
+          <w:szCs w:val="28"/>
+        </w:rPr>
+      </w:pPr>
+      <w:r>
+        <w:rPr>
+          <w:rFonts w:ascii="Times New Roman" w:hAnsi="Times New Roman" w:cs="Times New Roman"/>
+          <w:sz w:val="28"/>
+          <w:szCs w:val="28"/>
+        </w:rPr>
+        <w:t xml:space="preserve">Szűrő </w:t>
+      </w:r>
+      <w:proofErr w:type="spellStart"/>
+      <w:r>
+        <w:rPr>
+          <w:rFonts w:ascii="Times New Roman" w:hAnsi="Times New Roman" w:cs="Times New Roman"/>
+          <w:sz w:val="28"/>
+          <w:szCs w:val="28"/>
+        </w:rPr>
+        <w:t>sidebar</w:t>
+      </w:r>
+      <w:proofErr w:type="spellEnd"/>
+      <w:r>
+        <w:rPr>
+          <w:rFonts w:ascii="Times New Roman" w:hAnsi="Times New Roman" w:cs="Times New Roman"/>
+          <w:sz w:val="28"/>
+          <w:szCs w:val="28"/>
+        </w:rPr>
+        <w:t xml:space="preserve"> - Típus, szolgáltatások, értékelés</w:t>
+      </w:r>
+    </w:p>
+    <w:p>
+      <w:pPr>
+        <w:pStyle w:val="Listaszerbekezds"/>
+        <w:numPr>
+          <w:ilvl w:val="0"/>
+          <w:numId w:val="27"/>
+        </w:numPr>
+        <w:rPr>
+          <w:rFonts w:ascii="Times New Roman" w:hAnsi="Times New Roman" w:cs="Times New Roman"/>
+          <w:sz w:val="28"/>
+          <w:szCs w:val="28"/>
+        </w:rPr>
+      </w:pPr>
+      <w:r>
+        <w:rPr>
+          <w:rFonts w:ascii="Times New Roman" w:hAnsi="Times New Roman" w:cs="Times New Roman"/>
+          <w:sz w:val="28"/>
+          <w:szCs w:val="28"/>
+        </w:rPr>
         <w:lastRenderedPageBreak/>
-        <w:t>Autentikáció</w:t>
+        <w:t>Kemping kártyák - Kép, értékelés, ár, címkék</w:t>
+      </w:r>
+    </w:p>
+    <w:p>
+      <w:pPr>
+        <w:pStyle w:val="Listaszerbekezds"/>
+        <w:numPr>
+          <w:ilvl w:val="0"/>
+          <w:numId w:val="27"/>
+        </w:numPr>
+        <w:rPr>
+          <w:rFonts w:ascii="Times New Roman" w:hAnsi="Times New Roman" w:cs="Times New Roman"/>
+          <w:sz w:val="28"/>
+          <w:szCs w:val="28"/>
+        </w:rPr>
+      </w:pPr>
+      <w:r>
+        <w:rPr>
+          <w:rFonts w:ascii="Times New Roman" w:hAnsi="Times New Roman" w:cs="Times New Roman"/>
+          <w:sz w:val="28"/>
+          <w:szCs w:val="28"/>
+        </w:rPr>
+        <w:t xml:space="preserve">Keresési eredmények - </w:t>
+      </w:r>
+      <w:proofErr w:type="spellStart"/>
+      <w:r>
+        <w:rPr>
+          <w:rFonts w:ascii="Times New Roman" w:hAnsi="Times New Roman" w:cs="Times New Roman"/>
+          <w:sz w:val="28"/>
+          <w:szCs w:val="28"/>
+        </w:rPr>
+        <w:t>Grid</w:t>
       </w:r>
       <w:proofErr w:type="spellEnd"/>
       <w:r>
@@ -1919,7 +2691,7 @@
           <w:sz w:val="28"/>
           <w:szCs w:val="28"/>
         </w:rPr>
-        <w:t xml:space="preserve">: </w:t>
+        <w:t xml:space="preserve"> </w:t>
       </w:r>
       <w:proofErr w:type="spellStart"/>
       <w:r>
@@ -1928,7 +2700,7 @@
           <w:sz w:val="28"/>
           <w:szCs w:val="28"/>
         </w:rPr>
-        <w:t>AuthModal</w:t>
+        <w:t>layout</w:t>
       </w:r>
       <w:proofErr w:type="spellEnd"/>
       <w:r>
@@ -1946,174 +2718,148 @@
           <w:sz w:val="28"/>
           <w:szCs w:val="28"/>
         </w:rPr>
-        <w:t>ForgotPasswordModal</w:t>
+        <w:t>responsive</w:t>
       </w:r>
       <w:proofErr w:type="spellEnd"/>
-      <w:r>
-        <w:rPr>
-          <w:rFonts w:ascii="Times New Roman" w:hAnsi="Times New Roman" w:cs="Times New Roman"/>
-          <w:sz w:val="28"/>
-          <w:szCs w:val="28"/>
-        </w:rPr>
-        <w:t>, useAuth.js</w:t>
-      </w:r>
-    </w:p>
-    <w:p>
-      <w:pPr>
-        <w:rPr>
-          <w:rFonts w:ascii="Times New Roman" w:hAnsi="Times New Roman" w:cs="Times New Roman"/>
-          <w:sz w:val="28"/>
-          <w:szCs w:val="28"/>
-        </w:rPr>
-      </w:pPr>
-      <w:r>
-        <w:rPr>
-          <w:rFonts w:ascii="Times New Roman" w:hAnsi="Times New Roman" w:cs="Times New Roman"/>
-          <w:sz w:val="28"/>
-          <w:szCs w:val="28"/>
-        </w:rPr>
-        <w:t xml:space="preserve">Oldalak: Home, Keresés, </w:t>
-      </w:r>
-      <w:proofErr w:type="spellStart"/>
-      <w:r>
-        <w:rPr>
-          <w:rFonts w:ascii="Times New Roman" w:hAnsi="Times New Roman" w:cs="Times New Roman"/>
-          <w:sz w:val="28"/>
-          <w:szCs w:val="28"/>
-        </w:rPr>
-        <w:t>Admin</w:t>
-      </w:r>
-      <w:proofErr w:type="spellEnd"/>
-      <w:r>
-        <w:rPr>
-          <w:rFonts w:ascii="Times New Roman" w:hAnsi="Times New Roman" w:cs="Times New Roman"/>
-          <w:sz w:val="28"/>
-          <w:szCs w:val="28"/>
-        </w:rPr>
-        <w:t>, Fizetés, Jelszó visszaállítás</w:t>
-      </w:r>
-    </w:p>
-    <w:p>
-      <w:pPr>
-        <w:rPr>
-          <w:rFonts w:ascii="Times New Roman" w:hAnsi="Times New Roman" w:cs="Times New Roman"/>
-          <w:sz w:val="28"/>
-          <w:szCs w:val="28"/>
-        </w:rPr>
-      </w:pPr>
-      <w:proofErr w:type="spellStart"/>
-      <w:r>
-        <w:rPr>
-          <w:rFonts w:ascii="Times New Roman" w:hAnsi="Times New Roman" w:cs="Times New Roman"/>
-          <w:sz w:val="28"/>
-          <w:szCs w:val="28"/>
-        </w:rPr>
-        <w:t>Header</w:t>
-      </w:r>
-      <w:proofErr w:type="spellEnd"/>
-      <w:r>
-        <w:rPr>
-          <w:rFonts w:ascii="Times New Roman" w:hAnsi="Times New Roman" w:cs="Times New Roman"/>
-          <w:sz w:val="28"/>
-          <w:szCs w:val="28"/>
-        </w:rPr>
-        <w:t xml:space="preserve">, </w:t>
-      </w:r>
-      <w:proofErr w:type="spellStart"/>
-      <w:r>
-        <w:rPr>
-          <w:rFonts w:ascii="Times New Roman" w:hAnsi="Times New Roman" w:cs="Times New Roman"/>
-          <w:sz w:val="28"/>
-          <w:szCs w:val="28"/>
-        </w:rPr>
-        <w:t>Footer</w:t>
-      </w:r>
-      <w:proofErr w:type="spellEnd"/>
-      <w:r>
-        <w:rPr>
-          <w:rFonts w:ascii="Times New Roman" w:hAnsi="Times New Roman" w:cs="Times New Roman"/>
-          <w:sz w:val="28"/>
-          <w:szCs w:val="28"/>
-        </w:rPr>
-        <w:t xml:space="preserve"> komponensek</w:t>
-      </w:r>
-    </w:p>
-    <w:p>
-      <w:pPr>
-        <w:rPr>
-          <w:rFonts w:ascii="Times New Roman" w:hAnsi="Times New Roman" w:cs="Times New Roman"/>
-          <w:sz w:val="28"/>
-          <w:szCs w:val="28"/>
-        </w:rPr>
-      </w:pPr>
-      <w:r>
-        <w:rPr>
-          <w:rFonts w:ascii="Times New Roman" w:hAnsi="Times New Roman" w:cs="Times New Roman"/>
-          <w:sz w:val="28"/>
-          <w:szCs w:val="28"/>
-        </w:rPr>
-        <w:t>Részben kész / Folyamatban (kb. 20%)</w:t>
-      </w:r>
-    </w:p>
-    <w:p>
-      <w:pPr>
-        <w:rPr>
-          <w:rFonts w:ascii="Times New Roman" w:hAnsi="Times New Roman" w:cs="Times New Roman"/>
-          <w:sz w:val="28"/>
-          <w:szCs w:val="28"/>
-        </w:rPr>
-      </w:pPr>
-      <w:r>
-        <w:rPr>
-          <w:rFonts w:ascii="Times New Roman" w:hAnsi="Times New Roman" w:cs="Times New Roman"/>
-          <w:sz w:val="28"/>
-          <w:szCs w:val="28"/>
-        </w:rPr>
-        <w:t>Camping részletek oldal</w:t>
-      </w:r>
-    </w:p>
-    <w:p>
-      <w:pPr>
-        <w:rPr>
-          <w:rFonts w:ascii="Times New Roman" w:hAnsi="Times New Roman" w:cs="Times New Roman"/>
-          <w:sz w:val="28"/>
-          <w:szCs w:val="28"/>
-        </w:rPr>
-      </w:pPr>
-      <w:r>
-        <w:rPr>
-          <w:rFonts w:ascii="Times New Roman" w:hAnsi="Times New Roman" w:cs="Times New Roman"/>
-          <w:sz w:val="28"/>
-          <w:szCs w:val="28"/>
-        </w:rPr>
-        <w:t>Foglalási folyamat frontend</w:t>
-      </w:r>
-    </w:p>
-    <w:p>
-      <w:pPr>
-        <w:rPr>
-          <w:rFonts w:ascii="Times New Roman" w:hAnsi="Times New Roman" w:cs="Times New Roman"/>
-          <w:sz w:val="28"/>
-          <w:szCs w:val="28"/>
-        </w:rPr>
-      </w:pPr>
-      <w:proofErr w:type="spellStart"/>
-      <w:r>
-        <w:rPr>
-          <w:rFonts w:ascii="Times New Roman" w:hAnsi="Times New Roman" w:cs="Times New Roman"/>
-          <w:sz w:val="28"/>
-          <w:szCs w:val="28"/>
-        </w:rPr>
-        <w:t>Admin</w:t>
-      </w:r>
-      <w:proofErr w:type="spellEnd"/>
-      <w:r>
-        <w:rPr>
-          <w:rFonts w:ascii="Times New Roman" w:hAnsi="Times New Roman" w:cs="Times New Roman"/>
-          <w:sz w:val="28"/>
-          <w:szCs w:val="28"/>
-        </w:rPr>
-        <w:t xml:space="preserve"> felület</w:t>
+    </w:p>
+    <w:p>
+      <w:pPr>
+        <w:rPr>
+          <w:rFonts w:ascii="Times New Roman" w:hAnsi="Times New Roman" w:cs="Times New Roman"/>
+          <w:sz w:val="28"/>
+          <w:szCs w:val="28"/>
+        </w:rPr>
+      </w:pPr>
+    </w:p>
+    <w:p>
+      <w:pPr>
+        <w:rPr>
+          <w:rFonts w:ascii="Times New Roman" w:hAnsi="Times New Roman" w:cs="Times New Roman"/>
+          <w:sz w:val="28"/>
+          <w:szCs w:val="28"/>
+        </w:rPr>
+      </w:pPr>
+      <w:r>
+        <w:rPr>
+          <w:rFonts w:ascii="Times New Roman" w:hAnsi="Times New Roman" w:cs="Times New Roman"/>
+          <w:sz w:val="28"/>
+          <w:szCs w:val="28"/>
+        </w:rPr>
+        <w:t>Tulajdonosi</w:t>
+      </w:r>
+      <w:r>
+        <w:rPr>
+          <w:rFonts w:ascii="Times New Roman" w:hAnsi="Times New Roman" w:cs="Times New Roman"/>
+          <w:sz w:val="28"/>
+          <w:szCs w:val="28"/>
+        </w:rPr>
+        <w:t xml:space="preserve"> </w:t>
+      </w:r>
+      <w:r>
+        <w:rPr>
+          <w:rFonts w:ascii="Times New Roman" w:hAnsi="Times New Roman" w:cs="Times New Roman"/>
+          <w:sz w:val="28"/>
+          <w:szCs w:val="28"/>
+        </w:rPr>
+        <w:t>i</w:t>
+      </w:r>
+      <w:r>
+        <w:rPr>
+          <w:rFonts w:ascii="Times New Roman" w:hAnsi="Times New Roman" w:cs="Times New Roman"/>
+          <w:sz w:val="28"/>
+          <w:szCs w:val="28"/>
+        </w:rPr>
+        <w:t>rányítópult</w:t>
+      </w:r>
+    </w:p>
+    <w:p>
+      <w:pPr>
+        <w:pStyle w:val="Listaszerbekezds"/>
+        <w:numPr>
+          <w:ilvl w:val="0"/>
+          <w:numId w:val="27"/>
+        </w:numPr>
+        <w:rPr>
+          <w:rFonts w:ascii="Times New Roman" w:hAnsi="Times New Roman" w:cs="Times New Roman"/>
+          <w:sz w:val="28"/>
+          <w:szCs w:val="28"/>
+        </w:rPr>
+      </w:pPr>
+      <w:r>
+        <w:rPr>
+          <w:rFonts w:ascii="Times New Roman" w:hAnsi="Times New Roman" w:cs="Times New Roman"/>
+          <w:sz w:val="28"/>
+          <w:szCs w:val="28"/>
+        </w:rPr>
+        <w:t>Tulajdonosi felület - Kemping statisztikák</w:t>
+      </w:r>
+    </w:p>
+    <w:p>
+      <w:pPr>
+        <w:pStyle w:val="Listaszerbekezds"/>
+        <w:numPr>
+          <w:ilvl w:val="0"/>
+          <w:numId w:val="27"/>
+        </w:numPr>
+        <w:rPr>
+          <w:rFonts w:ascii="Times New Roman" w:hAnsi="Times New Roman" w:cs="Times New Roman"/>
+          <w:sz w:val="28"/>
+          <w:szCs w:val="28"/>
+        </w:rPr>
+      </w:pPr>
+      <w:r>
+        <w:rPr>
+          <w:rFonts w:ascii="Times New Roman" w:hAnsi="Times New Roman" w:cs="Times New Roman"/>
+          <w:sz w:val="28"/>
+          <w:szCs w:val="28"/>
+        </w:rPr>
+        <w:t>Foglalások kezelése - Státusz, vendég adatok</w:t>
+      </w:r>
+    </w:p>
+    <w:p>
+      <w:pPr>
+        <w:pStyle w:val="Listaszerbekezds"/>
+        <w:numPr>
+          <w:ilvl w:val="0"/>
+          <w:numId w:val="27"/>
+        </w:numPr>
+        <w:rPr>
+          <w:rFonts w:ascii="Times New Roman" w:hAnsi="Times New Roman" w:cs="Times New Roman"/>
+          <w:sz w:val="28"/>
+          <w:szCs w:val="28"/>
+        </w:rPr>
+      </w:pPr>
+      <w:r>
+        <w:rPr>
+          <w:rFonts w:ascii="Times New Roman" w:hAnsi="Times New Roman" w:cs="Times New Roman"/>
+          <w:sz w:val="28"/>
+          <w:szCs w:val="28"/>
+        </w:rPr>
+        <w:t xml:space="preserve">Tab navigáció </w:t>
+      </w:r>
+      <w:r>
+        <w:rPr>
+          <w:rFonts w:ascii="Times New Roman" w:hAnsi="Times New Roman" w:cs="Times New Roman"/>
+          <w:sz w:val="28"/>
+          <w:szCs w:val="28"/>
+        </w:rPr>
+        <w:t xml:space="preserve">– </w:t>
+      </w:r>
+      <w:r>
+        <w:rPr>
+          <w:rFonts w:ascii="Times New Roman" w:hAnsi="Times New Roman" w:cs="Times New Roman"/>
+          <w:sz w:val="28"/>
+          <w:szCs w:val="28"/>
+        </w:rPr>
+        <w:t>Irányítópult</w:t>
+      </w:r>
+      <w:r>
+        <w:rPr>
+          <w:rFonts w:ascii="Times New Roman" w:hAnsi="Times New Roman" w:cs="Times New Roman"/>
+          <w:sz w:val="28"/>
+          <w:szCs w:val="28"/>
+        </w:rPr>
+        <w:t>, foglalások, térkép, bevételek</w:t>
       </w:r>
     </w:p>
     <w:p>
@@ -2138,192 +2884,36 @@
           <w:sz w:val="28"/>
           <w:szCs w:val="28"/>
         </w:rPr>
-        <w:t>Vélemények (Comment) API és megjelenítés</w:t>
-      </w:r>
-    </w:p>
-    <w:p>
-      <w:pPr>
-        <w:rPr>
-          <w:rFonts w:ascii="Times New Roman" w:hAnsi="Times New Roman" w:cs="Times New Roman"/>
-          <w:sz w:val="28"/>
-          <w:szCs w:val="28"/>
-        </w:rPr>
-      </w:pPr>
-      <w:r>
-        <w:rPr>
-          <w:rFonts w:ascii="Times New Roman" w:hAnsi="Times New Roman" w:cs="Times New Roman"/>
-          <w:sz w:val="28"/>
-          <w:szCs w:val="28"/>
-        </w:rPr>
-        <w:t>Képfeltöltés és galéria</w:t>
-      </w:r>
-    </w:p>
-    <w:p>
-      <w:pPr>
-        <w:rPr>
-          <w:rFonts w:ascii="Times New Roman" w:hAnsi="Times New Roman" w:cs="Times New Roman"/>
-          <w:sz w:val="28"/>
-          <w:szCs w:val="28"/>
-        </w:rPr>
-      </w:pPr>
-      <w:r>
-        <w:rPr>
-          <w:rFonts w:ascii="Times New Roman" w:hAnsi="Times New Roman" w:cs="Times New Roman"/>
-          <w:sz w:val="28"/>
-          <w:szCs w:val="28"/>
-        </w:rPr>
-        <w:t>Címkék (Tag) kezelése</w:t>
-      </w:r>
-    </w:p>
-    <w:p>
-      <w:pPr>
-        <w:rPr>
-          <w:rFonts w:ascii="Times New Roman" w:hAnsi="Times New Roman" w:cs="Times New Roman"/>
-          <w:sz w:val="28"/>
-          <w:szCs w:val="28"/>
-        </w:rPr>
-      </w:pPr>
-      <w:r>
-        <w:rPr>
-          <w:rFonts w:ascii="Times New Roman" w:hAnsi="Times New Roman" w:cs="Times New Roman"/>
-          <w:sz w:val="28"/>
-          <w:szCs w:val="28"/>
-        </w:rPr>
-        <w:t>Profil oldal (saját foglalások, adatok szerkesztése)</w:t>
-      </w:r>
-    </w:p>
-    <w:p>
-      <w:pPr>
-        <w:rPr>
-          <w:rFonts w:ascii="Times New Roman" w:hAnsi="Times New Roman" w:cs="Times New Roman"/>
-          <w:sz w:val="28"/>
-          <w:szCs w:val="28"/>
-        </w:rPr>
-      </w:pPr>
-      <w:r>
-        <w:rPr>
-          <w:rFonts w:ascii="Times New Roman" w:hAnsi="Times New Roman" w:cs="Times New Roman"/>
-          <w:sz w:val="28"/>
-          <w:szCs w:val="28"/>
-        </w:rPr>
-        <w:t>Reszponzív design finomítása</w:t>
-      </w:r>
-    </w:p>
-    <w:p>
-      <w:pPr>
-        <w:rPr>
-          <w:rFonts w:ascii="Times New Roman" w:hAnsi="Times New Roman" w:cs="Times New Roman"/>
-          <w:sz w:val="28"/>
-          <w:szCs w:val="28"/>
-        </w:rPr>
-      </w:pPr>
-      <w:r>
-        <w:rPr>
-          <w:rFonts w:ascii="Times New Roman" w:hAnsi="Times New Roman" w:cs="Times New Roman"/>
-          <w:sz w:val="28"/>
-          <w:szCs w:val="28"/>
-        </w:rPr>
-        <w:t>ESP32 kapu integráció</w:t>
-      </w:r>
-    </w:p>
-    <w:p>
-      <w:pPr>
-        <w:rPr>
-          <w:rFonts w:ascii="Times New Roman" w:hAnsi="Times New Roman" w:cs="Times New Roman"/>
-          <w:sz w:val="28"/>
-          <w:szCs w:val="28"/>
-        </w:rPr>
-      </w:pPr>
-      <w:r>
-        <w:rPr>
-          <w:rFonts w:ascii="Times New Roman" w:hAnsi="Times New Roman" w:cs="Times New Roman"/>
-          <w:sz w:val="28"/>
-          <w:szCs w:val="28"/>
-        </w:rPr>
-        <w:t xml:space="preserve">Tesztelés és </w:t>
-      </w:r>
-      <w:proofErr w:type="spellStart"/>
-      <w:r>
-        <w:rPr>
-          <w:rFonts w:ascii="Times New Roman" w:hAnsi="Times New Roman" w:cs="Times New Roman"/>
-          <w:sz w:val="28"/>
-          <w:szCs w:val="28"/>
-        </w:rPr>
-        <w:t>deployment</w:t>
-      </w:r>
-      <w:proofErr w:type="spellEnd"/>
-    </w:p>
-    <w:p>
-      <w:pPr>
-        <w:rPr>
-          <w:rFonts w:ascii="Times New Roman" w:hAnsi="Times New Roman" w:cs="Times New Roman"/>
-          <w:sz w:val="28"/>
-          <w:szCs w:val="28"/>
-        </w:rPr>
-      </w:pPr>
-      <w:r>
-        <w:rPr>
-          <w:rFonts w:ascii="Times New Roman" w:hAnsi="Times New Roman" w:cs="Times New Roman"/>
-          <w:sz w:val="28"/>
-          <w:szCs w:val="28"/>
-        </w:rPr>
-        <w:t xml:space="preserve">Összegzés: A projekt alapjai </w:t>
-      </w:r>
-      <w:proofErr w:type="spellStart"/>
-      <w:r>
-        <w:rPr>
-          <w:rFonts w:ascii="Times New Roman" w:hAnsi="Times New Roman" w:cs="Times New Roman"/>
-          <w:sz w:val="28"/>
-          <w:szCs w:val="28"/>
-        </w:rPr>
-        <w:t>stabilak</w:t>
-      </w:r>
-      <w:proofErr w:type="spellEnd"/>
-      <w:r>
-        <w:rPr>
-          <w:rFonts w:ascii="Times New Roman" w:hAnsi="Times New Roman" w:cs="Times New Roman"/>
-          <w:sz w:val="28"/>
-          <w:szCs w:val="28"/>
-        </w:rPr>
-        <w:t xml:space="preserve">, az </w:t>
-      </w:r>
-      <w:proofErr w:type="spellStart"/>
-      <w:r>
-        <w:rPr>
-          <w:rFonts w:ascii="Times New Roman" w:hAnsi="Times New Roman" w:cs="Times New Roman"/>
-          <w:sz w:val="28"/>
-          <w:szCs w:val="28"/>
-        </w:rPr>
-        <w:t>autentikáció</w:t>
-      </w:r>
-      <w:proofErr w:type="spellEnd"/>
-      <w:r>
-        <w:rPr>
-          <w:rFonts w:ascii="Times New Roman" w:hAnsi="Times New Roman" w:cs="Times New Roman"/>
-          <w:sz w:val="28"/>
-          <w:szCs w:val="28"/>
-        </w:rPr>
-        <w:t xml:space="preserve"> és a foglalási backend API nagyrészt kész. A frontend oldalak és a másodlagos funkciók (vélemények, képek, </w:t>
-      </w:r>
-      <w:proofErr w:type="spellStart"/>
-      <w:r>
-        <w:rPr>
-          <w:rFonts w:ascii="Times New Roman" w:hAnsi="Times New Roman" w:cs="Times New Roman"/>
-          <w:sz w:val="28"/>
-          <w:szCs w:val="28"/>
-        </w:rPr>
-        <w:t>admin</w:t>
-      </w:r>
-      <w:proofErr w:type="spellEnd"/>
-      <w:r>
-        <w:rPr>
-          <w:rFonts w:ascii="Times New Roman" w:hAnsi="Times New Roman" w:cs="Times New Roman"/>
-          <w:sz w:val="28"/>
-          <w:szCs w:val="28"/>
-        </w:rPr>
-        <w:t>) még fejlesztés alatt állnak. Becsült összesített készültség: ~45%.</w:t>
-      </w:r>
-    </w:p>
+        <w:t xml:space="preserve">QR kód olvasó rendszer </w:t>
+      </w:r>
+      <w:r>
+        <w:rPr>
+          <w:rFonts w:ascii="Times New Roman" w:hAnsi="Times New Roman" w:cs="Times New Roman"/>
+          <w:sz w:val="28"/>
+          <w:szCs w:val="28"/>
+        </w:rPr>
+        <w:t xml:space="preserve">beszerzése </w:t>
+      </w:r>
+      <w:r>
+        <w:rPr>
+          <w:rFonts w:ascii="Times New Roman" w:hAnsi="Times New Roman" w:cs="Times New Roman"/>
+          <w:sz w:val="28"/>
+          <w:szCs w:val="28"/>
+        </w:rPr>
+        <w:t>folyamatban</w:t>
+      </w:r>
+    </w:p>
+    <w:p>
+      <w:pPr>
+        <w:pStyle w:val="Cmsor1"/>
+        <w:pageBreakBefore w:val="0"/>
+        <w:spacing w:before="160"/>
+      </w:pPr>
+      <w:r>
+        <w:t xml:space="preserve">4 Csapatmunka </w:t>
+      </w:r>
+    </w:p>
+    <w:p/>
     <w:sectPr>
       <w:headerReference w:type="first" r:id="rId10"/>
       <w:pgSz w:w="11906" w:h="16838"/>
@@ -2402,6 +2992,119 @@
 <file path=word/numbering.xml><?xml version="1.0" encoding="utf-8"?>
 <w:numbering xmlns:wpc="http://schemas.microsoft.com/office/word/2010/wordprocessingCanvas" xmlns:cx="http://schemas.microsoft.com/office/drawing/2014/chartex" xmlns:cx1="http://schemas.microsoft.com/office/drawing/2015/9/8/chartex" xmlns:cx2="http://schemas.microsoft.com/office/drawing/2015/10/21/chartex" xmlns:cx3="http://schemas.microsoft.com/office/drawing/2016/5/9/chartex" xmlns:cx4="http://schemas.microsoft.com/office/drawing/2016/5/10/chartex" xmlns:cx5="http://schemas.microsoft.com/office/drawing/2016/5/11/chartex" xmlns:cx6="http://schemas.microsoft.com/office/drawing/2016/5/12/chartex" xmlns:cx7="http://schemas.microsoft.com/office/drawing/2016/5/13/chartex" xmlns:cx8="http://schemas.microsoft.com/office/drawing/2016/5/14/chartex" xmlns:mc="http://schemas.openxmlformats.org/markup-compatibility/2006" xmlns:aink="http://schemas.microsoft.com/office/drawing/2016/ink" xmlns:am3d="http://schemas.microsoft.com/office/drawing/2017/model3d" xmlns:o="urn:schemas-microsoft-com:office:office" xmlns:r="http://schemas.openxmlformats.org/officeDocument/2006/relationships" xmlns:m="http://schemas.openxmlformats.org/officeDocument/2006/math" xmlns:v="urn:schemas-microsoft-com:vml" xmlns:wp14="http://schemas.microsoft.com/office/word/2010/wordprocessingDrawing" xmlns:wp="http://schemas.openxmlformats.org/drawingml/2006/wordprocessingDrawing" xmlns:w10="urn:schemas-microsoft-com:office:word" xmlns:w="http://schemas.openxmlformats.org/wordprocessingml/2006/main" xmlns:w14="http://schemas.microsoft.com/office/word/2010/wordml" xmlns:w15="http://schemas.microsoft.com/office/word/2012/wordml" xmlns:w16cex="http://schemas.microsoft.com/office/word/2018/wordml/cex" xmlns:w16cid="http://schemas.microsoft.com/office/word/2016/wordml/cid" xmlns:w16="http://schemas.microsoft.com/office/word/2018/wordml" xmlns:w16sdtdh="http://schemas.microsoft.com/office/word/2020/wordml/sdtdatahash" xmlns:w16se="http://schemas.microsoft.com/office/word/2015/wordml/symex" xmlns:wpg="http://schemas.microsoft.com/office/word/2010/wordprocessingGroup" xmlns:wpi="http://schemas.microsoft.com/office/word/2010/wordprocessingInk" xmlns:wne="http://schemas.microsoft.com/office/word/2006/wordml" xmlns:wps="http://schemas.microsoft.com/office/word/2010/wordprocessingShape" mc:Ignorable="w14 w15 w16se w16cid w16 w16cex w16sdtdh wp14">
   <w:abstractNum w:abstractNumId="0" w15:restartNumberingAfterBreak="0">
+    <w:nsid w:val="0C5A7D93"/>
+    <w:multiLevelType w:val="hybridMultilevel"/>
+    <w:tmpl w:val="ABF20E76"/>
+    <w:lvl w:ilvl="0" w:tplc="040E0001">
+      <w:start w:val="1"/>
+      <w:numFmt w:val="bullet"/>
+      <w:lvlText w:val=""/>
+      <w:lvlJc w:val="left"/>
+      <w:pPr>
+        <w:ind w:left="720" w:hanging="360"/>
+      </w:pPr>
+      <w:rPr>
+        <w:rFonts w:ascii="Symbol" w:hAnsi="Symbol" w:hint="default"/>
+      </w:rPr>
+    </w:lvl>
+    <w:lvl w:ilvl="1" w:tplc="040E0003" w:tentative="1">
+      <w:start w:val="1"/>
+      <w:numFmt w:val="bullet"/>
+      <w:lvlText w:val="o"/>
+      <w:lvlJc w:val="left"/>
+      <w:pPr>
+        <w:ind w:left="1440" w:hanging="360"/>
+      </w:pPr>
+      <w:rPr>
+        <w:rFonts w:ascii="Courier New" w:hAnsi="Courier New" w:cs="Courier New" w:hint="default"/>
+      </w:rPr>
+    </w:lvl>
+    <w:lvl w:ilvl="2" w:tplc="040E0005" w:tentative="1">
+      <w:start w:val="1"/>
+      <w:numFmt w:val="bullet"/>
+      <w:lvlText w:val=""/>
+      <w:lvlJc w:val="left"/>
+      <w:pPr>
+        <w:ind w:left="2160" w:hanging="360"/>
+      </w:pPr>
+      <w:rPr>
+        <w:rFonts w:ascii="Wingdings" w:hAnsi="Wingdings" w:hint="default"/>
+      </w:rPr>
+    </w:lvl>
+    <w:lvl w:ilvl="3" w:tplc="040E0001" w:tentative="1">
+      <w:start w:val="1"/>
+      <w:numFmt w:val="bullet"/>
+      <w:lvlText w:val=""/>
+      <w:lvlJc w:val="left"/>
+      <w:pPr>
+        <w:ind w:left="2880" w:hanging="360"/>
+      </w:pPr>
+      <w:rPr>
+        <w:rFonts w:ascii="Symbol" w:hAnsi="Symbol" w:hint="default"/>
+      </w:rPr>
+    </w:lvl>
+    <w:lvl w:ilvl="4" w:tplc="040E0003" w:tentative="1">
+      <w:start w:val="1"/>
+      <w:numFmt w:val="bullet"/>
+      <w:lvlText w:val="o"/>
+      <w:lvlJc w:val="left"/>
+      <w:pPr>
+        <w:ind w:left="3600" w:hanging="360"/>
+      </w:pPr>
+      <w:rPr>
+        <w:rFonts w:ascii="Courier New" w:hAnsi="Courier New" w:cs="Courier New" w:hint="default"/>
+      </w:rPr>
+    </w:lvl>
+    <w:lvl w:ilvl="5" w:tplc="040E0005" w:tentative="1">
+      <w:start w:val="1"/>
+      <w:numFmt w:val="bullet"/>
+      <w:lvlText w:val=""/>
+      <w:lvlJc w:val="left"/>
+      <w:pPr>
+        <w:ind w:left="4320" w:hanging="360"/>
+      </w:pPr>
+      <w:rPr>
+        <w:rFonts w:ascii="Wingdings" w:hAnsi="Wingdings" w:hint="default"/>
+      </w:rPr>
+    </w:lvl>
+    <w:lvl w:ilvl="6" w:tplc="040E0001" w:tentative="1">
+      <w:start w:val="1"/>
+      <w:numFmt w:val="bullet"/>
+      <w:lvlText w:val=""/>
+      <w:lvlJc w:val="left"/>
+      <w:pPr>
+        <w:ind w:left="5040" w:hanging="360"/>
+      </w:pPr>
+      <w:rPr>
+        <w:rFonts w:ascii="Symbol" w:hAnsi="Symbol" w:hint="default"/>
+      </w:rPr>
+    </w:lvl>
+    <w:lvl w:ilvl="7" w:tplc="040E0003" w:tentative="1">
+      <w:start w:val="1"/>
+      <w:numFmt w:val="bullet"/>
+      <w:lvlText w:val="o"/>
+      <w:lvlJc w:val="left"/>
+      <w:pPr>
+        <w:ind w:left="5760" w:hanging="360"/>
+      </w:pPr>
+      <w:rPr>
+        <w:rFonts w:ascii="Courier New" w:hAnsi="Courier New" w:cs="Courier New" w:hint="default"/>
+      </w:rPr>
+    </w:lvl>
+    <w:lvl w:ilvl="8" w:tplc="040E0005" w:tentative="1">
+      <w:start w:val="1"/>
+      <w:numFmt w:val="bullet"/>
+      <w:lvlText w:val=""/>
+      <w:lvlJc w:val="left"/>
+      <w:pPr>
+        <w:ind w:left="6480" w:hanging="360"/>
+      </w:pPr>
+      <w:rPr>
+        <w:rFonts w:ascii="Wingdings" w:hAnsi="Wingdings" w:hint="default"/>
+      </w:rPr>
+    </w:lvl>
+  </w:abstractNum>
+  <w:abstractNum w:abstractNumId="1" w15:restartNumberingAfterBreak="0">
     <w:nsid w:val="0FD627B7"/>
     <w:multiLevelType w:val="hybridMultilevel"/>
     <w:tmpl w:val="C72A3314"/>
@@ -2514,7 +3217,119 @@
       </w:rPr>
     </w:lvl>
   </w:abstractNum>
-  <w:abstractNum w:abstractNumId="1" w15:restartNumberingAfterBreak="0">
+  <w:abstractNum w:abstractNumId="2" w15:restartNumberingAfterBreak="0">
+    <w:nsid w:val="13100F6A"/>
+    <w:multiLevelType w:val="hybridMultilevel"/>
+    <w:tmpl w:val="FD96FB00"/>
+    <w:lvl w:ilvl="0" w:tplc="AE8CE4B6">
+      <w:numFmt w:val="bullet"/>
+      <w:lvlText w:val="•"/>
+      <w:lvlJc w:val="left"/>
+      <w:pPr>
+        <w:ind w:left="720" w:hanging="360"/>
+      </w:pPr>
+      <w:rPr>
+        <w:rFonts w:ascii="Times New Roman" w:eastAsiaTheme="minorHAnsi" w:hAnsi="Times New Roman" w:cs="Times New Roman" w:hint="default"/>
+      </w:rPr>
+    </w:lvl>
+    <w:lvl w:ilvl="1" w:tplc="040E0003" w:tentative="1">
+      <w:start w:val="1"/>
+      <w:numFmt w:val="bullet"/>
+      <w:lvlText w:val="o"/>
+      <w:lvlJc w:val="left"/>
+      <w:pPr>
+        <w:ind w:left="1440" w:hanging="360"/>
+      </w:pPr>
+      <w:rPr>
+        <w:rFonts w:ascii="Courier New" w:hAnsi="Courier New" w:cs="Courier New" w:hint="default"/>
+      </w:rPr>
+    </w:lvl>
+    <w:lvl w:ilvl="2" w:tplc="040E0005" w:tentative="1">
+      <w:start w:val="1"/>
+      <w:numFmt w:val="bullet"/>
+      <w:lvlText w:val=""/>
+      <w:lvlJc w:val="left"/>
+      <w:pPr>
+        <w:ind w:left="2160" w:hanging="360"/>
+      </w:pPr>
+      <w:rPr>
+        <w:rFonts w:ascii="Wingdings" w:hAnsi="Wingdings" w:hint="default"/>
+      </w:rPr>
+    </w:lvl>
+    <w:lvl w:ilvl="3" w:tplc="040E0001" w:tentative="1">
+      <w:start w:val="1"/>
+      <w:numFmt w:val="bullet"/>
+      <w:lvlText w:val=""/>
+      <w:lvlJc w:val="left"/>
+      <w:pPr>
+        <w:ind w:left="2880" w:hanging="360"/>
+      </w:pPr>
+      <w:rPr>
+        <w:rFonts w:ascii="Symbol" w:hAnsi="Symbol" w:hint="default"/>
+      </w:rPr>
+    </w:lvl>
+    <w:lvl w:ilvl="4" w:tplc="040E0003" w:tentative="1">
+      <w:start w:val="1"/>
+      <w:numFmt w:val="bullet"/>
+      <w:lvlText w:val="o"/>
+      <w:lvlJc w:val="left"/>
+      <w:pPr>
+        <w:ind w:left="3600" w:hanging="360"/>
+      </w:pPr>
+      <w:rPr>
+        <w:rFonts w:ascii="Courier New" w:hAnsi="Courier New" w:cs="Courier New" w:hint="default"/>
+      </w:rPr>
+    </w:lvl>
+    <w:lvl w:ilvl="5" w:tplc="040E0005" w:tentative="1">
+      <w:start w:val="1"/>
+      <w:numFmt w:val="bullet"/>
+      <w:lvlText w:val=""/>
+      <w:lvlJc w:val="left"/>
+      <w:pPr>
+        <w:ind w:left="4320" w:hanging="360"/>
+      </w:pPr>
+      <w:rPr>
+        <w:rFonts w:ascii="Wingdings" w:hAnsi="Wingdings" w:hint="default"/>
+      </w:rPr>
+    </w:lvl>
+    <w:lvl w:ilvl="6" w:tplc="040E0001" w:tentative="1">
+      <w:start w:val="1"/>
+      <w:numFmt w:val="bullet"/>
+      <w:lvlText w:val=""/>
+      <w:lvlJc w:val="left"/>
+      <w:pPr>
+        <w:ind w:left="5040" w:hanging="360"/>
+      </w:pPr>
+      <w:rPr>
+        <w:rFonts w:ascii="Symbol" w:hAnsi="Symbol" w:hint="default"/>
+      </w:rPr>
+    </w:lvl>
+    <w:lvl w:ilvl="7" w:tplc="040E0003" w:tentative="1">
+      <w:start w:val="1"/>
+      <w:numFmt w:val="bullet"/>
+      <w:lvlText w:val="o"/>
+      <w:lvlJc w:val="left"/>
+      <w:pPr>
+        <w:ind w:left="5760" w:hanging="360"/>
+      </w:pPr>
+      <w:rPr>
+        <w:rFonts w:ascii="Courier New" w:hAnsi="Courier New" w:cs="Courier New" w:hint="default"/>
+      </w:rPr>
+    </w:lvl>
+    <w:lvl w:ilvl="8" w:tplc="040E0005" w:tentative="1">
+      <w:start w:val="1"/>
+      <w:numFmt w:val="bullet"/>
+      <w:lvlText w:val=""/>
+      <w:lvlJc w:val="left"/>
+      <w:pPr>
+        <w:ind w:left="6480" w:hanging="360"/>
+      </w:pPr>
+      <w:rPr>
+        <w:rFonts w:ascii="Wingdings" w:hAnsi="Wingdings" w:hint="default"/>
+      </w:rPr>
+    </w:lvl>
+  </w:abstractNum>
+  <w:abstractNum w:abstractNumId="3" w15:restartNumberingAfterBreak="0">
     <w:nsid w:val="13473696"/>
     <w:multiLevelType w:val="hybridMultilevel"/>
     <w:tmpl w:val="BFE2E0A2"/>
@@ -2627,7 +3442,7 @@
       </w:rPr>
     </w:lvl>
   </w:abstractNum>
-  <w:abstractNum w:abstractNumId="2" w15:restartNumberingAfterBreak="0">
+  <w:abstractNum w:abstractNumId="4" w15:restartNumberingAfterBreak="0">
     <w:nsid w:val="14497319"/>
     <w:multiLevelType w:val="hybridMultilevel"/>
     <w:tmpl w:val="CC9ACB92"/>
@@ -2740,7 +3555,119 @@
       </w:rPr>
     </w:lvl>
   </w:abstractNum>
-  <w:abstractNum w:abstractNumId="3" w15:restartNumberingAfterBreak="0">
+  <w:abstractNum w:abstractNumId="5" w15:restartNumberingAfterBreak="0">
+    <w:nsid w:val="161F4E93"/>
+    <w:multiLevelType w:val="hybridMultilevel"/>
+    <w:tmpl w:val="3BAC8764"/>
+    <w:lvl w:ilvl="0" w:tplc="AE8CE4B6">
+      <w:numFmt w:val="bullet"/>
+      <w:lvlText w:val="•"/>
+      <w:lvlJc w:val="left"/>
+      <w:pPr>
+        <w:ind w:left="720" w:hanging="360"/>
+      </w:pPr>
+      <w:rPr>
+        <w:rFonts w:ascii="Times New Roman" w:eastAsiaTheme="minorHAnsi" w:hAnsi="Times New Roman" w:cs="Times New Roman" w:hint="default"/>
+      </w:rPr>
+    </w:lvl>
+    <w:lvl w:ilvl="1" w:tplc="040E0003" w:tentative="1">
+      <w:start w:val="1"/>
+      <w:numFmt w:val="bullet"/>
+      <w:lvlText w:val="o"/>
+      <w:lvlJc w:val="left"/>
+      <w:pPr>
+        <w:ind w:left="1440" w:hanging="360"/>
+      </w:pPr>
+      <w:rPr>
+        <w:rFonts w:ascii="Courier New" w:hAnsi="Courier New" w:cs="Courier New" w:hint="default"/>
+      </w:rPr>
+    </w:lvl>
+    <w:lvl w:ilvl="2" w:tplc="040E0005" w:tentative="1">
+      <w:start w:val="1"/>
+      <w:numFmt w:val="bullet"/>
+      <w:lvlText w:val=""/>
+      <w:lvlJc w:val="left"/>
+      <w:pPr>
+        <w:ind w:left="2160" w:hanging="360"/>
+      </w:pPr>
+      <w:rPr>
+        <w:rFonts w:ascii="Wingdings" w:hAnsi="Wingdings" w:hint="default"/>
+      </w:rPr>
+    </w:lvl>
+    <w:lvl w:ilvl="3" w:tplc="040E0001" w:tentative="1">
+      <w:start w:val="1"/>
+      <w:numFmt w:val="bullet"/>
+      <w:lvlText w:val=""/>
+      <w:lvlJc w:val="left"/>
+      <w:pPr>
+        <w:ind w:left="2880" w:hanging="360"/>
+      </w:pPr>
+      <w:rPr>
+        <w:rFonts w:ascii="Symbol" w:hAnsi="Symbol" w:hint="default"/>
+      </w:rPr>
+    </w:lvl>
+    <w:lvl w:ilvl="4" w:tplc="040E0003" w:tentative="1">
+      <w:start w:val="1"/>
+      <w:numFmt w:val="bullet"/>
+      <w:lvlText w:val="o"/>
+      <w:lvlJc w:val="left"/>
+      <w:pPr>
+        <w:ind w:left="3600" w:hanging="360"/>
+      </w:pPr>
+      <w:rPr>
+        <w:rFonts w:ascii="Courier New" w:hAnsi="Courier New" w:cs="Courier New" w:hint="default"/>
+      </w:rPr>
+    </w:lvl>
+    <w:lvl w:ilvl="5" w:tplc="040E0005" w:tentative="1">
+      <w:start w:val="1"/>
+      <w:numFmt w:val="bullet"/>
+      <w:lvlText w:val=""/>
+      <w:lvlJc w:val="left"/>
+      <w:pPr>
+        <w:ind w:left="4320" w:hanging="360"/>
+      </w:pPr>
+      <w:rPr>
+        <w:rFonts w:ascii="Wingdings" w:hAnsi="Wingdings" w:hint="default"/>
+      </w:rPr>
+    </w:lvl>
+    <w:lvl w:ilvl="6" w:tplc="040E0001" w:tentative="1">
+      <w:start w:val="1"/>
+      <w:numFmt w:val="bullet"/>
+      <w:lvlText w:val=""/>
+      <w:lvlJc w:val="left"/>
+      <w:pPr>
+        <w:ind w:left="5040" w:hanging="360"/>
+      </w:pPr>
+      <w:rPr>
+        <w:rFonts w:ascii="Symbol" w:hAnsi="Symbol" w:hint="default"/>
+      </w:rPr>
+    </w:lvl>
+    <w:lvl w:ilvl="7" w:tplc="040E0003" w:tentative="1">
+      <w:start w:val="1"/>
+      <w:numFmt w:val="bullet"/>
+      <w:lvlText w:val="o"/>
+      <w:lvlJc w:val="left"/>
+      <w:pPr>
+        <w:ind w:left="5760" w:hanging="360"/>
+      </w:pPr>
+      <w:rPr>
+        <w:rFonts w:ascii="Courier New" w:hAnsi="Courier New" w:cs="Courier New" w:hint="default"/>
+      </w:rPr>
+    </w:lvl>
+    <w:lvl w:ilvl="8" w:tplc="040E0005" w:tentative="1">
+      <w:start w:val="1"/>
+      <w:numFmt w:val="bullet"/>
+      <w:lvlText w:val=""/>
+      <w:lvlJc w:val="left"/>
+      <w:pPr>
+        <w:ind w:left="6480" w:hanging="360"/>
+      </w:pPr>
+      <w:rPr>
+        <w:rFonts w:ascii="Wingdings" w:hAnsi="Wingdings" w:hint="default"/>
+      </w:rPr>
+    </w:lvl>
+  </w:abstractNum>
+  <w:abstractNum w:abstractNumId="6" w15:restartNumberingAfterBreak="0">
     <w:nsid w:val="16B25150"/>
     <w:multiLevelType w:val="hybridMultilevel"/>
     <w:tmpl w:val="5A725AD8"/>
@@ -2853,7 +3780,7 @@
       </w:rPr>
     </w:lvl>
   </w:abstractNum>
-  <w:abstractNum w:abstractNumId="4" w15:restartNumberingAfterBreak="0">
+  <w:abstractNum w:abstractNumId="7" w15:restartNumberingAfterBreak="0">
     <w:nsid w:val="1BE31CD1"/>
     <w:multiLevelType w:val="hybridMultilevel"/>
     <w:tmpl w:val="61FA2810"/>
@@ -2869,6 +3796,118 @@
         <w:rFonts w:ascii="Symbol" w:hAnsi="Symbol" w:hint="default"/>
       </w:rPr>
     </w:lvl>
+    <w:lvl w:ilvl="1" w:tplc="040E0003">
+      <w:start w:val="1"/>
+      <w:numFmt w:val="bullet"/>
+      <w:lvlText w:val="o"/>
+      <w:lvlJc w:val="left"/>
+      <w:pPr>
+        <w:ind w:left="1440" w:hanging="360"/>
+      </w:pPr>
+      <w:rPr>
+        <w:rFonts w:ascii="Courier New" w:hAnsi="Courier New" w:cs="Courier New" w:hint="default"/>
+      </w:rPr>
+    </w:lvl>
+    <w:lvl w:ilvl="2" w:tplc="040E0005" w:tentative="1">
+      <w:start w:val="1"/>
+      <w:numFmt w:val="bullet"/>
+      <w:lvlText w:val=""/>
+      <w:lvlJc w:val="left"/>
+      <w:pPr>
+        <w:ind w:left="2160" w:hanging="360"/>
+      </w:pPr>
+      <w:rPr>
+        <w:rFonts w:ascii="Wingdings" w:hAnsi="Wingdings" w:hint="default"/>
+      </w:rPr>
+    </w:lvl>
+    <w:lvl w:ilvl="3" w:tplc="040E0001" w:tentative="1">
+      <w:start w:val="1"/>
+      <w:numFmt w:val="bullet"/>
+      <w:lvlText w:val=""/>
+      <w:lvlJc w:val="left"/>
+      <w:pPr>
+        <w:ind w:left="2880" w:hanging="360"/>
+      </w:pPr>
+      <w:rPr>
+        <w:rFonts w:ascii="Symbol" w:hAnsi="Symbol" w:hint="default"/>
+      </w:rPr>
+    </w:lvl>
+    <w:lvl w:ilvl="4" w:tplc="040E0003" w:tentative="1">
+      <w:start w:val="1"/>
+      <w:numFmt w:val="bullet"/>
+      <w:lvlText w:val="o"/>
+      <w:lvlJc w:val="left"/>
+      <w:pPr>
+        <w:ind w:left="3600" w:hanging="360"/>
+      </w:pPr>
+      <w:rPr>
+        <w:rFonts w:ascii="Courier New" w:hAnsi="Courier New" w:cs="Courier New" w:hint="default"/>
+      </w:rPr>
+    </w:lvl>
+    <w:lvl w:ilvl="5" w:tplc="040E0005" w:tentative="1">
+      <w:start w:val="1"/>
+      <w:numFmt w:val="bullet"/>
+      <w:lvlText w:val=""/>
+      <w:lvlJc w:val="left"/>
+      <w:pPr>
+        <w:ind w:left="4320" w:hanging="360"/>
+      </w:pPr>
+      <w:rPr>
+        <w:rFonts w:ascii="Wingdings" w:hAnsi="Wingdings" w:hint="default"/>
+      </w:rPr>
+    </w:lvl>
+    <w:lvl w:ilvl="6" w:tplc="040E0001" w:tentative="1">
+      <w:start w:val="1"/>
+      <w:numFmt w:val="bullet"/>
+      <w:lvlText w:val=""/>
+      <w:lvlJc w:val="left"/>
+      <w:pPr>
+        <w:ind w:left="5040" w:hanging="360"/>
+      </w:pPr>
+      <w:rPr>
+        <w:rFonts w:ascii="Symbol" w:hAnsi="Symbol" w:hint="default"/>
+      </w:rPr>
+    </w:lvl>
+    <w:lvl w:ilvl="7" w:tplc="040E0003" w:tentative="1">
+      <w:start w:val="1"/>
+      <w:numFmt w:val="bullet"/>
+      <w:lvlText w:val="o"/>
+      <w:lvlJc w:val="left"/>
+      <w:pPr>
+        <w:ind w:left="5760" w:hanging="360"/>
+      </w:pPr>
+      <w:rPr>
+        <w:rFonts w:ascii="Courier New" w:hAnsi="Courier New" w:cs="Courier New" w:hint="default"/>
+      </w:rPr>
+    </w:lvl>
+    <w:lvl w:ilvl="8" w:tplc="040E0005" w:tentative="1">
+      <w:start w:val="1"/>
+      <w:numFmt w:val="bullet"/>
+      <w:lvlText w:val=""/>
+      <w:lvlJc w:val="left"/>
+      <w:pPr>
+        <w:ind w:left="6480" w:hanging="360"/>
+      </w:pPr>
+      <w:rPr>
+        <w:rFonts w:ascii="Wingdings" w:hAnsi="Wingdings" w:hint="default"/>
+      </w:rPr>
+    </w:lvl>
+  </w:abstractNum>
+  <w:abstractNum w:abstractNumId="8" w15:restartNumberingAfterBreak="0">
+    <w:nsid w:val="1F8A3855"/>
+    <w:multiLevelType w:val="hybridMultilevel"/>
+    <w:tmpl w:val="978C64E8"/>
+    <w:lvl w:ilvl="0" w:tplc="AE8CE4B6">
+      <w:numFmt w:val="bullet"/>
+      <w:lvlText w:val="•"/>
+      <w:lvlJc w:val="left"/>
+      <w:pPr>
+        <w:ind w:left="720" w:hanging="360"/>
+      </w:pPr>
+      <w:rPr>
+        <w:rFonts w:ascii="Times New Roman" w:eastAsiaTheme="minorHAnsi" w:hAnsi="Times New Roman" w:cs="Times New Roman" w:hint="default"/>
+      </w:rPr>
+    </w:lvl>
     <w:lvl w:ilvl="1" w:tplc="040E0003" w:tentative="1">
       <w:start w:val="1"/>
       <w:numFmt w:val="bullet"/>
@@ -2966,7 +4005,231 @@
       </w:rPr>
     </w:lvl>
   </w:abstractNum>
-  <w:abstractNum w:abstractNumId="5" w15:restartNumberingAfterBreak="0">
+  <w:abstractNum w:abstractNumId="9" w15:restartNumberingAfterBreak="0">
+    <w:nsid w:val="24825520"/>
+    <w:multiLevelType w:val="hybridMultilevel"/>
+    <w:tmpl w:val="D6E0FD3E"/>
+    <w:lvl w:ilvl="0" w:tplc="AE8CE4B6">
+      <w:numFmt w:val="bullet"/>
+      <w:lvlText w:val="•"/>
+      <w:lvlJc w:val="left"/>
+      <w:pPr>
+        <w:ind w:left="720" w:hanging="360"/>
+      </w:pPr>
+      <w:rPr>
+        <w:rFonts w:ascii="Times New Roman" w:eastAsiaTheme="minorHAnsi" w:hAnsi="Times New Roman" w:cs="Times New Roman" w:hint="default"/>
+      </w:rPr>
+    </w:lvl>
+    <w:lvl w:ilvl="1" w:tplc="040E0003" w:tentative="1">
+      <w:start w:val="1"/>
+      <w:numFmt w:val="bullet"/>
+      <w:lvlText w:val="o"/>
+      <w:lvlJc w:val="left"/>
+      <w:pPr>
+        <w:ind w:left="1440" w:hanging="360"/>
+      </w:pPr>
+      <w:rPr>
+        <w:rFonts w:ascii="Courier New" w:hAnsi="Courier New" w:cs="Courier New" w:hint="default"/>
+      </w:rPr>
+    </w:lvl>
+    <w:lvl w:ilvl="2" w:tplc="040E0005" w:tentative="1">
+      <w:start w:val="1"/>
+      <w:numFmt w:val="bullet"/>
+      <w:lvlText w:val=""/>
+      <w:lvlJc w:val="left"/>
+      <w:pPr>
+        <w:ind w:left="2160" w:hanging="360"/>
+      </w:pPr>
+      <w:rPr>
+        <w:rFonts w:ascii="Wingdings" w:hAnsi="Wingdings" w:hint="default"/>
+      </w:rPr>
+    </w:lvl>
+    <w:lvl w:ilvl="3" w:tplc="040E0001" w:tentative="1">
+      <w:start w:val="1"/>
+      <w:numFmt w:val="bullet"/>
+      <w:lvlText w:val=""/>
+      <w:lvlJc w:val="left"/>
+      <w:pPr>
+        <w:ind w:left="2880" w:hanging="360"/>
+      </w:pPr>
+      <w:rPr>
+        <w:rFonts w:ascii="Symbol" w:hAnsi="Symbol" w:hint="default"/>
+      </w:rPr>
+    </w:lvl>
+    <w:lvl w:ilvl="4" w:tplc="040E0003" w:tentative="1">
+      <w:start w:val="1"/>
+      <w:numFmt w:val="bullet"/>
+      <w:lvlText w:val="o"/>
+      <w:lvlJc w:val="left"/>
+      <w:pPr>
+        <w:ind w:left="3600" w:hanging="360"/>
+      </w:pPr>
+      <w:rPr>
+        <w:rFonts w:ascii="Courier New" w:hAnsi="Courier New" w:cs="Courier New" w:hint="default"/>
+      </w:rPr>
+    </w:lvl>
+    <w:lvl w:ilvl="5" w:tplc="040E0005" w:tentative="1">
+      <w:start w:val="1"/>
+      <w:numFmt w:val="bullet"/>
+      <w:lvlText w:val=""/>
+      <w:lvlJc w:val="left"/>
+      <w:pPr>
+        <w:ind w:left="4320" w:hanging="360"/>
+      </w:pPr>
+      <w:rPr>
+        <w:rFonts w:ascii="Wingdings" w:hAnsi="Wingdings" w:hint="default"/>
+      </w:rPr>
+    </w:lvl>
+    <w:lvl w:ilvl="6" w:tplc="040E0001" w:tentative="1">
+      <w:start w:val="1"/>
+      <w:numFmt w:val="bullet"/>
+      <w:lvlText w:val=""/>
+      <w:lvlJc w:val="left"/>
+      <w:pPr>
+        <w:ind w:left="5040" w:hanging="360"/>
+      </w:pPr>
+      <w:rPr>
+        <w:rFonts w:ascii="Symbol" w:hAnsi="Symbol" w:hint="default"/>
+      </w:rPr>
+    </w:lvl>
+    <w:lvl w:ilvl="7" w:tplc="040E0003" w:tentative="1">
+      <w:start w:val="1"/>
+      <w:numFmt w:val="bullet"/>
+      <w:lvlText w:val="o"/>
+      <w:lvlJc w:val="left"/>
+      <w:pPr>
+        <w:ind w:left="5760" w:hanging="360"/>
+      </w:pPr>
+      <w:rPr>
+        <w:rFonts w:ascii="Courier New" w:hAnsi="Courier New" w:cs="Courier New" w:hint="default"/>
+      </w:rPr>
+    </w:lvl>
+    <w:lvl w:ilvl="8" w:tplc="040E0005" w:tentative="1">
+      <w:start w:val="1"/>
+      <w:numFmt w:val="bullet"/>
+      <w:lvlText w:val=""/>
+      <w:lvlJc w:val="left"/>
+      <w:pPr>
+        <w:ind w:left="6480" w:hanging="360"/>
+      </w:pPr>
+      <w:rPr>
+        <w:rFonts w:ascii="Wingdings" w:hAnsi="Wingdings" w:hint="default"/>
+      </w:rPr>
+    </w:lvl>
+  </w:abstractNum>
+  <w:abstractNum w:abstractNumId="10" w15:restartNumberingAfterBreak="0">
+    <w:nsid w:val="27EA69BD"/>
+    <w:multiLevelType w:val="hybridMultilevel"/>
+    <w:tmpl w:val="9A8C5DE8"/>
+    <w:lvl w:ilvl="0" w:tplc="AE8CE4B6">
+      <w:numFmt w:val="bullet"/>
+      <w:lvlText w:val="•"/>
+      <w:lvlJc w:val="left"/>
+      <w:pPr>
+        <w:ind w:left="1440" w:hanging="360"/>
+      </w:pPr>
+      <w:rPr>
+        <w:rFonts w:ascii="Times New Roman" w:eastAsiaTheme="minorHAnsi" w:hAnsi="Times New Roman" w:cs="Times New Roman" w:hint="default"/>
+      </w:rPr>
+    </w:lvl>
+    <w:lvl w:ilvl="1" w:tplc="040E0003" w:tentative="1">
+      <w:start w:val="1"/>
+      <w:numFmt w:val="bullet"/>
+      <w:lvlText w:val="o"/>
+      <w:lvlJc w:val="left"/>
+      <w:pPr>
+        <w:ind w:left="2160" w:hanging="360"/>
+      </w:pPr>
+      <w:rPr>
+        <w:rFonts w:ascii="Courier New" w:hAnsi="Courier New" w:cs="Courier New" w:hint="default"/>
+      </w:rPr>
+    </w:lvl>
+    <w:lvl w:ilvl="2" w:tplc="040E0005" w:tentative="1">
+      <w:start w:val="1"/>
+      <w:numFmt w:val="bullet"/>
+      <w:lvlText w:val=""/>
+      <w:lvlJc w:val="left"/>
+      <w:pPr>
+        <w:ind w:left="2880" w:hanging="360"/>
+      </w:pPr>
+      <w:rPr>
+        <w:rFonts w:ascii="Wingdings" w:hAnsi="Wingdings" w:hint="default"/>
+      </w:rPr>
+    </w:lvl>
+    <w:lvl w:ilvl="3" w:tplc="040E0001" w:tentative="1">
+      <w:start w:val="1"/>
+      <w:numFmt w:val="bullet"/>
+      <w:lvlText w:val=""/>
+      <w:lvlJc w:val="left"/>
+      <w:pPr>
+        <w:ind w:left="3600" w:hanging="360"/>
+      </w:pPr>
+      <w:rPr>
+        <w:rFonts w:ascii="Symbol" w:hAnsi="Symbol" w:hint="default"/>
+      </w:rPr>
+    </w:lvl>
+    <w:lvl w:ilvl="4" w:tplc="040E0003" w:tentative="1">
+      <w:start w:val="1"/>
+      <w:numFmt w:val="bullet"/>
+      <w:lvlText w:val="o"/>
+      <w:lvlJc w:val="left"/>
+      <w:pPr>
+        <w:ind w:left="4320" w:hanging="360"/>
+      </w:pPr>
+      <w:rPr>
+        <w:rFonts w:ascii="Courier New" w:hAnsi="Courier New" w:cs="Courier New" w:hint="default"/>
+      </w:rPr>
+    </w:lvl>
+    <w:lvl w:ilvl="5" w:tplc="040E0005" w:tentative="1">
+      <w:start w:val="1"/>
+      <w:numFmt w:val="bullet"/>
+      <w:lvlText w:val=""/>
+      <w:lvlJc w:val="left"/>
+      <w:pPr>
+        <w:ind w:left="5040" w:hanging="360"/>
+      </w:pPr>
+      <w:rPr>
+        <w:rFonts w:ascii="Wingdings" w:hAnsi="Wingdings" w:hint="default"/>
+      </w:rPr>
+    </w:lvl>
+    <w:lvl w:ilvl="6" w:tplc="040E0001" w:tentative="1">
+      <w:start w:val="1"/>
+      <w:numFmt w:val="bullet"/>
+      <w:lvlText w:val=""/>
+      <w:lvlJc w:val="left"/>
+      <w:pPr>
+        <w:ind w:left="5760" w:hanging="360"/>
+      </w:pPr>
+      <w:rPr>
+        <w:rFonts w:ascii="Symbol" w:hAnsi="Symbol" w:hint="default"/>
+      </w:rPr>
+    </w:lvl>
+    <w:lvl w:ilvl="7" w:tplc="040E0003" w:tentative="1">
+      <w:start w:val="1"/>
+      <w:numFmt w:val="bullet"/>
+      <w:lvlText w:val="o"/>
+      <w:lvlJc w:val="left"/>
+      <w:pPr>
+        <w:ind w:left="6480" w:hanging="360"/>
+      </w:pPr>
+      <w:rPr>
+        <w:rFonts w:ascii="Courier New" w:hAnsi="Courier New" w:cs="Courier New" w:hint="default"/>
+      </w:rPr>
+    </w:lvl>
+    <w:lvl w:ilvl="8" w:tplc="040E0005" w:tentative="1">
+      <w:start w:val="1"/>
+      <w:numFmt w:val="bullet"/>
+      <w:lvlText w:val=""/>
+      <w:lvlJc w:val="left"/>
+      <w:pPr>
+        <w:ind w:left="7200" w:hanging="360"/>
+      </w:pPr>
+      <w:rPr>
+        <w:rFonts w:ascii="Wingdings" w:hAnsi="Wingdings" w:hint="default"/>
+      </w:rPr>
+    </w:lvl>
+  </w:abstractNum>
+  <w:abstractNum w:abstractNumId="11" w15:restartNumberingAfterBreak="0">
     <w:nsid w:val="28BF7497"/>
     <w:multiLevelType w:val="hybridMultilevel"/>
     <w:tmpl w:val="0886367C"/>
@@ -3079,7 +4342,119 @@
       </w:rPr>
     </w:lvl>
   </w:abstractNum>
-  <w:abstractNum w:abstractNumId="6" w15:restartNumberingAfterBreak="0">
+  <w:abstractNum w:abstractNumId="12" w15:restartNumberingAfterBreak="0">
+    <w:nsid w:val="28FD25FA"/>
+    <w:multiLevelType w:val="hybridMultilevel"/>
+    <w:tmpl w:val="21843B6C"/>
+    <w:lvl w:ilvl="0" w:tplc="AE8CE4B6">
+      <w:numFmt w:val="bullet"/>
+      <w:lvlText w:val="•"/>
+      <w:lvlJc w:val="left"/>
+      <w:pPr>
+        <w:ind w:left="720" w:hanging="360"/>
+      </w:pPr>
+      <w:rPr>
+        <w:rFonts w:ascii="Times New Roman" w:eastAsiaTheme="minorHAnsi" w:hAnsi="Times New Roman" w:cs="Times New Roman" w:hint="default"/>
+      </w:rPr>
+    </w:lvl>
+    <w:lvl w:ilvl="1" w:tplc="040E0003" w:tentative="1">
+      <w:start w:val="1"/>
+      <w:numFmt w:val="bullet"/>
+      <w:lvlText w:val="o"/>
+      <w:lvlJc w:val="left"/>
+      <w:pPr>
+        <w:ind w:left="1440" w:hanging="360"/>
+      </w:pPr>
+      <w:rPr>
+        <w:rFonts w:ascii="Courier New" w:hAnsi="Courier New" w:cs="Courier New" w:hint="default"/>
+      </w:rPr>
+    </w:lvl>
+    <w:lvl w:ilvl="2" w:tplc="040E0005" w:tentative="1">
+      <w:start w:val="1"/>
+      <w:numFmt w:val="bullet"/>
+      <w:lvlText w:val=""/>
+      <w:lvlJc w:val="left"/>
+      <w:pPr>
+        <w:ind w:left="2160" w:hanging="360"/>
+      </w:pPr>
+      <w:rPr>
+        <w:rFonts w:ascii="Wingdings" w:hAnsi="Wingdings" w:hint="default"/>
+      </w:rPr>
+    </w:lvl>
+    <w:lvl w:ilvl="3" w:tplc="040E0001" w:tentative="1">
+      <w:start w:val="1"/>
+      <w:numFmt w:val="bullet"/>
+      <w:lvlText w:val=""/>
+      <w:lvlJc w:val="left"/>
+      <w:pPr>
+        <w:ind w:left="2880" w:hanging="360"/>
+      </w:pPr>
+      <w:rPr>
+        <w:rFonts w:ascii="Symbol" w:hAnsi="Symbol" w:hint="default"/>
+      </w:rPr>
+    </w:lvl>
+    <w:lvl w:ilvl="4" w:tplc="040E0003" w:tentative="1">
+      <w:start w:val="1"/>
+      <w:numFmt w:val="bullet"/>
+      <w:lvlText w:val="o"/>
+      <w:lvlJc w:val="left"/>
+      <w:pPr>
+        <w:ind w:left="3600" w:hanging="360"/>
+      </w:pPr>
+      <w:rPr>
+        <w:rFonts w:ascii="Courier New" w:hAnsi="Courier New" w:cs="Courier New" w:hint="default"/>
+      </w:rPr>
+    </w:lvl>
+    <w:lvl w:ilvl="5" w:tplc="040E0005" w:tentative="1">
+      <w:start w:val="1"/>
+      <w:numFmt w:val="bullet"/>
+      <w:lvlText w:val=""/>
+      <w:lvlJc w:val="left"/>
+      <w:pPr>
+        <w:ind w:left="4320" w:hanging="360"/>
+      </w:pPr>
+      <w:rPr>
+        <w:rFonts w:ascii="Wingdings" w:hAnsi="Wingdings" w:hint="default"/>
+      </w:rPr>
+    </w:lvl>
+    <w:lvl w:ilvl="6" w:tplc="040E0001" w:tentative="1">
+      <w:start w:val="1"/>
+      <w:numFmt w:val="bullet"/>
+      <w:lvlText w:val=""/>
+      <w:lvlJc w:val="left"/>
+      <w:pPr>
+        <w:ind w:left="5040" w:hanging="360"/>
+      </w:pPr>
+      <w:rPr>
+        <w:rFonts w:ascii="Symbol" w:hAnsi="Symbol" w:hint="default"/>
+      </w:rPr>
+    </w:lvl>
+    <w:lvl w:ilvl="7" w:tplc="040E0003" w:tentative="1">
+      <w:start w:val="1"/>
+      <w:numFmt w:val="bullet"/>
+      <w:lvlText w:val="o"/>
+      <w:lvlJc w:val="left"/>
+      <w:pPr>
+        <w:ind w:left="5760" w:hanging="360"/>
+      </w:pPr>
+      <w:rPr>
+        <w:rFonts w:ascii="Courier New" w:hAnsi="Courier New" w:cs="Courier New" w:hint="default"/>
+      </w:rPr>
+    </w:lvl>
+    <w:lvl w:ilvl="8" w:tplc="040E0005" w:tentative="1">
+      <w:start w:val="1"/>
+      <w:numFmt w:val="bullet"/>
+      <w:lvlText w:val=""/>
+      <w:lvlJc w:val="left"/>
+      <w:pPr>
+        <w:ind w:left="6480" w:hanging="360"/>
+      </w:pPr>
+      <w:rPr>
+        <w:rFonts w:ascii="Wingdings" w:hAnsi="Wingdings" w:hint="default"/>
+      </w:rPr>
+    </w:lvl>
+  </w:abstractNum>
+  <w:abstractNum w:abstractNumId="13" w15:restartNumberingAfterBreak="0">
     <w:nsid w:val="2C3A7403"/>
     <w:multiLevelType w:val="hybridMultilevel"/>
     <w:tmpl w:val="46661900"/>
@@ -3168,7 +4543,7 @@
       </w:pPr>
     </w:lvl>
   </w:abstractNum>
-  <w:abstractNum w:abstractNumId="7" w15:restartNumberingAfterBreak="0">
+  <w:abstractNum w:abstractNumId="14" w15:restartNumberingAfterBreak="0">
     <w:nsid w:val="34F303BD"/>
     <w:multiLevelType w:val="hybridMultilevel"/>
     <w:tmpl w:val="4A2CC9C4"/>
@@ -3283,7 +4658,7 @@
       </w:rPr>
     </w:lvl>
   </w:abstractNum>
-  <w:abstractNum w:abstractNumId="8" w15:restartNumberingAfterBreak="0">
+  <w:abstractNum w:abstractNumId="15" w15:restartNumberingAfterBreak="0">
     <w:nsid w:val="36D11F76"/>
     <w:multiLevelType w:val="hybridMultilevel"/>
     <w:tmpl w:val="377615D2"/>
@@ -3396,7 +4771,7 @@
       </w:rPr>
     </w:lvl>
   </w:abstractNum>
-  <w:abstractNum w:abstractNumId="9" w15:restartNumberingAfterBreak="0">
+  <w:abstractNum w:abstractNumId="16" w15:restartNumberingAfterBreak="0">
     <w:nsid w:val="43221F87"/>
     <w:multiLevelType w:val="multilevel"/>
     <w:tmpl w:val="65561954"/>
@@ -3509,7 +4884,7 @@
       </w:rPr>
     </w:lvl>
   </w:abstractNum>
-  <w:abstractNum w:abstractNumId="10" w15:restartNumberingAfterBreak="0">
+  <w:abstractNum w:abstractNumId="17" w15:restartNumberingAfterBreak="0">
     <w:nsid w:val="49883860"/>
     <w:multiLevelType w:val="multilevel"/>
     <w:tmpl w:val="D10A0340"/>
@@ -3640,7 +5015,7 @@
       </w:rPr>
     </w:lvl>
   </w:abstractNum>
-  <w:abstractNum w:abstractNumId="11" w15:restartNumberingAfterBreak="0">
+  <w:abstractNum w:abstractNumId="18" w15:restartNumberingAfterBreak="0">
     <w:nsid w:val="4A641531"/>
     <w:multiLevelType w:val="hybridMultilevel"/>
     <w:tmpl w:val="374A68A0"/>
@@ -3753,7 +5128,7 @@
       </w:rPr>
     </w:lvl>
   </w:abstractNum>
-  <w:abstractNum w:abstractNumId="12" w15:restartNumberingAfterBreak="0">
+  <w:abstractNum w:abstractNumId="19" w15:restartNumberingAfterBreak="0">
     <w:nsid w:val="4C563276"/>
     <w:multiLevelType w:val="hybridMultilevel"/>
     <w:tmpl w:val="C7AE1CD6"/>
@@ -3842,7 +5217,7 @@
       </w:pPr>
     </w:lvl>
   </w:abstractNum>
-  <w:abstractNum w:abstractNumId="13" w15:restartNumberingAfterBreak="0">
+  <w:abstractNum w:abstractNumId="20" w15:restartNumberingAfterBreak="0">
     <w:nsid w:val="4D672A18"/>
     <w:multiLevelType w:val="hybridMultilevel"/>
     <w:tmpl w:val="1AD6FF6E"/>
@@ -3955,7 +5330,568 @@
       </w:rPr>
     </w:lvl>
   </w:abstractNum>
-  <w:abstractNum w:abstractNumId="14" w15:restartNumberingAfterBreak="0">
+  <w:abstractNum w:abstractNumId="21" w15:restartNumberingAfterBreak="0">
+    <w:nsid w:val="4FFF3E16"/>
+    <w:multiLevelType w:val="hybridMultilevel"/>
+    <w:tmpl w:val="8A8E0466"/>
+    <w:lvl w:ilvl="0" w:tplc="AE8CE4B6">
+      <w:numFmt w:val="bullet"/>
+      <w:lvlText w:val="•"/>
+      <w:lvlJc w:val="left"/>
+      <w:pPr>
+        <w:ind w:left="720" w:hanging="360"/>
+      </w:pPr>
+      <w:rPr>
+        <w:rFonts w:ascii="Times New Roman" w:eastAsiaTheme="minorHAnsi" w:hAnsi="Times New Roman" w:cs="Times New Roman" w:hint="default"/>
+      </w:rPr>
+    </w:lvl>
+    <w:lvl w:ilvl="1" w:tplc="040E0003" w:tentative="1">
+      <w:start w:val="1"/>
+      <w:numFmt w:val="bullet"/>
+      <w:lvlText w:val="o"/>
+      <w:lvlJc w:val="left"/>
+      <w:pPr>
+        <w:ind w:left="1440" w:hanging="360"/>
+      </w:pPr>
+      <w:rPr>
+        <w:rFonts w:ascii="Courier New" w:hAnsi="Courier New" w:cs="Courier New" w:hint="default"/>
+      </w:rPr>
+    </w:lvl>
+    <w:lvl w:ilvl="2" w:tplc="040E0005" w:tentative="1">
+      <w:start w:val="1"/>
+      <w:numFmt w:val="bullet"/>
+      <w:lvlText w:val=""/>
+      <w:lvlJc w:val="left"/>
+      <w:pPr>
+        <w:ind w:left="2160" w:hanging="360"/>
+      </w:pPr>
+      <w:rPr>
+        <w:rFonts w:ascii="Wingdings" w:hAnsi="Wingdings" w:hint="default"/>
+      </w:rPr>
+    </w:lvl>
+    <w:lvl w:ilvl="3" w:tplc="040E0001" w:tentative="1">
+      <w:start w:val="1"/>
+      <w:numFmt w:val="bullet"/>
+      <w:lvlText w:val=""/>
+      <w:lvlJc w:val="left"/>
+      <w:pPr>
+        <w:ind w:left="2880" w:hanging="360"/>
+      </w:pPr>
+      <w:rPr>
+        <w:rFonts w:ascii="Symbol" w:hAnsi="Symbol" w:hint="default"/>
+      </w:rPr>
+    </w:lvl>
+    <w:lvl w:ilvl="4" w:tplc="040E0003" w:tentative="1">
+      <w:start w:val="1"/>
+      <w:numFmt w:val="bullet"/>
+      <w:lvlText w:val="o"/>
+      <w:lvlJc w:val="left"/>
+      <w:pPr>
+        <w:ind w:left="3600" w:hanging="360"/>
+      </w:pPr>
+      <w:rPr>
+        <w:rFonts w:ascii="Courier New" w:hAnsi="Courier New" w:cs="Courier New" w:hint="default"/>
+      </w:rPr>
+    </w:lvl>
+    <w:lvl w:ilvl="5" w:tplc="040E0005" w:tentative="1">
+      <w:start w:val="1"/>
+      <w:numFmt w:val="bullet"/>
+      <w:lvlText w:val=""/>
+      <w:lvlJc w:val="left"/>
+      <w:pPr>
+        <w:ind w:left="4320" w:hanging="360"/>
+      </w:pPr>
+      <w:rPr>
+        <w:rFonts w:ascii="Wingdings" w:hAnsi="Wingdings" w:hint="default"/>
+      </w:rPr>
+    </w:lvl>
+    <w:lvl w:ilvl="6" w:tplc="040E0001" w:tentative="1">
+      <w:start w:val="1"/>
+      <w:numFmt w:val="bullet"/>
+      <w:lvlText w:val=""/>
+      <w:lvlJc w:val="left"/>
+      <w:pPr>
+        <w:ind w:left="5040" w:hanging="360"/>
+      </w:pPr>
+      <w:rPr>
+        <w:rFonts w:ascii="Symbol" w:hAnsi="Symbol" w:hint="default"/>
+      </w:rPr>
+    </w:lvl>
+    <w:lvl w:ilvl="7" w:tplc="040E0003" w:tentative="1">
+      <w:start w:val="1"/>
+      <w:numFmt w:val="bullet"/>
+      <w:lvlText w:val="o"/>
+      <w:lvlJc w:val="left"/>
+      <w:pPr>
+        <w:ind w:left="5760" w:hanging="360"/>
+      </w:pPr>
+      <w:rPr>
+        <w:rFonts w:ascii="Courier New" w:hAnsi="Courier New" w:cs="Courier New" w:hint="default"/>
+      </w:rPr>
+    </w:lvl>
+    <w:lvl w:ilvl="8" w:tplc="040E0005" w:tentative="1">
+      <w:start w:val="1"/>
+      <w:numFmt w:val="bullet"/>
+      <w:lvlText w:val=""/>
+      <w:lvlJc w:val="left"/>
+      <w:pPr>
+        <w:ind w:left="6480" w:hanging="360"/>
+      </w:pPr>
+      <w:rPr>
+        <w:rFonts w:ascii="Wingdings" w:hAnsi="Wingdings" w:hint="default"/>
+      </w:rPr>
+    </w:lvl>
+  </w:abstractNum>
+  <w:abstractNum w:abstractNumId="22" w15:restartNumberingAfterBreak="0">
+    <w:nsid w:val="52072F11"/>
+    <w:multiLevelType w:val="hybridMultilevel"/>
+    <w:tmpl w:val="B29A6EE6"/>
+    <w:lvl w:ilvl="0" w:tplc="040E0001">
+      <w:start w:val="1"/>
+      <w:numFmt w:val="bullet"/>
+      <w:lvlText w:val=""/>
+      <w:lvlJc w:val="left"/>
+      <w:pPr>
+        <w:ind w:left="720" w:hanging="360"/>
+      </w:pPr>
+      <w:rPr>
+        <w:rFonts w:ascii="Symbol" w:hAnsi="Symbol" w:hint="default"/>
+      </w:rPr>
+    </w:lvl>
+    <w:lvl w:ilvl="1" w:tplc="040E0003" w:tentative="1">
+      <w:start w:val="1"/>
+      <w:numFmt w:val="bullet"/>
+      <w:lvlText w:val="o"/>
+      <w:lvlJc w:val="left"/>
+      <w:pPr>
+        <w:ind w:left="1440" w:hanging="360"/>
+      </w:pPr>
+      <w:rPr>
+        <w:rFonts w:ascii="Courier New" w:hAnsi="Courier New" w:cs="Courier New" w:hint="default"/>
+      </w:rPr>
+    </w:lvl>
+    <w:lvl w:ilvl="2" w:tplc="040E0005" w:tentative="1">
+      <w:start w:val="1"/>
+      <w:numFmt w:val="bullet"/>
+      <w:lvlText w:val=""/>
+      <w:lvlJc w:val="left"/>
+      <w:pPr>
+        <w:ind w:left="2160" w:hanging="360"/>
+      </w:pPr>
+      <w:rPr>
+        <w:rFonts w:ascii="Wingdings" w:hAnsi="Wingdings" w:hint="default"/>
+      </w:rPr>
+    </w:lvl>
+    <w:lvl w:ilvl="3" w:tplc="040E0001" w:tentative="1">
+      <w:start w:val="1"/>
+      <w:numFmt w:val="bullet"/>
+      <w:lvlText w:val=""/>
+      <w:lvlJc w:val="left"/>
+      <w:pPr>
+        <w:ind w:left="2880" w:hanging="360"/>
+      </w:pPr>
+      <w:rPr>
+        <w:rFonts w:ascii="Symbol" w:hAnsi="Symbol" w:hint="default"/>
+      </w:rPr>
+    </w:lvl>
+    <w:lvl w:ilvl="4" w:tplc="040E0003" w:tentative="1">
+      <w:start w:val="1"/>
+      <w:numFmt w:val="bullet"/>
+      <w:lvlText w:val="o"/>
+      <w:lvlJc w:val="left"/>
+      <w:pPr>
+        <w:ind w:left="3600" w:hanging="360"/>
+      </w:pPr>
+      <w:rPr>
+        <w:rFonts w:ascii="Courier New" w:hAnsi="Courier New" w:cs="Courier New" w:hint="default"/>
+      </w:rPr>
+    </w:lvl>
+    <w:lvl w:ilvl="5" w:tplc="040E0005" w:tentative="1">
+      <w:start w:val="1"/>
+      <w:numFmt w:val="bullet"/>
+      <w:lvlText w:val=""/>
+      <w:lvlJc w:val="left"/>
+      <w:pPr>
+        <w:ind w:left="4320" w:hanging="360"/>
+      </w:pPr>
+      <w:rPr>
+        <w:rFonts w:ascii="Wingdings" w:hAnsi="Wingdings" w:hint="default"/>
+      </w:rPr>
+    </w:lvl>
+    <w:lvl w:ilvl="6" w:tplc="040E0001" w:tentative="1">
+      <w:start w:val="1"/>
+      <w:numFmt w:val="bullet"/>
+      <w:lvlText w:val=""/>
+      <w:lvlJc w:val="left"/>
+      <w:pPr>
+        <w:ind w:left="5040" w:hanging="360"/>
+      </w:pPr>
+      <w:rPr>
+        <w:rFonts w:ascii="Symbol" w:hAnsi="Symbol" w:hint="default"/>
+      </w:rPr>
+    </w:lvl>
+    <w:lvl w:ilvl="7" w:tplc="040E0003" w:tentative="1">
+      <w:start w:val="1"/>
+      <w:numFmt w:val="bullet"/>
+      <w:lvlText w:val="o"/>
+      <w:lvlJc w:val="left"/>
+      <w:pPr>
+        <w:ind w:left="5760" w:hanging="360"/>
+      </w:pPr>
+      <w:rPr>
+        <w:rFonts w:ascii="Courier New" w:hAnsi="Courier New" w:cs="Courier New" w:hint="default"/>
+      </w:rPr>
+    </w:lvl>
+    <w:lvl w:ilvl="8" w:tplc="040E0005" w:tentative="1">
+      <w:start w:val="1"/>
+      <w:numFmt w:val="bullet"/>
+      <w:lvlText w:val=""/>
+      <w:lvlJc w:val="left"/>
+      <w:pPr>
+        <w:ind w:left="6480" w:hanging="360"/>
+      </w:pPr>
+      <w:rPr>
+        <w:rFonts w:ascii="Wingdings" w:hAnsi="Wingdings" w:hint="default"/>
+      </w:rPr>
+    </w:lvl>
+  </w:abstractNum>
+  <w:abstractNum w:abstractNumId="23" w15:restartNumberingAfterBreak="0">
+    <w:nsid w:val="521B0DF2"/>
+    <w:multiLevelType w:val="hybridMultilevel"/>
+    <w:tmpl w:val="7520B622"/>
+    <w:lvl w:ilvl="0" w:tplc="AE8CE4B6">
+      <w:numFmt w:val="bullet"/>
+      <w:lvlText w:val="•"/>
+      <w:lvlJc w:val="left"/>
+      <w:pPr>
+        <w:ind w:left="720" w:hanging="360"/>
+      </w:pPr>
+      <w:rPr>
+        <w:rFonts w:ascii="Times New Roman" w:eastAsiaTheme="minorHAnsi" w:hAnsi="Times New Roman" w:cs="Times New Roman" w:hint="default"/>
+      </w:rPr>
+    </w:lvl>
+    <w:lvl w:ilvl="1" w:tplc="040E0003" w:tentative="1">
+      <w:start w:val="1"/>
+      <w:numFmt w:val="bullet"/>
+      <w:lvlText w:val="o"/>
+      <w:lvlJc w:val="left"/>
+      <w:pPr>
+        <w:ind w:left="1440" w:hanging="360"/>
+      </w:pPr>
+      <w:rPr>
+        <w:rFonts w:ascii="Courier New" w:hAnsi="Courier New" w:cs="Courier New" w:hint="default"/>
+      </w:rPr>
+    </w:lvl>
+    <w:lvl w:ilvl="2" w:tplc="040E0005" w:tentative="1">
+      <w:start w:val="1"/>
+      <w:numFmt w:val="bullet"/>
+      <w:lvlText w:val=""/>
+      <w:lvlJc w:val="left"/>
+      <w:pPr>
+        <w:ind w:left="2160" w:hanging="360"/>
+      </w:pPr>
+      <w:rPr>
+        <w:rFonts w:ascii="Wingdings" w:hAnsi="Wingdings" w:hint="default"/>
+      </w:rPr>
+    </w:lvl>
+    <w:lvl w:ilvl="3" w:tplc="040E0001" w:tentative="1">
+      <w:start w:val="1"/>
+      <w:numFmt w:val="bullet"/>
+      <w:lvlText w:val=""/>
+      <w:lvlJc w:val="left"/>
+      <w:pPr>
+        <w:ind w:left="2880" w:hanging="360"/>
+      </w:pPr>
+      <w:rPr>
+        <w:rFonts w:ascii="Symbol" w:hAnsi="Symbol" w:hint="default"/>
+      </w:rPr>
+    </w:lvl>
+    <w:lvl w:ilvl="4" w:tplc="040E0003" w:tentative="1">
+      <w:start w:val="1"/>
+      <w:numFmt w:val="bullet"/>
+      <w:lvlText w:val="o"/>
+      <w:lvlJc w:val="left"/>
+      <w:pPr>
+        <w:ind w:left="3600" w:hanging="360"/>
+      </w:pPr>
+      <w:rPr>
+        <w:rFonts w:ascii="Courier New" w:hAnsi="Courier New" w:cs="Courier New" w:hint="default"/>
+      </w:rPr>
+    </w:lvl>
+    <w:lvl w:ilvl="5" w:tplc="040E0005" w:tentative="1">
+      <w:start w:val="1"/>
+      <w:numFmt w:val="bullet"/>
+      <w:lvlText w:val=""/>
+      <w:lvlJc w:val="left"/>
+      <w:pPr>
+        <w:ind w:left="4320" w:hanging="360"/>
+      </w:pPr>
+      <w:rPr>
+        <w:rFonts w:ascii="Wingdings" w:hAnsi="Wingdings" w:hint="default"/>
+      </w:rPr>
+    </w:lvl>
+    <w:lvl w:ilvl="6" w:tplc="040E0001" w:tentative="1">
+      <w:start w:val="1"/>
+      <w:numFmt w:val="bullet"/>
+      <w:lvlText w:val=""/>
+      <w:lvlJc w:val="left"/>
+      <w:pPr>
+        <w:ind w:left="5040" w:hanging="360"/>
+      </w:pPr>
+      <w:rPr>
+        <w:rFonts w:ascii="Symbol" w:hAnsi="Symbol" w:hint="default"/>
+      </w:rPr>
+    </w:lvl>
+    <w:lvl w:ilvl="7" w:tplc="040E0003" w:tentative="1">
+      <w:start w:val="1"/>
+      <w:numFmt w:val="bullet"/>
+      <w:lvlText w:val="o"/>
+      <w:lvlJc w:val="left"/>
+      <w:pPr>
+        <w:ind w:left="5760" w:hanging="360"/>
+      </w:pPr>
+      <w:rPr>
+        <w:rFonts w:ascii="Courier New" w:hAnsi="Courier New" w:cs="Courier New" w:hint="default"/>
+      </w:rPr>
+    </w:lvl>
+    <w:lvl w:ilvl="8" w:tplc="040E0005" w:tentative="1">
+      <w:start w:val="1"/>
+      <w:numFmt w:val="bullet"/>
+      <w:lvlText w:val=""/>
+      <w:lvlJc w:val="left"/>
+      <w:pPr>
+        <w:ind w:left="6480" w:hanging="360"/>
+      </w:pPr>
+      <w:rPr>
+        <w:rFonts w:ascii="Wingdings" w:hAnsi="Wingdings" w:hint="default"/>
+      </w:rPr>
+    </w:lvl>
+  </w:abstractNum>
+  <w:abstractNum w:abstractNumId="24" w15:restartNumberingAfterBreak="0">
+    <w:nsid w:val="52F95A4C"/>
+    <w:multiLevelType w:val="hybridMultilevel"/>
+    <w:tmpl w:val="D892EF84"/>
+    <w:lvl w:ilvl="0" w:tplc="AE8CE4B6">
+      <w:numFmt w:val="bullet"/>
+      <w:lvlText w:val="•"/>
+      <w:lvlJc w:val="left"/>
+      <w:pPr>
+        <w:ind w:left="1080" w:hanging="360"/>
+      </w:pPr>
+      <w:rPr>
+        <w:rFonts w:ascii="Times New Roman" w:eastAsiaTheme="minorHAnsi" w:hAnsi="Times New Roman" w:cs="Times New Roman" w:hint="default"/>
+      </w:rPr>
+    </w:lvl>
+    <w:lvl w:ilvl="1" w:tplc="040E0003" w:tentative="1">
+      <w:start w:val="1"/>
+      <w:numFmt w:val="bullet"/>
+      <w:lvlText w:val="o"/>
+      <w:lvlJc w:val="left"/>
+      <w:pPr>
+        <w:ind w:left="1800" w:hanging="360"/>
+      </w:pPr>
+      <w:rPr>
+        <w:rFonts w:ascii="Courier New" w:hAnsi="Courier New" w:cs="Courier New" w:hint="default"/>
+      </w:rPr>
+    </w:lvl>
+    <w:lvl w:ilvl="2" w:tplc="040E0005" w:tentative="1">
+      <w:start w:val="1"/>
+      <w:numFmt w:val="bullet"/>
+      <w:lvlText w:val=""/>
+      <w:lvlJc w:val="left"/>
+      <w:pPr>
+        <w:ind w:left="2520" w:hanging="360"/>
+      </w:pPr>
+      <w:rPr>
+        <w:rFonts w:ascii="Wingdings" w:hAnsi="Wingdings" w:hint="default"/>
+      </w:rPr>
+    </w:lvl>
+    <w:lvl w:ilvl="3" w:tplc="040E0001" w:tentative="1">
+      <w:start w:val="1"/>
+      <w:numFmt w:val="bullet"/>
+      <w:lvlText w:val=""/>
+      <w:lvlJc w:val="left"/>
+      <w:pPr>
+        <w:ind w:left="3240" w:hanging="360"/>
+      </w:pPr>
+      <w:rPr>
+        <w:rFonts w:ascii="Symbol" w:hAnsi="Symbol" w:hint="default"/>
+      </w:rPr>
+    </w:lvl>
+    <w:lvl w:ilvl="4" w:tplc="040E0003" w:tentative="1">
+      <w:start w:val="1"/>
+      <w:numFmt w:val="bullet"/>
+      <w:lvlText w:val="o"/>
+      <w:lvlJc w:val="left"/>
+      <w:pPr>
+        <w:ind w:left="3960" w:hanging="360"/>
+      </w:pPr>
+      <w:rPr>
+        <w:rFonts w:ascii="Courier New" w:hAnsi="Courier New" w:cs="Courier New" w:hint="default"/>
+      </w:rPr>
+    </w:lvl>
+    <w:lvl w:ilvl="5" w:tplc="040E0005" w:tentative="1">
+      <w:start w:val="1"/>
+      <w:numFmt w:val="bullet"/>
+      <w:lvlText w:val=""/>
+      <w:lvlJc w:val="left"/>
+      <w:pPr>
+        <w:ind w:left="4680" w:hanging="360"/>
+      </w:pPr>
+      <w:rPr>
+        <w:rFonts w:ascii="Wingdings" w:hAnsi="Wingdings" w:hint="default"/>
+      </w:rPr>
+    </w:lvl>
+    <w:lvl w:ilvl="6" w:tplc="040E0001" w:tentative="1">
+      <w:start w:val="1"/>
+      <w:numFmt w:val="bullet"/>
+      <w:lvlText w:val=""/>
+      <w:lvlJc w:val="left"/>
+      <w:pPr>
+        <w:ind w:left="5400" w:hanging="360"/>
+      </w:pPr>
+      <w:rPr>
+        <w:rFonts w:ascii="Symbol" w:hAnsi="Symbol" w:hint="default"/>
+      </w:rPr>
+    </w:lvl>
+    <w:lvl w:ilvl="7" w:tplc="040E0003" w:tentative="1">
+      <w:start w:val="1"/>
+      <w:numFmt w:val="bullet"/>
+      <w:lvlText w:val="o"/>
+      <w:lvlJc w:val="left"/>
+      <w:pPr>
+        <w:ind w:left="6120" w:hanging="360"/>
+      </w:pPr>
+      <w:rPr>
+        <w:rFonts w:ascii="Courier New" w:hAnsi="Courier New" w:cs="Courier New" w:hint="default"/>
+      </w:rPr>
+    </w:lvl>
+    <w:lvl w:ilvl="8" w:tplc="040E0005" w:tentative="1">
+      <w:start w:val="1"/>
+      <w:numFmt w:val="bullet"/>
+      <w:lvlText w:val=""/>
+      <w:lvlJc w:val="left"/>
+      <w:pPr>
+        <w:ind w:left="6840" w:hanging="360"/>
+      </w:pPr>
+      <w:rPr>
+        <w:rFonts w:ascii="Wingdings" w:hAnsi="Wingdings" w:hint="default"/>
+      </w:rPr>
+    </w:lvl>
+  </w:abstractNum>
+  <w:abstractNum w:abstractNumId="25" w15:restartNumberingAfterBreak="0">
+    <w:nsid w:val="558E6439"/>
+    <w:multiLevelType w:val="hybridMultilevel"/>
+    <w:tmpl w:val="55366184"/>
+    <w:lvl w:ilvl="0" w:tplc="AE8CE4B6">
+      <w:numFmt w:val="bullet"/>
+      <w:lvlText w:val="•"/>
+      <w:lvlJc w:val="left"/>
+      <w:pPr>
+        <w:ind w:left="720" w:hanging="360"/>
+      </w:pPr>
+      <w:rPr>
+        <w:rFonts w:ascii="Times New Roman" w:eastAsiaTheme="minorHAnsi" w:hAnsi="Times New Roman" w:cs="Times New Roman" w:hint="default"/>
+      </w:rPr>
+    </w:lvl>
+    <w:lvl w:ilvl="1" w:tplc="040E0003" w:tentative="1">
+      <w:start w:val="1"/>
+      <w:numFmt w:val="bullet"/>
+      <w:lvlText w:val="o"/>
+      <w:lvlJc w:val="left"/>
+      <w:pPr>
+        <w:ind w:left="1440" w:hanging="360"/>
+      </w:pPr>
+      <w:rPr>
+        <w:rFonts w:ascii="Courier New" w:hAnsi="Courier New" w:cs="Courier New" w:hint="default"/>
+      </w:rPr>
+    </w:lvl>
+    <w:lvl w:ilvl="2" w:tplc="040E0005" w:tentative="1">
+      <w:start w:val="1"/>
+      <w:numFmt w:val="bullet"/>
+      <w:lvlText w:val=""/>
+      <w:lvlJc w:val="left"/>
+      <w:pPr>
+        <w:ind w:left="2160" w:hanging="360"/>
+      </w:pPr>
+      <w:rPr>
+        <w:rFonts w:ascii="Wingdings" w:hAnsi="Wingdings" w:hint="default"/>
+      </w:rPr>
+    </w:lvl>
+    <w:lvl w:ilvl="3" w:tplc="040E0001" w:tentative="1">
+      <w:start w:val="1"/>
+      <w:numFmt w:val="bullet"/>
+      <w:lvlText w:val=""/>
+      <w:lvlJc w:val="left"/>
+      <w:pPr>
+        <w:ind w:left="2880" w:hanging="360"/>
+      </w:pPr>
+      <w:rPr>
+        <w:rFonts w:ascii="Symbol" w:hAnsi="Symbol" w:hint="default"/>
+      </w:rPr>
+    </w:lvl>
+    <w:lvl w:ilvl="4" w:tplc="040E0003" w:tentative="1">
+      <w:start w:val="1"/>
+      <w:numFmt w:val="bullet"/>
+      <w:lvlText w:val="o"/>
+      <w:lvlJc w:val="left"/>
+      <w:pPr>
+        <w:ind w:left="3600" w:hanging="360"/>
+      </w:pPr>
+      <w:rPr>
+        <w:rFonts w:ascii="Courier New" w:hAnsi="Courier New" w:cs="Courier New" w:hint="default"/>
+      </w:rPr>
+    </w:lvl>
+    <w:lvl w:ilvl="5" w:tplc="040E0005" w:tentative="1">
+      <w:start w:val="1"/>
+      <w:numFmt w:val="bullet"/>
+      <w:lvlText w:val=""/>
+      <w:lvlJc w:val="left"/>
+      <w:pPr>
+        <w:ind w:left="4320" w:hanging="360"/>
+      </w:pPr>
+      <w:rPr>
+        <w:rFonts w:ascii="Wingdings" w:hAnsi="Wingdings" w:hint="default"/>
+      </w:rPr>
+    </w:lvl>
+    <w:lvl w:ilvl="6" w:tplc="040E0001" w:tentative="1">
+      <w:start w:val="1"/>
+      <w:numFmt w:val="bullet"/>
+      <w:lvlText w:val=""/>
+      <w:lvlJc w:val="left"/>
+      <w:pPr>
+        <w:ind w:left="5040" w:hanging="360"/>
+      </w:pPr>
+      <w:rPr>
+        <w:rFonts w:ascii="Symbol" w:hAnsi="Symbol" w:hint="default"/>
+      </w:rPr>
+    </w:lvl>
+    <w:lvl w:ilvl="7" w:tplc="040E0003" w:tentative="1">
+      <w:start w:val="1"/>
+      <w:numFmt w:val="bullet"/>
+      <w:lvlText w:val="o"/>
+      <w:lvlJc w:val="left"/>
+      <w:pPr>
+        <w:ind w:left="5760" w:hanging="360"/>
+      </w:pPr>
+      <w:rPr>
+        <w:rFonts w:ascii="Courier New" w:hAnsi="Courier New" w:cs="Courier New" w:hint="default"/>
+      </w:rPr>
+    </w:lvl>
+    <w:lvl w:ilvl="8" w:tplc="040E0005" w:tentative="1">
+      <w:start w:val="1"/>
+      <w:numFmt w:val="bullet"/>
+      <w:lvlText w:val=""/>
+      <w:lvlJc w:val="left"/>
+      <w:pPr>
+        <w:ind w:left="6480" w:hanging="360"/>
+      </w:pPr>
+      <w:rPr>
+        <w:rFonts w:ascii="Wingdings" w:hAnsi="Wingdings" w:hint="default"/>
+      </w:rPr>
+    </w:lvl>
+  </w:abstractNum>
+  <w:abstractNum w:abstractNumId="26" w15:restartNumberingAfterBreak="0">
     <w:nsid w:val="59EB4F55"/>
     <w:multiLevelType w:val="hybridMultilevel"/>
     <w:tmpl w:val="4C9443F8"/>
@@ -4068,7 +6004,7 @@
       </w:rPr>
     </w:lvl>
   </w:abstractNum>
-  <w:abstractNum w:abstractNumId="15" w15:restartNumberingAfterBreak="0">
+  <w:abstractNum w:abstractNumId="27" w15:restartNumberingAfterBreak="0">
     <w:nsid w:val="5B620935"/>
     <w:multiLevelType w:val="hybridMultilevel"/>
     <w:tmpl w:val="D6065BDE"/>
@@ -4181,7 +6117,7 @@
       </w:rPr>
     </w:lvl>
   </w:abstractNum>
-  <w:abstractNum w:abstractNumId="16" w15:restartNumberingAfterBreak="0">
+  <w:abstractNum w:abstractNumId="28" w15:restartNumberingAfterBreak="0">
     <w:nsid w:val="5F5A543D"/>
     <w:multiLevelType w:val="hybridMultilevel"/>
     <w:tmpl w:val="B9A2FF90"/>
@@ -4294,7 +6230,119 @@
       </w:rPr>
     </w:lvl>
   </w:abstractNum>
-  <w:abstractNum w:abstractNumId="17" w15:restartNumberingAfterBreak="0">
+  <w:abstractNum w:abstractNumId="29" w15:restartNumberingAfterBreak="0">
+    <w:nsid w:val="6ADE1931"/>
+    <w:multiLevelType w:val="hybridMultilevel"/>
+    <w:tmpl w:val="A0B4C6E8"/>
+    <w:lvl w:ilvl="0" w:tplc="AE8CE4B6">
+      <w:numFmt w:val="bullet"/>
+      <w:lvlText w:val="•"/>
+      <w:lvlJc w:val="left"/>
+      <w:pPr>
+        <w:ind w:left="720" w:hanging="360"/>
+      </w:pPr>
+      <w:rPr>
+        <w:rFonts w:ascii="Times New Roman" w:eastAsiaTheme="minorHAnsi" w:hAnsi="Times New Roman" w:cs="Times New Roman" w:hint="default"/>
+      </w:rPr>
+    </w:lvl>
+    <w:lvl w:ilvl="1" w:tplc="040E0003" w:tentative="1">
+      <w:start w:val="1"/>
+      <w:numFmt w:val="bullet"/>
+      <w:lvlText w:val="o"/>
+      <w:lvlJc w:val="left"/>
+      <w:pPr>
+        <w:ind w:left="1440" w:hanging="360"/>
+      </w:pPr>
+      <w:rPr>
+        <w:rFonts w:ascii="Courier New" w:hAnsi="Courier New" w:cs="Courier New" w:hint="default"/>
+      </w:rPr>
+    </w:lvl>
+    <w:lvl w:ilvl="2" w:tplc="040E0005" w:tentative="1">
+      <w:start w:val="1"/>
+      <w:numFmt w:val="bullet"/>
+      <w:lvlText w:val=""/>
+      <w:lvlJc w:val="left"/>
+      <w:pPr>
+        <w:ind w:left="2160" w:hanging="360"/>
+      </w:pPr>
+      <w:rPr>
+        <w:rFonts w:ascii="Wingdings" w:hAnsi="Wingdings" w:hint="default"/>
+      </w:rPr>
+    </w:lvl>
+    <w:lvl w:ilvl="3" w:tplc="040E0001" w:tentative="1">
+      <w:start w:val="1"/>
+      <w:numFmt w:val="bullet"/>
+      <w:lvlText w:val=""/>
+      <w:lvlJc w:val="left"/>
+      <w:pPr>
+        <w:ind w:left="2880" w:hanging="360"/>
+      </w:pPr>
+      <w:rPr>
+        <w:rFonts w:ascii="Symbol" w:hAnsi="Symbol" w:hint="default"/>
+      </w:rPr>
+    </w:lvl>
+    <w:lvl w:ilvl="4" w:tplc="040E0003" w:tentative="1">
+      <w:start w:val="1"/>
+      <w:numFmt w:val="bullet"/>
+      <w:lvlText w:val="o"/>
+      <w:lvlJc w:val="left"/>
+      <w:pPr>
+        <w:ind w:left="3600" w:hanging="360"/>
+      </w:pPr>
+      <w:rPr>
+        <w:rFonts w:ascii="Courier New" w:hAnsi="Courier New" w:cs="Courier New" w:hint="default"/>
+      </w:rPr>
+    </w:lvl>
+    <w:lvl w:ilvl="5" w:tplc="040E0005" w:tentative="1">
+      <w:start w:val="1"/>
+      <w:numFmt w:val="bullet"/>
+      <w:lvlText w:val=""/>
+      <w:lvlJc w:val="left"/>
+      <w:pPr>
+        <w:ind w:left="4320" w:hanging="360"/>
+      </w:pPr>
+      <w:rPr>
+        <w:rFonts w:ascii="Wingdings" w:hAnsi="Wingdings" w:hint="default"/>
+      </w:rPr>
+    </w:lvl>
+    <w:lvl w:ilvl="6" w:tplc="040E0001" w:tentative="1">
+      <w:start w:val="1"/>
+      <w:numFmt w:val="bullet"/>
+      <w:lvlText w:val=""/>
+      <w:lvlJc w:val="left"/>
+      <w:pPr>
+        <w:ind w:left="5040" w:hanging="360"/>
+      </w:pPr>
+      <w:rPr>
+        <w:rFonts w:ascii="Symbol" w:hAnsi="Symbol" w:hint="default"/>
+      </w:rPr>
+    </w:lvl>
+    <w:lvl w:ilvl="7" w:tplc="040E0003" w:tentative="1">
+      <w:start w:val="1"/>
+      <w:numFmt w:val="bullet"/>
+      <w:lvlText w:val="o"/>
+      <w:lvlJc w:val="left"/>
+      <w:pPr>
+        <w:ind w:left="5760" w:hanging="360"/>
+      </w:pPr>
+      <w:rPr>
+        <w:rFonts w:ascii="Courier New" w:hAnsi="Courier New" w:cs="Courier New" w:hint="default"/>
+      </w:rPr>
+    </w:lvl>
+    <w:lvl w:ilvl="8" w:tplc="040E0005" w:tentative="1">
+      <w:start w:val="1"/>
+      <w:numFmt w:val="bullet"/>
+      <w:lvlText w:val=""/>
+      <w:lvlJc w:val="left"/>
+      <w:pPr>
+        <w:ind w:left="6480" w:hanging="360"/>
+      </w:pPr>
+      <w:rPr>
+        <w:rFonts w:ascii="Wingdings" w:hAnsi="Wingdings" w:hint="default"/>
+      </w:rPr>
+    </w:lvl>
+  </w:abstractNum>
+  <w:abstractNum w:abstractNumId="30" w15:restartNumberingAfterBreak="0">
     <w:nsid w:val="6C53025A"/>
     <w:multiLevelType w:val="hybridMultilevel"/>
     <w:tmpl w:val="CC9ACB92"/>
@@ -4407,7 +6455,119 @@
       </w:rPr>
     </w:lvl>
   </w:abstractNum>
-  <w:abstractNum w:abstractNumId="18" w15:restartNumberingAfterBreak="0">
+  <w:abstractNum w:abstractNumId="31" w15:restartNumberingAfterBreak="0">
+    <w:nsid w:val="6E1B613E"/>
+    <w:multiLevelType w:val="hybridMultilevel"/>
+    <w:tmpl w:val="BC908B98"/>
+    <w:lvl w:ilvl="0" w:tplc="AE8CE4B6">
+      <w:numFmt w:val="bullet"/>
+      <w:lvlText w:val="•"/>
+      <w:lvlJc w:val="left"/>
+      <w:pPr>
+        <w:ind w:left="720" w:hanging="360"/>
+      </w:pPr>
+      <w:rPr>
+        <w:rFonts w:ascii="Times New Roman" w:eastAsiaTheme="minorHAnsi" w:hAnsi="Times New Roman" w:cs="Times New Roman" w:hint="default"/>
+      </w:rPr>
+    </w:lvl>
+    <w:lvl w:ilvl="1" w:tplc="040E0003" w:tentative="1">
+      <w:start w:val="1"/>
+      <w:numFmt w:val="bullet"/>
+      <w:lvlText w:val="o"/>
+      <w:lvlJc w:val="left"/>
+      <w:pPr>
+        <w:ind w:left="1440" w:hanging="360"/>
+      </w:pPr>
+      <w:rPr>
+        <w:rFonts w:ascii="Courier New" w:hAnsi="Courier New" w:cs="Courier New" w:hint="default"/>
+      </w:rPr>
+    </w:lvl>
+    <w:lvl w:ilvl="2" w:tplc="040E0005" w:tentative="1">
+      <w:start w:val="1"/>
+      <w:numFmt w:val="bullet"/>
+      <w:lvlText w:val=""/>
+      <w:lvlJc w:val="left"/>
+      <w:pPr>
+        <w:ind w:left="2160" w:hanging="360"/>
+      </w:pPr>
+      <w:rPr>
+        <w:rFonts w:ascii="Wingdings" w:hAnsi="Wingdings" w:hint="default"/>
+      </w:rPr>
+    </w:lvl>
+    <w:lvl w:ilvl="3" w:tplc="040E0001" w:tentative="1">
+      <w:start w:val="1"/>
+      <w:numFmt w:val="bullet"/>
+      <w:lvlText w:val=""/>
+      <w:lvlJc w:val="left"/>
+      <w:pPr>
+        <w:ind w:left="2880" w:hanging="360"/>
+      </w:pPr>
+      <w:rPr>
+        <w:rFonts w:ascii="Symbol" w:hAnsi="Symbol" w:hint="default"/>
+      </w:rPr>
+    </w:lvl>
+    <w:lvl w:ilvl="4" w:tplc="040E0003" w:tentative="1">
+      <w:start w:val="1"/>
+      <w:numFmt w:val="bullet"/>
+      <w:lvlText w:val="o"/>
+      <w:lvlJc w:val="left"/>
+      <w:pPr>
+        <w:ind w:left="3600" w:hanging="360"/>
+      </w:pPr>
+      <w:rPr>
+        <w:rFonts w:ascii="Courier New" w:hAnsi="Courier New" w:cs="Courier New" w:hint="default"/>
+      </w:rPr>
+    </w:lvl>
+    <w:lvl w:ilvl="5" w:tplc="040E0005" w:tentative="1">
+      <w:start w:val="1"/>
+      <w:numFmt w:val="bullet"/>
+      <w:lvlText w:val=""/>
+      <w:lvlJc w:val="left"/>
+      <w:pPr>
+        <w:ind w:left="4320" w:hanging="360"/>
+      </w:pPr>
+      <w:rPr>
+        <w:rFonts w:ascii="Wingdings" w:hAnsi="Wingdings" w:hint="default"/>
+      </w:rPr>
+    </w:lvl>
+    <w:lvl w:ilvl="6" w:tplc="040E0001" w:tentative="1">
+      <w:start w:val="1"/>
+      <w:numFmt w:val="bullet"/>
+      <w:lvlText w:val=""/>
+      <w:lvlJc w:val="left"/>
+      <w:pPr>
+        <w:ind w:left="5040" w:hanging="360"/>
+      </w:pPr>
+      <w:rPr>
+        <w:rFonts w:ascii="Symbol" w:hAnsi="Symbol" w:hint="default"/>
+      </w:rPr>
+    </w:lvl>
+    <w:lvl w:ilvl="7" w:tplc="040E0003" w:tentative="1">
+      <w:start w:val="1"/>
+      <w:numFmt w:val="bullet"/>
+      <w:lvlText w:val="o"/>
+      <w:lvlJc w:val="left"/>
+      <w:pPr>
+        <w:ind w:left="5760" w:hanging="360"/>
+      </w:pPr>
+      <w:rPr>
+        <w:rFonts w:ascii="Courier New" w:hAnsi="Courier New" w:cs="Courier New" w:hint="default"/>
+      </w:rPr>
+    </w:lvl>
+    <w:lvl w:ilvl="8" w:tplc="040E0005" w:tentative="1">
+      <w:start w:val="1"/>
+      <w:numFmt w:val="bullet"/>
+      <w:lvlText w:val=""/>
+      <w:lvlJc w:val="left"/>
+      <w:pPr>
+        <w:ind w:left="6480" w:hanging="360"/>
+      </w:pPr>
+      <w:rPr>
+        <w:rFonts w:ascii="Wingdings" w:hAnsi="Wingdings" w:hint="default"/>
+      </w:rPr>
+    </w:lvl>
+  </w:abstractNum>
+  <w:abstractNum w:abstractNumId="32" w15:restartNumberingAfterBreak="0">
     <w:nsid w:val="6FE752DD"/>
     <w:multiLevelType w:val="multilevel"/>
     <w:tmpl w:val="040E0025"/>
@@ -4499,7 +6659,7 @@
       </w:pPr>
     </w:lvl>
   </w:abstractNum>
-  <w:abstractNum w:abstractNumId="19" w15:restartNumberingAfterBreak="0">
+  <w:abstractNum w:abstractNumId="33" w15:restartNumberingAfterBreak="0">
     <w:nsid w:val="77B24AD6"/>
     <w:multiLevelType w:val="hybridMultilevel"/>
     <w:tmpl w:val="E76CB00A"/>
@@ -4615,64 +6775,106 @@
     </w:lvl>
   </w:abstractNum>
   <w:num w:numId="1">
+    <w:abstractNumId w:val="32"/>
+  </w:num>
+  <w:num w:numId="2">
+    <w:abstractNumId w:val="6"/>
+  </w:num>
+  <w:num w:numId="3">
     <w:abstractNumId w:val="18"/>
   </w:num>
-  <w:num w:numId="2">
+  <w:num w:numId="4">
+    <w:abstractNumId w:val="11"/>
+  </w:num>
+  <w:num w:numId="5">
+    <w:abstractNumId w:val="1"/>
+  </w:num>
+  <w:num w:numId="6">
+    <w:abstractNumId w:val="27"/>
+  </w:num>
+  <w:num w:numId="7">
+    <w:abstractNumId w:val="15"/>
+  </w:num>
+  <w:num w:numId="8">
+    <w:abstractNumId w:val="4"/>
+  </w:num>
+  <w:num w:numId="9">
+    <w:abstractNumId w:val="30"/>
+  </w:num>
+  <w:num w:numId="10">
+    <w:abstractNumId w:val="28"/>
+  </w:num>
+  <w:num w:numId="11">
+    <w:abstractNumId w:val="14"/>
+  </w:num>
+  <w:num w:numId="12">
+    <w:abstractNumId w:val="33"/>
+  </w:num>
+  <w:num w:numId="13">
+    <w:abstractNumId w:val="16"/>
+  </w:num>
+  <w:num w:numId="14">
+    <w:abstractNumId w:val="13"/>
+  </w:num>
+  <w:num w:numId="15">
+    <w:abstractNumId w:val="17"/>
+  </w:num>
+  <w:num w:numId="16">
+    <w:abstractNumId w:val="19"/>
+  </w:num>
+  <w:num w:numId="17">
+    <w:abstractNumId w:val="7"/>
+  </w:num>
+  <w:num w:numId="18">
     <w:abstractNumId w:val="3"/>
   </w:num>
-  <w:num w:numId="3">
-    <w:abstractNumId w:val="11"/>
+  <w:num w:numId="19">
+    <w:abstractNumId w:val="20"/>
   </w:num>
-  <w:num w:numId="4">
+  <w:num w:numId="20">
+    <w:abstractNumId w:val="26"/>
+  </w:num>
+  <w:num w:numId="21">
+    <w:abstractNumId w:val="0"/>
+  </w:num>
+  <w:num w:numId="22">
+    <w:abstractNumId w:val="29"/>
+  </w:num>
+  <w:num w:numId="23">
+    <w:abstractNumId w:val="22"/>
+  </w:num>
+  <w:num w:numId="24">
+    <w:abstractNumId w:val="2"/>
+  </w:num>
+  <w:num w:numId="25">
+    <w:abstractNumId w:val="23"/>
+  </w:num>
+  <w:num w:numId="26">
+    <w:abstractNumId w:val="31"/>
+  </w:num>
+  <w:num w:numId="27">
+    <w:abstractNumId w:val="8"/>
+  </w:num>
+  <w:num w:numId="28">
+    <w:abstractNumId w:val="9"/>
+  </w:num>
+  <w:num w:numId="29">
     <w:abstractNumId w:val="5"/>
   </w:num>
-  <w:num w:numId="5">
-    <w:abstractNumId w:val="0"/>
+  <w:num w:numId="30">
+    <w:abstractNumId w:val="25"/>
   </w:num>
-  <w:num w:numId="6">
-    <w:abstractNumId w:val="15"/>
+  <w:num w:numId="31">
+    <w:abstractNumId w:val="12"/>
   </w:num>
-  <w:num w:numId="7">
-    <w:abstractNumId w:val="8"/>
+  <w:num w:numId="32">
+    <w:abstractNumId w:val="24"/>
   </w:num>
-  <w:num w:numId="8">
-    <w:abstractNumId w:val="2"/>
-  </w:num>
-  <w:num w:numId="9">
-    <w:abstractNumId w:val="17"/>
-  </w:num>
-  <w:num w:numId="10">
-    <w:abstractNumId w:val="16"/>
-  </w:num>
-  <w:num w:numId="11">
-    <w:abstractNumId w:val="7"/>
-  </w:num>
-  <w:num w:numId="12">
-    <w:abstractNumId w:val="19"/>
-  </w:num>
-  <w:num w:numId="13">
-    <w:abstractNumId w:val="9"/>
-  </w:num>
-  <w:num w:numId="14">
-    <w:abstractNumId w:val="6"/>
-  </w:num>
-  <w:num w:numId="15">
+  <w:num w:numId="33">
     <w:abstractNumId w:val="10"/>
   </w:num>
-  <w:num w:numId="16">
-    <w:abstractNumId w:val="12"/>
-  </w:num>
-  <w:num w:numId="17">
-    <w:abstractNumId w:val="4"/>
-  </w:num>
-  <w:num w:numId="18">
-    <w:abstractNumId w:val="1"/>
-  </w:num>
-  <w:num w:numId="19">
-    <w:abstractNumId w:val="13"/>
-  </w:num>
-  <w:num w:numId="20">
-    <w:abstractNumId w:val="14"/>
+  <w:num w:numId="34">
+    <w:abstractNumId w:val="21"/>
   </w:num>
   <w:numIdMacAtCleanup w:val="6"/>
 </w:numbering>

--- a/Dokumentáció/fájlok/Keszultsegi_jelentes_ButtyMáté_CsenkiGergely_DicsőAndrás.docx
+++ b/Dokumentáció/fájlok/Keszultsegi_jelentes_ButtyMáté_CsenkiGergely_DicsőAndrás.docx
@@ -408,11 +408,9 @@
             <w:pStyle w:val="TJ1"/>
             <w:rPr>
               <w:rFonts w:asciiTheme="minorHAnsi" w:eastAsiaTheme="minorEastAsia" w:hAnsiTheme="minorHAnsi" w:cstheme="minorBidi"/>
-              <w:kern w:val="2"/>
-              <w:sz w:val="24"/>
-              <w:szCs w:val="24"/>
+              <w:sz w:val="22"/>
+              <w:szCs w:val="22"/>
               <w:lang w:eastAsia="hu-HU"/>
-              <w14:ligatures w14:val="standardContextual"/>
             </w:rPr>
           </w:pPr>
           <w:r>
@@ -424,12 +422,12 @@
           <w:r>
             <w:fldChar w:fldCharType="separate"/>
           </w:r>
-          <w:hyperlink w:anchor="_Toc214913255" w:history="1">
+          <w:hyperlink w:anchor="_Toc220405414" w:history="1">
             <w:r>
               <w:rPr>
                 <w:rStyle w:val="Hiperhivatkozs"/>
               </w:rPr>
-              <w:t>1 Folyamatábrák</w:t>
+              <w:t>1 Projekt megnevezése</w:t>
             </w:r>
             <w:r>
               <w:rPr>
@@ -447,7 +445,127 @@
               <w:rPr>
                 <w:webHidden/>
               </w:rPr>
-              <w:instrText xml:space="preserve"> PAGEREF _Toc214913255 \h </w:instrText>
+              <w:instrText xml:space="preserve"> PAGEREF _Toc220405414 \h </w:instrText>
+            </w:r>
+            <w:r>
+              <w:rPr>
+                <w:webHidden/>
+              </w:rPr>
+            </w:r>
+            <w:r>
+              <w:rPr>
+                <w:webHidden/>
+              </w:rPr>
+              <w:fldChar w:fldCharType="separate"/>
+            </w:r>
+            <w:r>
+              <w:rPr>
+                <w:webHidden/>
+              </w:rPr>
+              <w:t>3</w:t>
+            </w:r>
+            <w:r>
+              <w:rPr>
+                <w:webHidden/>
+              </w:rPr>
+              <w:fldChar w:fldCharType="end"/>
+            </w:r>
+          </w:hyperlink>
+        </w:p>
+        <w:p>
+          <w:pPr>
+            <w:pStyle w:val="TJ1"/>
+            <w:rPr>
+              <w:rFonts w:asciiTheme="minorHAnsi" w:eastAsiaTheme="minorEastAsia" w:hAnsiTheme="minorHAnsi" w:cstheme="minorBidi"/>
+              <w:sz w:val="22"/>
+              <w:szCs w:val="22"/>
+              <w:lang w:eastAsia="hu-HU"/>
+            </w:rPr>
+          </w:pPr>
+          <w:hyperlink w:anchor="_Toc220405415" w:history="1">
+            <w:r>
+              <w:rPr>
+                <w:rStyle w:val="Hiperhivatkozs"/>
+              </w:rPr>
+              <w:t>2 Projektrésztvevők</w:t>
+            </w:r>
+            <w:r>
+              <w:rPr>
+                <w:webHidden/>
+              </w:rPr>
+              <w:tab/>
+            </w:r>
+            <w:r>
+              <w:rPr>
+                <w:webHidden/>
+              </w:rPr>
+              <w:fldChar w:fldCharType="begin"/>
+            </w:r>
+            <w:r>
+              <w:rPr>
+                <w:webHidden/>
+              </w:rPr>
+              <w:instrText xml:space="preserve"> PAGEREF _Toc220405415 \h </w:instrText>
+            </w:r>
+            <w:r>
+              <w:rPr>
+                <w:webHidden/>
+              </w:rPr>
+            </w:r>
+            <w:r>
+              <w:rPr>
+                <w:webHidden/>
+              </w:rPr>
+              <w:fldChar w:fldCharType="separate"/>
+            </w:r>
+            <w:r>
+              <w:rPr>
+                <w:webHidden/>
+              </w:rPr>
+              <w:t>3</w:t>
+            </w:r>
+            <w:r>
+              <w:rPr>
+                <w:webHidden/>
+              </w:rPr>
+              <w:fldChar w:fldCharType="end"/>
+            </w:r>
+          </w:hyperlink>
+        </w:p>
+        <w:p>
+          <w:pPr>
+            <w:pStyle w:val="TJ1"/>
+            <w:rPr>
+              <w:rFonts w:asciiTheme="minorHAnsi" w:eastAsiaTheme="minorEastAsia" w:hAnsiTheme="minorHAnsi" w:cstheme="minorBidi"/>
+              <w:sz w:val="22"/>
+              <w:szCs w:val="22"/>
+              <w:lang w:eastAsia="hu-HU"/>
+            </w:rPr>
+          </w:pPr>
+          <w:hyperlink w:anchor="_Toc220405416" w:history="1">
+            <w:r>
+              <w:rPr>
+                <w:rStyle w:val="Hiperhivatkozs"/>
+              </w:rPr>
+              <w:t>3 Készültségi fok</w:t>
+            </w:r>
+            <w:r>
+              <w:rPr>
+                <w:webHidden/>
+              </w:rPr>
+              <w:tab/>
+            </w:r>
+            <w:r>
+              <w:rPr>
+                <w:webHidden/>
+              </w:rPr>
+              <w:fldChar w:fldCharType="begin"/>
+            </w:r>
+            <w:r>
+              <w:rPr>
+                <w:webHidden/>
+              </w:rPr>
+              <w:instrText xml:space="preserve"> PAGEREF _Toc220405416 \h </w:instrText>
             </w:r>
             <w:r>
               <w:rPr>
@@ -479,19 +597,16 @@
             <w:pStyle w:val="TJ2"/>
             <w:rPr>
               <w:rFonts w:asciiTheme="minorHAnsi" w:eastAsiaTheme="minorEastAsia" w:hAnsiTheme="minorHAnsi" w:cstheme="minorBidi"/>
-              <w:kern w:val="2"/>
-              <w:sz w:val="24"/>
-              <w:szCs w:val="24"/>
+              <w:sz w:val="22"/>
               <w:lang w:eastAsia="hu-HU"/>
-              <w14:ligatures w14:val="standardContextual"/>
             </w:rPr>
           </w:pPr>
-          <w:hyperlink w:anchor="_Toc214913256" w:history="1">
+          <w:hyperlink w:anchor="_Toc220405417" w:history="1">
             <w:r>
               <w:rPr>
                 <w:rStyle w:val="Hiperhivatkozs"/>
               </w:rPr>
-              <w:t>1.1 Bejelentkezés folyamata</w:t>
+              <w:t>3.1 Backend</w:t>
             </w:r>
             <w:r>
               <w:rPr>
@@ -509,7 +624,7 @@
               <w:rPr>
                 <w:webHidden/>
               </w:rPr>
-              <w:instrText xml:space="preserve"> PAGEREF _Toc214913256 \h </w:instrText>
+              <w:instrText xml:space="preserve"> PAGEREF _Toc220405417 \h </w:instrText>
             </w:r>
             <w:r>
               <w:rPr>
@@ -541,19 +656,16 @@
             <w:pStyle w:val="TJ2"/>
             <w:rPr>
               <w:rFonts w:asciiTheme="minorHAnsi" w:eastAsiaTheme="minorEastAsia" w:hAnsiTheme="minorHAnsi" w:cstheme="minorBidi"/>
-              <w:kern w:val="2"/>
-              <w:sz w:val="24"/>
-              <w:szCs w:val="24"/>
+              <w:sz w:val="22"/>
               <w:lang w:eastAsia="hu-HU"/>
-              <w14:ligatures w14:val="standardContextual"/>
             </w:rPr>
           </w:pPr>
-          <w:hyperlink w:anchor="_Toc214913257" w:history="1">
+          <w:hyperlink w:anchor="_Toc220405418" w:history="1">
             <w:r>
               <w:rPr>
                 <w:rStyle w:val="Hiperhivatkozs"/>
               </w:rPr>
-              <w:t>1.2 Regisztráció folyamata</w:t>
+              <w:t>3.2 Frontend</w:t>
             </w:r>
             <w:r>
               <w:rPr>
@@ -571,7 +683,7 @@
               <w:rPr>
                 <w:webHidden/>
               </w:rPr>
-              <w:instrText xml:space="preserve"> PAGEREF _Toc214913257 \h </w:instrText>
+              <w:instrText xml:space="preserve"> PAGEREF _Toc220405418 \h </w:instrText>
             </w:r>
             <w:r>
               <w:rPr>
@@ -603,19 +715,16 @@
             <w:pStyle w:val="TJ2"/>
             <w:rPr>
               <w:rFonts w:asciiTheme="minorHAnsi" w:eastAsiaTheme="minorEastAsia" w:hAnsiTheme="minorHAnsi" w:cstheme="minorBidi"/>
-              <w:kern w:val="2"/>
-              <w:sz w:val="24"/>
-              <w:szCs w:val="24"/>
+              <w:sz w:val="22"/>
               <w:lang w:eastAsia="hu-HU"/>
-              <w14:ligatures w14:val="standardContextual"/>
             </w:rPr>
           </w:pPr>
-          <w:hyperlink w:anchor="_Toc214913258" w:history="1">
+          <w:hyperlink w:anchor="_Toc220405419" w:history="1">
             <w:r>
               <w:rPr>
                 <w:rStyle w:val="Hiperhivatkozs"/>
               </w:rPr>
-              <w:t>1.3 Kempinghely hozzáadása</w:t>
+              <w:t>3.3 Hardware</w:t>
             </w:r>
             <w:r>
               <w:rPr>
@@ -633,7 +742,7 @@
               <w:rPr>
                 <w:webHidden/>
               </w:rPr>
-              <w:instrText xml:space="preserve"> PAGEREF _Toc214913258 \h </w:instrText>
+              <w:instrText xml:space="preserve"> PAGEREF _Toc220405419 \h </w:instrText>
             </w:r>
             <w:r>
               <w:rPr>
@@ -662,22 +771,20 @@
         </w:p>
         <w:p>
           <w:pPr>
-            <w:pStyle w:val="TJ2"/>
+            <w:pStyle w:val="TJ1"/>
             <w:rPr>
               <w:rFonts w:asciiTheme="minorHAnsi" w:eastAsiaTheme="minorEastAsia" w:hAnsiTheme="minorHAnsi" w:cstheme="minorBidi"/>
-              <w:kern w:val="2"/>
-              <w:sz w:val="24"/>
-              <w:szCs w:val="24"/>
+              <w:sz w:val="22"/>
+              <w:szCs w:val="22"/>
               <w:lang w:eastAsia="hu-HU"/>
-              <w14:ligatures w14:val="standardContextual"/>
             </w:rPr>
           </w:pPr>
-          <w:hyperlink w:anchor="_Toc214913259" w:history="1">
+          <w:hyperlink w:anchor="_Toc220405420" w:history="1">
             <w:r>
               <w:rPr>
                 <w:rStyle w:val="Hiperhivatkozs"/>
               </w:rPr>
-              <w:t>1.4 Kemping regisztrálása</w:t>
+              <w:t>4 Csapatmunka</w:t>
             </w:r>
             <w:r>
               <w:rPr>
@@ -695,7 +802,7 @@
               <w:rPr>
                 <w:webHidden/>
               </w:rPr>
-              <w:instrText xml:space="preserve"> PAGEREF _Toc214913259 \h </w:instrText>
+              <w:instrText xml:space="preserve"> PAGEREF _Toc220405420 \h </w:instrText>
             </w:r>
             <w:r>
               <w:rPr>
@@ -712,131 +819,7 @@
               <w:rPr>
                 <w:webHidden/>
               </w:rPr>
-              <w:t>6</w:t>
-            </w:r>
-            <w:r>
-              <w:rPr>
-                <w:webHidden/>
-              </w:rPr>
-              <w:fldChar w:fldCharType="end"/>
-            </w:r>
-          </w:hyperlink>
-        </w:p>
-        <w:p>
-          <w:pPr>
-            <w:pStyle w:val="TJ2"/>
-            <w:rPr>
-              <w:rFonts w:asciiTheme="minorHAnsi" w:eastAsiaTheme="minorEastAsia" w:hAnsiTheme="minorHAnsi" w:cstheme="minorBidi"/>
-              <w:kern w:val="2"/>
-              <w:sz w:val="24"/>
-              <w:szCs w:val="24"/>
-              <w:lang w:eastAsia="hu-HU"/>
-              <w14:ligatures w14:val="standardContextual"/>
-            </w:rPr>
-          </w:pPr>
-          <w:hyperlink w:anchor="_Toc214913260" w:history="1">
-            <w:r>
-              <w:rPr>
-                <w:rStyle w:val="Hiperhivatkozs"/>
-              </w:rPr>
-              <w:t>1.5 Foglalás folyamata</w:t>
-            </w:r>
-            <w:r>
-              <w:rPr>
-                <w:webHidden/>
-              </w:rPr>
-              <w:tab/>
-            </w:r>
-            <w:r>
-              <w:rPr>
-                <w:webHidden/>
-              </w:rPr>
-              <w:fldChar w:fldCharType="begin"/>
-            </w:r>
-            <w:r>
-              <w:rPr>
-                <w:webHidden/>
-              </w:rPr>
-              <w:instrText xml:space="preserve"> PAGEREF _Toc214913260 \h </w:instrText>
-            </w:r>
-            <w:r>
-              <w:rPr>
-                <w:webHidden/>
-              </w:rPr>
-            </w:r>
-            <w:r>
-              <w:rPr>
-                <w:webHidden/>
-              </w:rPr>
-              <w:fldChar w:fldCharType="separate"/>
-            </w:r>
-            <w:r>
-              <w:rPr>
-                <w:webHidden/>
-              </w:rPr>
-              <w:t>7</w:t>
-            </w:r>
-            <w:r>
-              <w:rPr>
-                <w:webHidden/>
-              </w:rPr>
-              <w:fldChar w:fldCharType="end"/>
-            </w:r>
-          </w:hyperlink>
-        </w:p>
-        <w:p>
-          <w:pPr>
-            <w:pStyle w:val="TJ2"/>
-            <w:rPr>
-              <w:rFonts w:asciiTheme="minorHAnsi" w:eastAsiaTheme="minorEastAsia" w:hAnsiTheme="minorHAnsi" w:cstheme="minorBidi"/>
-              <w:kern w:val="2"/>
-              <w:sz w:val="24"/>
-              <w:szCs w:val="24"/>
-              <w:lang w:eastAsia="hu-HU"/>
-              <w14:ligatures w14:val="standardContextual"/>
-            </w:rPr>
-          </w:pPr>
-          <w:hyperlink w:anchor="_Toc214913261" w:history="1">
-            <w:r>
-              <w:rPr>
-                <w:rStyle w:val="Hiperhivatkozs"/>
-              </w:rPr>
-              <w:t>1.6 Beléptető rendszer folyamata</w:t>
-            </w:r>
-            <w:r>
-              <w:rPr>
-                <w:webHidden/>
-              </w:rPr>
-              <w:tab/>
-            </w:r>
-            <w:r>
-              <w:rPr>
-                <w:webHidden/>
-              </w:rPr>
-              <w:fldChar w:fldCharType="begin"/>
-            </w:r>
-            <w:r>
-              <w:rPr>
-                <w:webHidden/>
-              </w:rPr>
-              <w:instrText xml:space="preserve"> PAGEREF _Toc214913261 \h </w:instrText>
-            </w:r>
-            <w:r>
-              <w:rPr>
-                <w:webHidden/>
-              </w:rPr>
-            </w:r>
-            <w:r>
-              <w:rPr>
-                <w:webHidden/>
-              </w:rPr>
-              <w:fldChar w:fldCharType="separate"/>
-            </w:r>
-            <w:r>
-              <w:rPr>
-                <w:webHidden/>
-              </w:rPr>
-              <w:t>8</w:t>
+              <w:t>5</w:t>
             </w:r>
             <w:r>
               <w:rPr>
@@ -857,15 +840,17 @@
         </w:p>
       </w:sdtContent>
     </w:sdt>
-    <w:bookmarkEnd w:id="1"/>
     <w:p>
       <w:pPr>
         <w:pStyle w:val="Cmsor1"/>
       </w:pPr>
+      <w:bookmarkStart w:id="2" w:name="_Toc220405414"/>
+      <w:bookmarkEnd w:id="1"/>
       <w:r>
         <w:lastRenderedPageBreak/>
         <w:t>1 Projekt megnevezése</w:t>
       </w:r>
+      <w:bookmarkEnd w:id="2"/>
     </w:p>
     <w:p>
       <w:pPr>
@@ -949,8 +934,13 @@
         <w:pageBreakBefore w:val="0"/>
         <w:spacing w:before="160"/>
       </w:pPr>
-      <w:r>
-        <w:t xml:space="preserve">2 Projektrésztvevők </w:t>
+      <w:bookmarkStart w:id="3" w:name="_Toc220405415"/>
+      <w:r>
+        <w:t>2 Projektrésztvevők</w:t>
+      </w:r>
+      <w:bookmarkEnd w:id="3"/>
+      <w:r>
+        <w:t xml:space="preserve"> </w:t>
       </w:r>
     </w:p>
     <w:p>
@@ -1077,18 +1067,32 @@
           <w:szCs w:val="28"/>
         </w:rPr>
         <w:tab/>
-        <w:t xml:space="preserve">A QR kód </w:t>
-      </w:r>
-      <w:proofErr w:type="spellStart"/>
-      <w:r>
-        <w:rPr>
-          <w:rFonts w:ascii="Times New Roman" w:hAnsi="Times New Roman" w:cs="Times New Roman"/>
-          <w:sz w:val="28"/>
-          <w:szCs w:val="28"/>
-        </w:rPr>
-        <w:t>beolvasásáer</w:t>
-      </w:r>
-      <w:proofErr w:type="spellEnd"/>
+        <w:t>A QR kód beolvasásá</w:t>
+      </w:r>
+      <w:r>
+        <w:rPr>
+          <w:rFonts w:ascii="Times New Roman" w:hAnsi="Times New Roman" w:cs="Times New Roman"/>
+          <w:sz w:val="28"/>
+          <w:szCs w:val="28"/>
+        </w:rPr>
+        <w:t>é</w:t>
+      </w:r>
+      <w:r>
+        <w:rPr>
+          <w:rFonts w:ascii="Times New Roman" w:hAnsi="Times New Roman" w:cs="Times New Roman"/>
+          <w:sz w:val="28"/>
+          <w:szCs w:val="28"/>
+        </w:rPr>
+        <w:t>r</w:t>
+      </w:r>
+      <w:r>
+        <w:rPr>
+          <w:rFonts w:ascii="Times New Roman" w:hAnsi="Times New Roman" w:cs="Times New Roman"/>
+          <w:sz w:val="28"/>
+          <w:szCs w:val="28"/>
+        </w:rPr>
+        <w:t>t</w:t>
+      </w:r>
       <w:r>
         <w:rPr>
           <w:rFonts w:ascii="Times New Roman" w:hAnsi="Times New Roman" w:cs="Times New Roman"/>
@@ -1143,14 +1147,6 @@
         </w:rPr>
         <w:t>Autentikáció</w:t>
       </w:r>
-      <w:r>
-        <w:rPr>
-          <w:rFonts w:ascii="Times New Roman" w:hAnsi="Times New Roman" w:cs="Times New Roman"/>
-          <w:sz w:val="28"/>
-          <w:szCs w:val="28"/>
-        </w:rPr>
-        <w:t>ért</w:t>
-      </w:r>
       <w:proofErr w:type="spellEnd"/>
       <w:r>
         <w:rPr>
@@ -1158,7 +1154,7 @@
           <w:sz w:val="28"/>
           <w:szCs w:val="28"/>
         </w:rPr>
-        <w:t xml:space="preserve"> felelős logika és kinéze</w:t>
+        <w:t xml:space="preserve"> logika és kinéze</w:t>
       </w:r>
       <w:r>
         <w:rPr>
@@ -1167,6 +1163,14 @@
           <w:szCs w:val="28"/>
         </w:rPr>
         <w:t>t</w:t>
+      </w:r>
+      <w:r>
+        <w:rPr>
+          <w:rFonts w:ascii="Times New Roman" w:hAnsi="Times New Roman" w:cs="Times New Roman"/>
+          <w:sz w:val="28"/>
+          <w:szCs w:val="28"/>
+        </w:rPr>
+        <w:t>:</w:t>
       </w:r>
     </w:p>
     <w:p>
@@ -1193,30 +1197,28 @@
     </w:p>
     <w:p>
       <w:pPr>
-        <w:rPr>
-          <w:rFonts w:ascii="Times New Roman" w:hAnsi="Times New Roman" w:cs="Times New Roman"/>
-          <w:sz w:val="28"/>
-          <w:szCs w:val="28"/>
-        </w:rPr>
-      </w:pPr>
-    </w:p>
-    <w:p>
-      <w:pPr>
         <w:pStyle w:val="Cmsor1"/>
         <w:pageBreakBefore w:val="0"/>
         <w:spacing w:before="160"/>
       </w:pPr>
-      <w:r>
-        <w:t xml:space="preserve">3 Készültségi fok </w:t>
+      <w:bookmarkStart w:id="4" w:name="_Toc220405416"/>
+      <w:r>
+        <w:t>3 Készültségi fok</w:t>
+      </w:r>
+      <w:bookmarkEnd w:id="4"/>
+      <w:r>
+        <w:t xml:space="preserve"> </w:t>
       </w:r>
     </w:p>
     <w:p>
       <w:pPr>
         <w:pStyle w:val="Cmsor2"/>
       </w:pPr>
+      <w:bookmarkStart w:id="5" w:name="_Toc220405417"/>
       <w:r>
         <w:t>3.1 Backend</w:t>
       </w:r>
+      <w:bookmarkEnd w:id="5"/>
     </w:p>
     <w:p>
       <w:pPr>
@@ -1517,7 +1519,23 @@
           <w:sz w:val="28"/>
           <w:szCs w:val="28"/>
         </w:rPr>
-        <w:t>Szöveges keresés - név, leírás alapján</w:t>
+        <w:t>Szöveges keresés</w:t>
+      </w:r>
+      <w:r>
+        <w:rPr>
+          <w:rFonts w:ascii="Times New Roman" w:hAnsi="Times New Roman" w:cs="Times New Roman"/>
+          <w:sz w:val="28"/>
+          <w:szCs w:val="28"/>
+        </w:rPr>
+        <w:t>:</w:t>
+      </w:r>
+      <w:r>
+        <w:rPr>
+          <w:rFonts w:ascii="Times New Roman" w:hAnsi="Times New Roman" w:cs="Times New Roman"/>
+          <w:sz w:val="28"/>
+          <w:szCs w:val="28"/>
+        </w:rPr>
+        <w:t xml:space="preserve"> név, leírás alapján</w:t>
       </w:r>
     </w:p>
     <w:p>
@@ -1547,15 +1565,7 @@
           <w:sz w:val="28"/>
           <w:szCs w:val="28"/>
         </w:rPr>
-        <w:t xml:space="preserve"> </w:t>
-      </w:r>
-      <w:r>
-        <w:rPr>
-          <w:rFonts w:ascii="Times New Roman" w:hAnsi="Times New Roman" w:cs="Times New Roman"/>
-          <w:sz w:val="28"/>
-          <w:szCs w:val="28"/>
-        </w:rPr>
-        <w:t>lekérése</w:t>
+        <w:t xml:space="preserve"> lekérése</w:t>
       </w:r>
     </w:p>
     <w:p>
@@ -2060,7 +2070,23 @@
           <w:sz w:val="28"/>
           <w:szCs w:val="28"/>
         </w:rPr>
-        <w:t>Komplex keresés - helyszín, dátum, vendégszám alapú szűrés</w:t>
+        <w:t>Komplex keresés</w:t>
+      </w:r>
+      <w:r>
+        <w:rPr>
+          <w:rFonts w:ascii="Times New Roman" w:hAnsi="Times New Roman" w:cs="Times New Roman"/>
+          <w:sz w:val="28"/>
+          <w:szCs w:val="28"/>
+        </w:rPr>
+        <w:t>:</w:t>
+      </w:r>
+      <w:r>
+        <w:rPr>
+          <w:rFonts w:ascii="Times New Roman" w:hAnsi="Times New Roman" w:cs="Times New Roman"/>
+          <w:sz w:val="28"/>
+          <w:szCs w:val="28"/>
+        </w:rPr>
+        <w:t xml:space="preserve"> helyszín, dátum, vendégszám alapú szűrés</w:t>
       </w:r>
     </w:p>
     <w:p>
@@ -2082,7 +2108,23 @@
           <w:sz w:val="28"/>
           <w:szCs w:val="28"/>
         </w:rPr>
-        <w:t>Elérhetőség ellenőrzés - foglalási ütközések kizárása</w:t>
+        <w:t>Elérhetőség ellenőrzés</w:t>
+      </w:r>
+      <w:r>
+        <w:rPr>
+          <w:rFonts w:ascii="Times New Roman" w:hAnsi="Times New Roman" w:cs="Times New Roman"/>
+          <w:sz w:val="28"/>
+          <w:szCs w:val="28"/>
+        </w:rPr>
+        <w:t>:</w:t>
+      </w:r>
+      <w:r>
+        <w:rPr>
+          <w:rFonts w:ascii="Times New Roman" w:hAnsi="Times New Roman" w:cs="Times New Roman"/>
+          <w:sz w:val="28"/>
+          <w:szCs w:val="28"/>
+        </w:rPr>
+        <w:t xml:space="preserve"> foglalási ütközések kizárása</w:t>
       </w:r>
     </w:p>
     <w:p>
@@ -2104,7 +2146,23 @@
           <w:sz w:val="28"/>
           <w:szCs w:val="28"/>
         </w:rPr>
-        <w:t>Kapacitás validáció - összesített hely kapacitás</w:t>
+        <w:t>Kapacitás validáció</w:t>
+      </w:r>
+      <w:r>
+        <w:rPr>
+          <w:rFonts w:ascii="Times New Roman" w:hAnsi="Times New Roman" w:cs="Times New Roman"/>
+          <w:sz w:val="28"/>
+          <w:szCs w:val="28"/>
+        </w:rPr>
+        <w:t>:</w:t>
+      </w:r>
+      <w:r>
+        <w:rPr>
+          <w:rFonts w:ascii="Times New Roman" w:hAnsi="Times New Roman" w:cs="Times New Roman"/>
+          <w:sz w:val="28"/>
+          <w:szCs w:val="28"/>
+        </w:rPr>
+        <w:t xml:space="preserve"> összesített hely kapacitás</w:t>
       </w:r>
       <w:r>
         <w:rPr>
@@ -2134,7 +2192,23 @@
           <w:sz w:val="28"/>
           <w:szCs w:val="28"/>
         </w:rPr>
-        <w:t>Ár számítás - min/</w:t>
+        <w:t>Ár számítás</w:t>
+      </w:r>
+      <w:r>
+        <w:rPr>
+          <w:rFonts w:ascii="Times New Roman" w:hAnsi="Times New Roman" w:cs="Times New Roman"/>
+          <w:sz w:val="28"/>
+          <w:szCs w:val="28"/>
+        </w:rPr>
+        <w:t xml:space="preserve">: </w:t>
+      </w:r>
+      <w:r>
+        <w:rPr>
+          <w:rFonts w:ascii="Times New Roman" w:hAnsi="Times New Roman" w:cs="Times New Roman"/>
+          <w:sz w:val="28"/>
+          <w:szCs w:val="28"/>
+        </w:rPr>
+        <w:t>min/</w:t>
       </w:r>
       <w:proofErr w:type="spellStart"/>
       <w:r>
@@ -2199,7 +2273,23 @@
           <w:sz w:val="28"/>
           <w:szCs w:val="28"/>
         </w:rPr>
-        <w:t>Kép feltöltés - fájl validáció, mentés</w:t>
+        <w:t>Kép feltöltés</w:t>
+      </w:r>
+      <w:r>
+        <w:rPr>
+          <w:rFonts w:ascii="Times New Roman" w:hAnsi="Times New Roman" w:cs="Times New Roman"/>
+          <w:sz w:val="28"/>
+          <w:szCs w:val="28"/>
+        </w:rPr>
+        <w:t>:</w:t>
+      </w:r>
+      <w:r>
+        <w:rPr>
+          <w:rFonts w:ascii="Times New Roman" w:hAnsi="Times New Roman" w:cs="Times New Roman"/>
+          <w:sz w:val="28"/>
+          <w:szCs w:val="28"/>
+        </w:rPr>
+        <w:t xml:space="preserve"> fájl validáció, mentés</w:t>
       </w:r>
     </w:p>
     <w:p>
@@ -2221,7 +2311,23 @@
           <w:sz w:val="28"/>
           <w:szCs w:val="28"/>
         </w:rPr>
-        <w:t>Kemping képei - kép lista</w:t>
+        <w:t>Kemping képei</w:t>
+      </w:r>
+      <w:r>
+        <w:rPr>
+          <w:rFonts w:ascii="Times New Roman" w:hAnsi="Times New Roman" w:cs="Times New Roman"/>
+          <w:sz w:val="28"/>
+          <w:szCs w:val="28"/>
+        </w:rPr>
+        <w:t>:</w:t>
+      </w:r>
+      <w:r>
+        <w:rPr>
+          <w:rFonts w:ascii="Times New Roman" w:hAnsi="Times New Roman" w:cs="Times New Roman"/>
+          <w:sz w:val="28"/>
+          <w:szCs w:val="28"/>
+        </w:rPr>
+        <w:t xml:space="preserve"> kép lista</w:t>
       </w:r>
     </w:p>
     <w:p>
@@ -2316,12 +2422,14 @@
       </w:r>
     </w:p>
     <w:p>
+      <w:bookmarkStart w:id="6" w:name="_Toc220405418"/>
       <w:r>
         <w:rPr>
           <w:rStyle w:val="Cmsor2Char"/>
         </w:rPr>
         <w:t>3.2 Frontend</w:t>
       </w:r>
+      <w:bookmarkEnd w:id="6"/>
       <w:r>
         <w:t xml:space="preserve"> </w:t>
       </w:r>
@@ -2357,7 +2465,23 @@
           <w:sz w:val="28"/>
           <w:szCs w:val="28"/>
         </w:rPr>
-        <w:t xml:space="preserve">Bejelentkezés/Regisztráció - </w:t>
+        <w:t>Bejelentkezés/Regisztráció</w:t>
+      </w:r>
+      <w:r>
+        <w:rPr>
+          <w:rFonts w:ascii="Times New Roman" w:hAnsi="Times New Roman" w:cs="Times New Roman"/>
+          <w:sz w:val="28"/>
+          <w:szCs w:val="28"/>
+        </w:rPr>
+        <w:t>:</w:t>
+      </w:r>
+      <w:r>
+        <w:rPr>
+          <w:rFonts w:ascii="Times New Roman" w:hAnsi="Times New Roman" w:cs="Times New Roman"/>
+          <w:sz w:val="28"/>
+          <w:szCs w:val="28"/>
+        </w:rPr>
+        <w:t xml:space="preserve"> </w:t>
       </w:r>
       <w:proofErr w:type="spellStart"/>
       <w:r>
@@ -2468,7 +2592,23 @@
           <w:sz w:val="28"/>
           <w:szCs w:val="28"/>
         </w:rPr>
-        <w:t xml:space="preserve"> szekció - Keresési űrlap</w:t>
+        <w:t xml:space="preserve"> szekció</w:t>
+      </w:r>
+      <w:r>
+        <w:rPr>
+          <w:rFonts w:ascii="Times New Roman" w:hAnsi="Times New Roman" w:cs="Times New Roman"/>
+          <w:sz w:val="28"/>
+          <w:szCs w:val="28"/>
+        </w:rPr>
+        <w:t>:</w:t>
+      </w:r>
+      <w:r>
+        <w:rPr>
+          <w:rFonts w:ascii="Times New Roman" w:hAnsi="Times New Roman" w:cs="Times New Roman"/>
+          <w:sz w:val="28"/>
+          <w:szCs w:val="28"/>
+        </w:rPr>
+        <w:t xml:space="preserve"> Keresési űrlap</w:t>
       </w:r>
     </w:p>
     <w:p>
@@ -2490,7 +2630,23 @@
           <w:sz w:val="28"/>
           <w:szCs w:val="28"/>
         </w:rPr>
-        <w:t xml:space="preserve">Dátum validáció - </w:t>
+        <w:t>Dátum validáció</w:t>
+      </w:r>
+      <w:r>
+        <w:rPr>
+          <w:rFonts w:ascii="Times New Roman" w:hAnsi="Times New Roman" w:cs="Times New Roman"/>
+          <w:sz w:val="28"/>
+          <w:szCs w:val="28"/>
+        </w:rPr>
+        <w:t>:</w:t>
+      </w:r>
+      <w:r>
+        <w:rPr>
+          <w:rFonts w:ascii="Times New Roman" w:hAnsi="Times New Roman" w:cs="Times New Roman"/>
+          <w:sz w:val="28"/>
+          <w:szCs w:val="28"/>
+        </w:rPr>
+        <w:t xml:space="preserve"> </w:t>
       </w:r>
       <w:proofErr w:type="spellStart"/>
       <w:r>
@@ -2530,7 +2686,23 @@
           <w:sz w:val="28"/>
           <w:szCs w:val="28"/>
         </w:rPr>
-        <w:t>Népszerű régiók - Képgaléria</w:t>
+        <w:t>Népszerű régiók</w:t>
+      </w:r>
+      <w:r>
+        <w:rPr>
+          <w:rFonts w:ascii="Times New Roman" w:hAnsi="Times New Roman" w:cs="Times New Roman"/>
+          <w:sz w:val="28"/>
+          <w:szCs w:val="28"/>
+        </w:rPr>
+        <w:t>:</w:t>
+      </w:r>
+      <w:r>
+        <w:rPr>
+          <w:rFonts w:ascii="Times New Roman" w:hAnsi="Times New Roman" w:cs="Times New Roman"/>
+          <w:sz w:val="28"/>
+          <w:szCs w:val="28"/>
+        </w:rPr>
+        <w:t xml:space="preserve"> Képgaléria</w:t>
       </w:r>
     </w:p>
     <w:p>
@@ -2576,19 +2748,227 @@
     </w:p>
     <w:p>
       <w:pPr>
-        <w:rPr>
-          <w:rFonts w:ascii="Times New Roman" w:hAnsi="Times New Roman" w:cs="Times New Roman"/>
-          <w:sz w:val="28"/>
-          <w:szCs w:val="28"/>
-        </w:rPr>
-      </w:pPr>
-      <w:r>
-        <w:rPr>
-          <w:rFonts w:ascii="Times New Roman" w:hAnsi="Times New Roman" w:cs="Times New Roman"/>
-          <w:sz w:val="28"/>
-          <w:szCs w:val="28"/>
-        </w:rPr>
+        <w:pageBreakBefore/>
+        <w:rPr>
+          <w:rFonts w:ascii="Times New Roman" w:hAnsi="Times New Roman" w:cs="Times New Roman"/>
+          <w:sz w:val="28"/>
+          <w:szCs w:val="28"/>
+        </w:rPr>
+      </w:pPr>
+      <w:r>
+        <w:rPr>
+          <w:rFonts w:ascii="Times New Roman" w:hAnsi="Times New Roman" w:cs="Times New Roman"/>
+          <w:sz w:val="28"/>
+          <w:szCs w:val="28"/>
+        </w:rPr>
+        <w:lastRenderedPageBreak/>
         <w:t>Keresési Rendszer</w:t>
+      </w:r>
+    </w:p>
+    <w:p>
+      <w:pPr>
+        <w:pStyle w:val="Listaszerbekezds"/>
+        <w:keepLines/>
+        <w:numPr>
+          <w:ilvl w:val="0"/>
+          <w:numId w:val="27"/>
+        </w:numPr>
+        <w:rPr>
+          <w:rFonts w:ascii="Times New Roman" w:hAnsi="Times New Roman" w:cs="Times New Roman"/>
+          <w:sz w:val="28"/>
+          <w:szCs w:val="28"/>
+        </w:rPr>
+      </w:pPr>
+      <w:r>
+        <w:rPr>
+          <w:rFonts w:ascii="Times New Roman" w:hAnsi="Times New Roman" w:cs="Times New Roman"/>
+          <w:sz w:val="28"/>
+          <w:szCs w:val="28"/>
+        </w:rPr>
+        <w:t xml:space="preserve">Szűrő </w:t>
+      </w:r>
+      <w:proofErr w:type="spellStart"/>
+      <w:r>
+        <w:rPr>
+          <w:rFonts w:ascii="Times New Roman" w:hAnsi="Times New Roman" w:cs="Times New Roman"/>
+          <w:sz w:val="28"/>
+          <w:szCs w:val="28"/>
+        </w:rPr>
+        <w:t>sidebar</w:t>
+      </w:r>
+      <w:proofErr w:type="spellEnd"/>
+      <w:r>
+        <w:rPr>
+          <w:rFonts w:ascii="Times New Roman" w:hAnsi="Times New Roman" w:cs="Times New Roman"/>
+          <w:sz w:val="28"/>
+          <w:szCs w:val="28"/>
+        </w:rPr>
+        <w:t>:</w:t>
+      </w:r>
+      <w:r>
+        <w:rPr>
+          <w:rFonts w:ascii="Times New Roman" w:hAnsi="Times New Roman" w:cs="Times New Roman"/>
+          <w:sz w:val="28"/>
+          <w:szCs w:val="28"/>
+        </w:rPr>
+        <w:t xml:space="preserve"> Típus, szolgáltatások, értékelés</w:t>
+      </w:r>
+    </w:p>
+    <w:p>
+      <w:pPr>
+        <w:pStyle w:val="Listaszerbekezds"/>
+        <w:keepLines/>
+        <w:numPr>
+          <w:ilvl w:val="0"/>
+          <w:numId w:val="27"/>
+        </w:numPr>
+        <w:rPr>
+          <w:rFonts w:ascii="Times New Roman" w:hAnsi="Times New Roman" w:cs="Times New Roman"/>
+          <w:sz w:val="28"/>
+          <w:szCs w:val="28"/>
+        </w:rPr>
+      </w:pPr>
+      <w:r>
+        <w:rPr>
+          <w:rFonts w:ascii="Times New Roman" w:hAnsi="Times New Roman" w:cs="Times New Roman"/>
+          <w:sz w:val="28"/>
+          <w:szCs w:val="28"/>
+        </w:rPr>
+        <w:t>Kemping kártyák</w:t>
+      </w:r>
+      <w:r>
+        <w:rPr>
+          <w:rFonts w:ascii="Times New Roman" w:hAnsi="Times New Roman" w:cs="Times New Roman"/>
+          <w:sz w:val="28"/>
+          <w:szCs w:val="28"/>
+        </w:rPr>
+        <w:t>:</w:t>
+      </w:r>
+      <w:r>
+        <w:rPr>
+          <w:rFonts w:ascii="Times New Roman" w:hAnsi="Times New Roman" w:cs="Times New Roman"/>
+          <w:sz w:val="28"/>
+          <w:szCs w:val="28"/>
+        </w:rPr>
+        <w:t xml:space="preserve"> Kép, értékelés, ár, címkék</w:t>
+      </w:r>
+    </w:p>
+    <w:p>
+      <w:pPr>
+        <w:pStyle w:val="Listaszerbekezds"/>
+        <w:keepLines/>
+        <w:numPr>
+          <w:ilvl w:val="0"/>
+          <w:numId w:val="27"/>
+        </w:numPr>
+        <w:rPr>
+          <w:rFonts w:ascii="Times New Roman" w:hAnsi="Times New Roman" w:cs="Times New Roman"/>
+          <w:sz w:val="28"/>
+          <w:szCs w:val="28"/>
+        </w:rPr>
+      </w:pPr>
+      <w:r>
+        <w:rPr>
+          <w:rFonts w:ascii="Times New Roman" w:hAnsi="Times New Roman" w:cs="Times New Roman"/>
+          <w:sz w:val="28"/>
+          <w:szCs w:val="28"/>
+        </w:rPr>
+        <w:t xml:space="preserve">Keresési </w:t>
+      </w:r>
+      <w:proofErr w:type="spellStart"/>
+      <w:r>
+        <w:rPr>
+          <w:rFonts w:ascii="Times New Roman" w:hAnsi="Times New Roman" w:cs="Times New Roman"/>
+          <w:sz w:val="28"/>
+          <w:szCs w:val="28"/>
+        </w:rPr>
+        <w:t>eredmények</w:t>
+      </w:r>
+      <w:r>
+        <w:rPr>
+          <w:rFonts w:ascii="Times New Roman" w:hAnsi="Times New Roman" w:cs="Times New Roman"/>
+          <w:sz w:val="28"/>
+          <w:szCs w:val="28"/>
+        </w:rPr>
+        <w:t>:</w:t>
+      </w:r>
+      <w:r>
+        <w:rPr>
+          <w:rFonts w:ascii="Times New Roman" w:hAnsi="Times New Roman" w:cs="Times New Roman"/>
+          <w:sz w:val="28"/>
+          <w:szCs w:val="28"/>
+        </w:rPr>
+        <w:t>Grid</w:t>
+      </w:r>
+      <w:proofErr w:type="spellEnd"/>
+      <w:r>
+        <w:rPr>
+          <w:rFonts w:ascii="Times New Roman" w:hAnsi="Times New Roman" w:cs="Times New Roman"/>
+          <w:sz w:val="28"/>
+          <w:szCs w:val="28"/>
+        </w:rPr>
+        <w:t xml:space="preserve"> </w:t>
+      </w:r>
+      <w:proofErr w:type="spellStart"/>
+      <w:r>
+        <w:rPr>
+          <w:rFonts w:ascii="Times New Roman" w:hAnsi="Times New Roman" w:cs="Times New Roman"/>
+          <w:sz w:val="28"/>
+          <w:szCs w:val="28"/>
+        </w:rPr>
+        <w:t>layout</w:t>
+      </w:r>
+      <w:proofErr w:type="spellEnd"/>
+      <w:r>
+        <w:rPr>
+          <w:rFonts w:ascii="Times New Roman" w:hAnsi="Times New Roman" w:cs="Times New Roman"/>
+          <w:sz w:val="28"/>
+          <w:szCs w:val="28"/>
+        </w:rPr>
+        <w:t xml:space="preserve">, </w:t>
+      </w:r>
+      <w:proofErr w:type="spellStart"/>
+      <w:r>
+        <w:rPr>
+          <w:rFonts w:ascii="Times New Roman" w:hAnsi="Times New Roman" w:cs="Times New Roman"/>
+          <w:sz w:val="28"/>
+          <w:szCs w:val="28"/>
+        </w:rPr>
+        <w:t>responsive</w:t>
+      </w:r>
+      <w:proofErr w:type="spellEnd"/>
+    </w:p>
+    <w:p>
+      <w:pPr>
+        <w:rPr>
+          <w:rFonts w:ascii="Times New Roman" w:hAnsi="Times New Roman" w:cs="Times New Roman"/>
+          <w:sz w:val="28"/>
+          <w:szCs w:val="28"/>
+        </w:rPr>
+      </w:pPr>
+      <w:r>
+        <w:rPr>
+          <w:rFonts w:ascii="Times New Roman" w:hAnsi="Times New Roman" w:cs="Times New Roman"/>
+          <w:sz w:val="28"/>
+          <w:szCs w:val="28"/>
+        </w:rPr>
+        <w:t xml:space="preserve">Tulajdonosi </w:t>
+      </w:r>
+      <w:r>
+        <w:rPr>
+          <w:rFonts w:ascii="Times New Roman" w:hAnsi="Times New Roman" w:cs="Times New Roman"/>
+          <w:sz w:val="28"/>
+          <w:szCs w:val="28"/>
+        </w:rPr>
+        <w:t>i</w:t>
+      </w:r>
+      <w:r>
+        <w:rPr>
+          <w:rFonts w:ascii="Times New Roman" w:hAnsi="Times New Roman" w:cs="Times New Roman"/>
+          <w:sz w:val="28"/>
+          <w:szCs w:val="28"/>
+        </w:rPr>
+        <w:t>rányítópult</w:t>
       </w:r>
     </w:p>
     <w:p>
@@ -2610,25 +2990,7 @@
           <w:sz w:val="28"/>
           <w:szCs w:val="28"/>
         </w:rPr>
-        <w:t xml:space="preserve">Szűrő </w:t>
-      </w:r>
-      <w:proofErr w:type="spellStart"/>
-      <w:r>
-        <w:rPr>
-          <w:rFonts w:ascii="Times New Roman" w:hAnsi="Times New Roman" w:cs="Times New Roman"/>
-          <w:sz w:val="28"/>
-          <w:szCs w:val="28"/>
-        </w:rPr>
-        <w:t>sidebar</w:t>
-      </w:r>
-      <w:proofErr w:type="spellEnd"/>
-      <w:r>
-        <w:rPr>
-          <w:rFonts w:ascii="Times New Roman" w:hAnsi="Times New Roman" w:cs="Times New Roman"/>
-          <w:sz w:val="28"/>
-          <w:szCs w:val="28"/>
-        </w:rPr>
-        <w:t xml:space="preserve"> - Típus, szolgáltatások, értékelés</w:t>
+        <w:t>Tulajdonosi felület - Kemping statisztikák</w:t>
       </w:r>
     </w:p>
     <w:p>
@@ -2650,8 +3012,7 @@
           <w:sz w:val="28"/>
           <w:szCs w:val="28"/>
         </w:rPr>
-        <w:lastRenderedPageBreak/>
-        <w:t>Kemping kártyák - Kép, értékelés, ár, címkék</w:t>
+        <w:t>Foglalások kezelése - Státusz, vendég adatok</w:t>
       </w:r>
     </w:p>
     <w:p>
@@ -2673,201 +3034,44 @@
           <w:sz w:val="28"/>
           <w:szCs w:val="28"/>
         </w:rPr>
-        <w:t xml:space="preserve">Keresési eredmények - </w:t>
-      </w:r>
-      <w:proofErr w:type="spellStart"/>
-      <w:r>
-        <w:rPr>
-          <w:rFonts w:ascii="Times New Roman" w:hAnsi="Times New Roman" w:cs="Times New Roman"/>
-          <w:sz w:val="28"/>
-          <w:szCs w:val="28"/>
-        </w:rPr>
-        <w:t>Grid</w:t>
-      </w:r>
-      <w:proofErr w:type="spellEnd"/>
-      <w:r>
-        <w:rPr>
-          <w:rFonts w:ascii="Times New Roman" w:hAnsi="Times New Roman" w:cs="Times New Roman"/>
-          <w:sz w:val="28"/>
-          <w:szCs w:val="28"/>
-        </w:rPr>
+        <w:t xml:space="preserve">Tab navigáció </w:t>
+      </w:r>
+      <w:r>
+        <w:rPr>
+          <w:rFonts w:ascii="Times New Roman" w:hAnsi="Times New Roman" w:cs="Times New Roman"/>
+          <w:sz w:val="28"/>
+          <w:szCs w:val="28"/>
+        </w:rPr>
+        <w:t xml:space="preserve">– </w:t>
+      </w:r>
+      <w:r>
+        <w:rPr>
+          <w:rFonts w:ascii="Times New Roman" w:hAnsi="Times New Roman" w:cs="Times New Roman"/>
+          <w:sz w:val="28"/>
+          <w:szCs w:val="28"/>
+        </w:rPr>
+        <w:t>Irányítópult</w:t>
+      </w:r>
+      <w:r>
+        <w:rPr>
+          <w:rFonts w:ascii="Times New Roman" w:hAnsi="Times New Roman" w:cs="Times New Roman"/>
+          <w:sz w:val="28"/>
+          <w:szCs w:val="28"/>
+        </w:rPr>
+        <w:t>, foglalások, térkép, bevételek</w:t>
+      </w:r>
+    </w:p>
+    <w:p>
+      <w:pPr>
+        <w:pStyle w:val="Cmsor2"/>
+      </w:pPr>
+      <w:bookmarkStart w:id="7" w:name="_Toc220405419"/>
+      <w:r>
+        <w:t>3.3 Hardware</w:t>
+      </w:r>
+      <w:bookmarkEnd w:id="7"/>
+      <w:r>
         <w:t xml:space="preserve"> </w:t>
-      </w:r>
-      <w:proofErr w:type="spellStart"/>
-      <w:r>
-        <w:rPr>
-          <w:rFonts w:ascii="Times New Roman" w:hAnsi="Times New Roman" w:cs="Times New Roman"/>
-          <w:sz w:val="28"/>
-          <w:szCs w:val="28"/>
-        </w:rPr>
-        <w:t>layout</w:t>
-      </w:r>
-      <w:proofErr w:type="spellEnd"/>
-      <w:r>
-        <w:rPr>
-          <w:rFonts w:ascii="Times New Roman" w:hAnsi="Times New Roman" w:cs="Times New Roman"/>
-          <w:sz w:val="28"/>
-          <w:szCs w:val="28"/>
-        </w:rPr>
-        <w:t xml:space="preserve">, </w:t>
-      </w:r>
-      <w:proofErr w:type="spellStart"/>
-      <w:r>
-        <w:rPr>
-          <w:rFonts w:ascii="Times New Roman" w:hAnsi="Times New Roman" w:cs="Times New Roman"/>
-          <w:sz w:val="28"/>
-          <w:szCs w:val="28"/>
-        </w:rPr>
-        <w:t>responsive</w:t>
-      </w:r>
-      <w:proofErr w:type="spellEnd"/>
-    </w:p>
-    <w:p>
-      <w:pPr>
-        <w:rPr>
-          <w:rFonts w:ascii="Times New Roman" w:hAnsi="Times New Roman" w:cs="Times New Roman"/>
-          <w:sz w:val="28"/>
-          <w:szCs w:val="28"/>
-        </w:rPr>
-      </w:pPr>
-    </w:p>
-    <w:p>
-      <w:pPr>
-        <w:rPr>
-          <w:rFonts w:ascii="Times New Roman" w:hAnsi="Times New Roman" w:cs="Times New Roman"/>
-          <w:sz w:val="28"/>
-          <w:szCs w:val="28"/>
-        </w:rPr>
-      </w:pPr>
-      <w:r>
-        <w:rPr>
-          <w:rFonts w:ascii="Times New Roman" w:hAnsi="Times New Roman" w:cs="Times New Roman"/>
-          <w:sz w:val="28"/>
-          <w:szCs w:val="28"/>
-        </w:rPr>
-        <w:t>Tulajdonosi</w:t>
-      </w:r>
-      <w:r>
-        <w:rPr>
-          <w:rFonts w:ascii="Times New Roman" w:hAnsi="Times New Roman" w:cs="Times New Roman"/>
-          <w:sz w:val="28"/>
-          <w:szCs w:val="28"/>
-        </w:rPr>
-        <w:t xml:space="preserve"> </w:t>
-      </w:r>
-      <w:r>
-        <w:rPr>
-          <w:rFonts w:ascii="Times New Roman" w:hAnsi="Times New Roman" w:cs="Times New Roman"/>
-          <w:sz w:val="28"/>
-          <w:szCs w:val="28"/>
-        </w:rPr>
-        <w:t>i</w:t>
-      </w:r>
-      <w:r>
-        <w:rPr>
-          <w:rFonts w:ascii="Times New Roman" w:hAnsi="Times New Roman" w:cs="Times New Roman"/>
-          <w:sz w:val="28"/>
-          <w:szCs w:val="28"/>
-        </w:rPr>
-        <w:t>rányítópult</w:t>
-      </w:r>
-    </w:p>
-    <w:p>
-      <w:pPr>
-        <w:pStyle w:val="Listaszerbekezds"/>
-        <w:numPr>
-          <w:ilvl w:val="0"/>
-          <w:numId w:val="27"/>
-        </w:numPr>
-        <w:rPr>
-          <w:rFonts w:ascii="Times New Roman" w:hAnsi="Times New Roman" w:cs="Times New Roman"/>
-          <w:sz w:val="28"/>
-          <w:szCs w:val="28"/>
-        </w:rPr>
-      </w:pPr>
-      <w:r>
-        <w:rPr>
-          <w:rFonts w:ascii="Times New Roman" w:hAnsi="Times New Roman" w:cs="Times New Roman"/>
-          <w:sz w:val="28"/>
-          <w:szCs w:val="28"/>
-        </w:rPr>
-        <w:t>Tulajdonosi felület - Kemping statisztikák</w:t>
-      </w:r>
-    </w:p>
-    <w:p>
-      <w:pPr>
-        <w:pStyle w:val="Listaszerbekezds"/>
-        <w:numPr>
-          <w:ilvl w:val="0"/>
-          <w:numId w:val="27"/>
-        </w:numPr>
-        <w:rPr>
-          <w:rFonts w:ascii="Times New Roman" w:hAnsi="Times New Roman" w:cs="Times New Roman"/>
-          <w:sz w:val="28"/>
-          <w:szCs w:val="28"/>
-        </w:rPr>
-      </w:pPr>
-      <w:r>
-        <w:rPr>
-          <w:rFonts w:ascii="Times New Roman" w:hAnsi="Times New Roman" w:cs="Times New Roman"/>
-          <w:sz w:val="28"/>
-          <w:szCs w:val="28"/>
-        </w:rPr>
-        <w:t>Foglalások kezelése - Státusz, vendég adatok</w:t>
-      </w:r>
-    </w:p>
-    <w:p>
-      <w:pPr>
-        <w:pStyle w:val="Listaszerbekezds"/>
-        <w:numPr>
-          <w:ilvl w:val="0"/>
-          <w:numId w:val="27"/>
-        </w:numPr>
-        <w:rPr>
-          <w:rFonts w:ascii="Times New Roman" w:hAnsi="Times New Roman" w:cs="Times New Roman"/>
-          <w:sz w:val="28"/>
-          <w:szCs w:val="28"/>
-        </w:rPr>
-      </w:pPr>
-      <w:r>
-        <w:rPr>
-          <w:rFonts w:ascii="Times New Roman" w:hAnsi="Times New Roman" w:cs="Times New Roman"/>
-          <w:sz w:val="28"/>
-          <w:szCs w:val="28"/>
-        </w:rPr>
-        <w:t xml:space="preserve">Tab navigáció </w:t>
-      </w:r>
-      <w:r>
-        <w:rPr>
-          <w:rFonts w:ascii="Times New Roman" w:hAnsi="Times New Roman" w:cs="Times New Roman"/>
-          <w:sz w:val="28"/>
-          <w:szCs w:val="28"/>
-        </w:rPr>
-        <w:t xml:space="preserve">– </w:t>
-      </w:r>
-      <w:r>
-        <w:rPr>
-          <w:rFonts w:ascii="Times New Roman" w:hAnsi="Times New Roman" w:cs="Times New Roman"/>
-          <w:sz w:val="28"/>
-          <w:szCs w:val="28"/>
-        </w:rPr>
-        <w:t>Irányítópult</w:t>
-      </w:r>
-      <w:r>
-        <w:rPr>
-          <w:rFonts w:ascii="Times New Roman" w:hAnsi="Times New Roman" w:cs="Times New Roman"/>
-          <w:sz w:val="28"/>
-          <w:szCs w:val="28"/>
-        </w:rPr>
-        <w:t>, foglalások, térkép, bevételek</w:t>
-      </w:r>
-    </w:p>
-    <w:p>
-      <w:pPr>
-        <w:pStyle w:val="Cmsor2"/>
-      </w:pPr>
-      <w:r>
-        <w:t xml:space="preserve">3.3 Hardware </w:t>
       </w:r>
     </w:p>
     <w:p>
@@ -2909,11 +3113,66 @@
         <w:pageBreakBefore w:val="0"/>
         <w:spacing w:before="160"/>
       </w:pPr>
-      <w:r>
-        <w:t xml:space="preserve">4 Csapatmunka </w:t>
-      </w:r>
-    </w:p>
-    <w:p/>
+      <w:bookmarkStart w:id="8" w:name="_Toc220405420"/>
+      <w:r>
+        <w:t>4 Csapatmunka</w:t>
+      </w:r>
+      <w:bookmarkEnd w:id="8"/>
+      <w:r>
+        <w:t xml:space="preserve"> </w:t>
+      </w:r>
+    </w:p>
+    <w:p>
+      <w:pPr>
+        <w:rPr>
+          <w:rFonts w:ascii="Times New Roman" w:hAnsi="Times New Roman" w:cs="Times New Roman"/>
+          <w:sz w:val="28"/>
+          <w:szCs w:val="28"/>
+        </w:rPr>
+      </w:pPr>
+      <w:r>
+        <w:rPr>
+          <w:rFonts w:ascii="Times New Roman" w:hAnsi="Times New Roman" w:cs="Times New Roman"/>
+          <w:sz w:val="28"/>
+          <w:szCs w:val="28"/>
+        </w:rPr>
+        <w:t>Butty Máté - Backend API fejlesztés</w:t>
+      </w:r>
+    </w:p>
+    <w:p>
+      <w:pPr>
+        <w:rPr>
+          <w:rFonts w:ascii="Times New Roman" w:hAnsi="Times New Roman" w:cs="Times New Roman"/>
+          <w:sz w:val="28"/>
+          <w:szCs w:val="28"/>
+        </w:rPr>
+      </w:pPr>
+      <w:r>
+        <w:rPr>
+          <w:rFonts w:ascii="Times New Roman" w:hAnsi="Times New Roman" w:cs="Times New Roman"/>
+          <w:sz w:val="28"/>
+          <w:szCs w:val="28"/>
+        </w:rPr>
+        <w:t>Csenki Gergely - Frontend fejlesztés</w:t>
+      </w:r>
+    </w:p>
+    <w:p>
+      <w:pPr>
+        <w:rPr>
+          <w:rFonts w:ascii="Times New Roman" w:hAnsi="Times New Roman" w:cs="Times New Roman"/>
+          <w:sz w:val="28"/>
+          <w:szCs w:val="28"/>
+        </w:rPr>
+      </w:pPr>
+      <w:r>
+        <w:rPr>
+          <w:rFonts w:ascii="Times New Roman" w:hAnsi="Times New Roman" w:cs="Times New Roman"/>
+          <w:sz w:val="28"/>
+          <w:szCs w:val="28"/>
+        </w:rPr>
+        <w:t>Dicső András - API integráció (Backend-Frontend kapcsolat)</w:t>
+      </w:r>
+    </w:p>
     <w:sectPr>
       <w:headerReference w:type="first" r:id="rId10"/>
       <w:pgSz w:w="11906" w:h="16838"/>

--- a/Dokumentáció/fájlok/Keszultsegi_jelentes_ButtyMáté_CsenkiGergely_DicsőAndrás.docx
+++ b/Dokumentáció/fájlok/Keszultsegi_jelentes_ButtyMáté_CsenkiGergely_DicsőAndrás.docx
@@ -1203,9 +1203,12 @@
       </w:pPr>
       <w:bookmarkStart w:id="4" w:name="_Toc220405416"/>
       <w:r>
-        <w:t>3 Készültségi fok</w:t>
+        <w:t>3 Készültsé</w:t>
       </w:r>
       <w:bookmarkEnd w:id="4"/>
+      <w:r>
+        <w:t>g</w:t>
+      </w:r>
       <w:r>
         <w:t xml:space="preserve"> </w:t>
       </w:r>
@@ -1720,63 +1723,20 @@
     </w:p>
     <w:p>
       <w:pPr>
-        <w:rPr>
-          <w:rFonts w:ascii="Times New Roman" w:hAnsi="Times New Roman" w:cs="Times New Roman"/>
-          <w:sz w:val="28"/>
-          <w:szCs w:val="28"/>
-        </w:rPr>
-      </w:pPr>
-    </w:p>
-    <w:p>
-      <w:pPr>
-        <w:rPr>
-          <w:rFonts w:ascii="Times New Roman" w:hAnsi="Times New Roman" w:cs="Times New Roman"/>
-          <w:sz w:val="28"/>
-          <w:szCs w:val="28"/>
-        </w:rPr>
-      </w:pPr>
-    </w:p>
-    <w:p>
-      <w:pPr>
-        <w:rPr>
-          <w:rFonts w:ascii="Times New Roman" w:hAnsi="Times New Roman" w:cs="Times New Roman"/>
-          <w:sz w:val="28"/>
-          <w:szCs w:val="28"/>
-        </w:rPr>
-      </w:pPr>
-    </w:p>
-    <w:p>
-      <w:pPr>
-        <w:rPr>
-          <w:rFonts w:ascii="Times New Roman" w:hAnsi="Times New Roman" w:cs="Times New Roman"/>
-          <w:sz w:val="28"/>
-          <w:szCs w:val="28"/>
-        </w:rPr>
-      </w:pPr>
-    </w:p>
-    <w:p>
-      <w:pPr>
-        <w:rPr>
-          <w:rFonts w:ascii="Times New Roman" w:hAnsi="Times New Roman" w:cs="Times New Roman"/>
-          <w:sz w:val="28"/>
-          <w:szCs w:val="28"/>
-        </w:rPr>
-      </w:pPr>
-    </w:p>
-    <w:p>
-      <w:pPr>
-        <w:rPr>
-          <w:rFonts w:ascii="Times New Roman" w:hAnsi="Times New Roman" w:cs="Times New Roman"/>
-          <w:sz w:val="28"/>
-          <w:szCs w:val="28"/>
-        </w:rPr>
-      </w:pPr>
-      <w:r>
-        <w:rPr>
-          <w:rFonts w:ascii="Times New Roman" w:hAnsi="Times New Roman" w:cs="Times New Roman"/>
-          <w:sz w:val="28"/>
-          <w:szCs w:val="28"/>
-        </w:rPr>
+        <w:pageBreakBefore/>
+        <w:rPr>
+          <w:rFonts w:ascii="Times New Roman" w:hAnsi="Times New Roman" w:cs="Times New Roman"/>
+          <w:sz w:val="28"/>
+          <w:szCs w:val="28"/>
+        </w:rPr>
+      </w:pPr>
+      <w:r>
+        <w:rPr>
+          <w:rFonts w:ascii="Times New Roman" w:hAnsi="Times New Roman" w:cs="Times New Roman"/>
+          <w:sz w:val="28"/>
+          <w:szCs w:val="28"/>
+        </w:rPr>
+        <w:lastRenderedPageBreak/>
         <w:t>Foglalási Rendszer (</w:t>
       </w:r>
       <w:proofErr w:type="spellStart"/>

--- a/Dokumentáció/fájlok/Keszultsegi_jelentes_ButtyMáté_CsenkiGergely_DicsőAndrás.docx
+++ b/Dokumentáció/fájlok/Keszultsegi_jelentes_ButtyMáté_CsenkiGergely_DicsőAndrás.docx
@@ -899,25 +899,7 @@
           <w:sz w:val="28"/>
           <w:szCs w:val="28"/>
         </w:rPr>
-        <w:t xml:space="preserve">Feladat rövid ismertetése: A </w:t>
-      </w:r>
-      <w:proofErr w:type="spellStart"/>
-      <w:r>
-        <w:rPr>
-          <w:rFonts w:ascii="Times New Roman" w:hAnsi="Times New Roman" w:cs="Times New Roman"/>
-          <w:sz w:val="28"/>
-          <w:szCs w:val="28"/>
-        </w:rPr>
-        <w:t>CampSite</w:t>
-      </w:r>
-      <w:proofErr w:type="spellEnd"/>
-      <w:r>
-        <w:rPr>
-          <w:rFonts w:ascii="Times New Roman" w:hAnsi="Times New Roman" w:cs="Times New Roman"/>
-          <w:sz w:val="28"/>
-          <w:szCs w:val="28"/>
-        </w:rPr>
-        <w:t xml:space="preserve"> egy webalapú kempingfoglaló és beléptető rendszer</w:t>
+        <w:t>Feladat rövid ismertetése: A CampSite egy webalapú kempingfoglaló és beléptető rendszer</w:t>
       </w:r>
       <w:r>
         <w:rPr>
@@ -1203,12 +1185,9 @@
       </w:pPr>
       <w:bookmarkStart w:id="4" w:name="_Toc220405416"/>
       <w:r>
-        <w:t>3 Készültsé</w:t>
+        <w:t>3 Készültségi fok</w:t>
       </w:r>
       <w:bookmarkEnd w:id="4"/>
-      <w:r>
-        <w:t>g</w:t>
-      </w:r>
       <w:r>
         <w:t xml:space="preserve"> </w:t>
       </w:r>
@@ -1723,20 +1702,63 @@
     </w:p>
     <w:p>
       <w:pPr>
-        <w:pageBreakBefore/>
-        <w:rPr>
-          <w:rFonts w:ascii="Times New Roman" w:hAnsi="Times New Roman" w:cs="Times New Roman"/>
-          <w:sz w:val="28"/>
-          <w:szCs w:val="28"/>
-        </w:rPr>
-      </w:pPr>
-      <w:r>
-        <w:rPr>
-          <w:rFonts w:ascii="Times New Roman" w:hAnsi="Times New Roman" w:cs="Times New Roman"/>
-          <w:sz w:val="28"/>
-          <w:szCs w:val="28"/>
-        </w:rPr>
-        <w:lastRenderedPageBreak/>
+        <w:rPr>
+          <w:rFonts w:ascii="Times New Roman" w:hAnsi="Times New Roman" w:cs="Times New Roman"/>
+          <w:sz w:val="28"/>
+          <w:szCs w:val="28"/>
+        </w:rPr>
+      </w:pPr>
+    </w:p>
+    <w:p>
+      <w:pPr>
+        <w:rPr>
+          <w:rFonts w:ascii="Times New Roman" w:hAnsi="Times New Roman" w:cs="Times New Roman"/>
+          <w:sz w:val="28"/>
+          <w:szCs w:val="28"/>
+        </w:rPr>
+      </w:pPr>
+    </w:p>
+    <w:p>
+      <w:pPr>
+        <w:rPr>
+          <w:rFonts w:ascii="Times New Roman" w:hAnsi="Times New Roman" w:cs="Times New Roman"/>
+          <w:sz w:val="28"/>
+          <w:szCs w:val="28"/>
+        </w:rPr>
+      </w:pPr>
+    </w:p>
+    <w:p>
+      <w:pPr>
+        <w:rPr>
+          <w:rFonts w:ascii="Times New Roman" w:hAnsi="Times New Roman" w:cs="Times New Roman"/>
+          <w:sz w:val="28"/>
+          <w:szCs w:val="28"/>
+        </w:rPr>
+      </w:pPr>
+    </w:p>
+    <w:p>
+      <w:pPr>
+        <w:rPr>
+          <w:rFonts w:ascii="Times New Roman" w:hAnsi="Times New Roman" w:cs="Times New Roman"/>
+          <w:sz w:val="28"/>
+          <w:szCs w:val="28"/>
+        </w:rPr>
+      </w:pPr>
+    </w:p>
+    <w:p>
+      <w:pPr>
+        <w:rPr>
+          <w:rFonts w:ascii="Times New Roman" w:hAnsi="Times New Roman" w:cs="Times New Roman"/>
+          <w:sz w:val="28"/>
+          <w:szCs w:val="28"/>
+        </w:rPr>
+      </w:pPr>
+      <w:r>
+        <w:rPr>
+          <w:rFonts w:ascii="Times New Roman" w:hAnsi="Times New Roman" w:cs="Times New Roman"/>
+          <w:sz w:val="28"/>
+          <w:szCs w:val="28"/>
+        </w:rPr>
         <w:t>Foglalási Rendszer (</w:t>
       </w:r>
       <w:proofErr w:type="spellStart"/>
@@ -2728,11 +2750,11 @@
     <w:p>
       <w:pPr>
         <w:pStyle w:val="Listaszerbekezds"/>
-        <w:keepLines/>
         <w:numPr>
           <w:ilvl w:val="0"/>
           <w:numId w:val="27"/>
         </w:numPr>
+        <w:ind w:left="714" w:hanging="357"/>
         <w:rPr>
           <w:rFonts w:ascii="Times New Roman" w:hAnsi="Times New Roman" w:cs="Times New Roman"/>
           <w:sz w:val="28"/>
@@ -2777,11 +2799,11 @@
     <w:p>
       <w:pPr>
         <w:pStyle w:val="Listaszerbekezds"/>
-        <w:keepLines/>
         <w:numPr>
           <w:ilvl w:val="0"/>
           <w:numId w:val="27"/>
         </w:numPr>
+        <w:ind w:left="714" w:hanging="357"/>
         <w:rPr>
           <w:rFonts w:ascii="Times New Roman" w:hAnsi="Times New Roman" w:cs="Times New Roman"/>
           <w:sz w:val="28"/>
@@ -2816,42 +2838,42 @@
     <w:p>
       <w:pPr>
         <w:pStyle w:val="Listaszerbekezds"/>
-        <w:keepLines/>
         <w:numPr>
           <w:ilvl w:val="0"/>
           <w:numId w:val="27"/>
         </w:numPr>
-        <w:rPr>
-          <w:rFonts w:ascii="Times New Roman" w:hAnsi="Times New Roman" w:cs="Times New Roman"/>
-          <w:sz w:val="28"/>
-          <w:szCs w:val="28"/>
-        </w:rPr>
-      </w:pPr>
-      <w:r>
-        <w:rPr>
-          <w:rFonts w:ascii="Times New Roman" w:hAnsi="Times New Roman" w:cs="Times New Roman"/>
-          <w:sz w:val="28"/>
-          <w:szCs w:val="28"/>
-        </w:rPr>
-        <w:t xml:space="preserve">Keresési </w:t>
+        <w:ind w:left="714" w:hanging="357"/>
+        <w:rPr>
+          <w:rFonts w:ascii="Times New Roman" w:hAnsi="Times New Roman" w:cs="Times New Roman"/>
+          <w:sz w:val="28"/>
+          <w:szCs w:val="28"/>
+        </w:rPr>
+      </w:pPr>
+      <w:r>
+        <w:rPr>
+          <w:rFonts w:ascii="Times New Roman" w:hAnsi="Times New Roman" w:cs="Times New Roman"/>
+          <w:sz w:val="28"/>
+          <w:szCs w:val="28"/>
+        </w:rPr>
+        <w:t>Keresési eredmények</w:t>
+      </w:r>
+      <w:r>
+        <w:rPr>
+          <w:rFonts w:ascii="Times New Roman" w:hAnsi="Times New Roman" w:cs="Times New Roman"/>
+          <w:sz w:val="28"/>
+          <w:szCs w:val="28"/>
+        </w:rPr>
+        <w:t>:</w:t>
+      </w:r>
+      <w:r>
+        <w:rPr>
+          <w:rFonts w:ascii="Times New Roman" w:hAnsi="Times New Roman" w:cs="Times New Roman"/>
+          <w:sz w:val="28"/>
+          <w:szCs w:val="28"/>
+        </w:rPr>
+        <w:t xml:space="preserve"> </w:t>
       </w:r>
       <w:proofErr w:type="spellStart"/>
-      <w:r>
-        <w:rPr>
-          <w:rFonts w:ascii="Times New Roman" w:hAnsi="Times New Roman" w:cs="Times New Roman"/>
-          <w:sz w:val="28"/>
-          <w:szCs w:val="28"/>
-        </w:rPr>
-        <w:t>eredmények</w:t>
-      </w:r>
-      <w:r>
-        <w:rPr>
-          <w:rFonts w:ascii="Times New Roman" w:hAnsi="Times New Roman" w:cs="Times New Roman"/>
-          <w:sz w:val="28"/>
-          <w:szCs w:val="28"/>
-        </w:rPr>
-        <w:t>:</w:t>
-      </w:r>
       <w:r>
         <w:rPr>
           <w:rFonts w:ascii="Times New Roman" w:hAnsi="Times New Roman" w:cs="Times New Roman"/>
